--- a/docs/03 Organisatorisches/Statusmeeting1PA_5.docx
+++ b/docs/03 Organisatorisches/Statusmeeting1PA_5.docx
@@ -1,6 +1,6 @@
 
 <file path=word/document.xml><?xml version="1.0" encoding="utf-8"?>
-<w:document xmlns:wpc="http://schemas.microsoft.com/office/word/2010/wordprocessingCanvas" xmlns:mc="http://schemas.openxmlformats.org/markup-compatibility/2006" xmlns:o="urn:schemas-microsoft-com:office:office" xmlns:r="http://schemas.openxmlformats.org/officeDocument/2006/relationships" xmlns:m="http://schemas.openxmlformats.org/officeDocument/2006/math" xmlns:v="urn:schemas-microsoft-com:vml" xmlns:wp14="http://schemas.microsoft.com/office/word/2010/wordprocessingDrawing" xmlns:wp="http://schemas.openxmlformats.org/drawingml/2006/wordprocessingDrawing" xmlns:w10="urn:schemas-microsoft-com:office:word" xmlns:w="http://schemas.openxmlformats.org/wordprocessingml/2006/main" xmlns:w14="http://schemas.microsoft.com/office/word/2010/wordml" xmlns:wpg="http://schemas.microsoft.com/office/word/2010/wordprocessingGroup" xmlns:wpi="http://schemas.microsoft.com/office/word/2010/wordprocessingInk" xmlns:wne="http://schemas.microsoft.com/office/word/2006/wordml" xmlns:wps="http://schemas.microsoft.com/office/word/2010/wordprocessingShape" mc:Ignorable="w14 wp14">
+<w:document xmlns:wpc="http://schemas.microsoft.com/office/word/2010/wordprocessingCanvas" xmlns:mc="http://schemas.openxmlformats.org/markup-compatibility/2006" xmlns:o="urn:schemas-microsoft-com:office:office" xmlns:r="http://schemas.openxmlformats.org/officeDocument/2006/relationships" xmlns:m="http://schemas.openxmlformats.org/officeDocument/2006/math" xmlns:v="urn:schemas-microsoft-com:vml" xmlns:wp14="http://schemas.microsoft.com/office/word/2010/wordprocessingDrawing" xmlns:wp="http://schemas.openxmlformats.org/drawingml/2006/wordprocessingDrawing" xmlns:w10="urn:schemas-microsoft-com:office:word" xmlns:w="http://schemas.openxmlformats.org/wordprocessingml/2006/main" xmlns:w14="http://schemas.microsoft.com/office/word/2010/wordml" xmlns:w15="http://schemas.microsoft.com/office/word/2012/wordml" xmlns:wpg="http://schemas.microsoft.com/office/word/2010/wordprocessingGroup" xmlns:wpi="http://schemas.microsoft.com/office/word/2010/wordprocessingInk" xmlns:wne="http://schemas.microsoft.com/office/word/2006/wordml" xmlns:wps="http://schemas.microsoft.com/office/word/2010/wordprocessingShape" mc:Ignorable="w14 w15 wp14">
   <w:body>
     <w:p>
       <w:pPr>
@@ -80,8 +80,6 @@
       </w:r>
       <w:r>
         <w:tab/>
-      </w:r>
-      <w:r>
         <w:t>1245 – 1330</w:t>
       </w:r>
     </w:p>
@@ -128,10 +126,7 @@
       </w:r>
       <w:proofErr w:type="spellEnd"/>
       <w:r>
-        <w:t>, Lanz Tobias</w:t>
-      </w:r>
-      <w:r>
-        <w:t>)</w:t>
+        <w:t>, Lanz Tobias)</w:t>
       </w:r>
     </w:p>
     <w:p>
@@ -168,7 +163,67 @@
         <w:t>Vorgehensmodell: Wasserfallmodell</w:t>
       </w:r>
     </w:p>
-    <w:p/>
+    <w:p>
+      <w:pPr>
+        <w:rPr>
+          <w:b/>
+        </w:rPr>
+      </w:pPr>
+      <w:bookmarkStart w:id="0" w:name="_Toc375150134"/>
+      <w:bookmarkStart w:id="1" w:name="_Toc428951564"/>
+      <w:r>
+        <w:rPr>
+          <w:b/>
+        </w:rPr>
+        <w:t>Termine</w:t>
+      </w:r>
+      <w:bookmarkEnd w:id="0"/>
+      <w:bookmarkEnd w:id="1"/>
+    </w:p>
+    <w:p>
+      <w:pPr>
+        <w:rPr>
+          <w:b/>
+        </w:rPr>
+      </w:pPr>
+      <w:bookmarkStart w:id="2" w:name="_Toc375150135"/>
+      <w:bookmarkStart w:id="3" w:name="_Toc428951565"/>
+      <w:r>
+        <w:rPr>
+          <w:b/>
+        </w:rPr>
+        <w:t>Rollenorganisation</w:t>
+      </w:r>
+      <w:bookmarkStart w:id="4" w:name="_GoBack"/>
+      <w:bookmarkEnd w:id="2"/>
+      <w:bookmarkEnd w:id="3"/>
+      <w:bookmarkEnd w:id="4"/>
+    </w:p>
+    <w:p>
+      <w:commentRangeStart w:id="5"/>
+      <w:commentRangeStart w:id="6"/>
+      <w:r>
+        <w:rPr>
+          <w:noProof/>
+          <w:lang w:eastAsia="de-CH"/>
+        </w:rPr>
+        <w:drawing>
+          <wp:inline distT="0" distB="0" distL="0" distR="0" wp14:anchorId="6AE57073" wp14:editId="7F17CE01">
+            <wp:extent cx="4438650" cy="3486150"/>
+            <wp:effectExtent l="0" t="0" r="0" b="0"/>
+            <wp:docPr id="1" name="Diagramm 1"/>
+            <wp:cNvGraphicFramePr/>
+            <a:graphic xmlns:a="http://schemas.openxmlformats.org/drawingml/2006/main">
+              <a:graphicData uri="http://schemas.openxmlformats.org/drawingml/2006/diagram">
+                <dgm:relIds xmlns:dgm="http://schemas.openxmlformats.org/drawingml/2006/diagram" xmlns:r="http://schemas.openxmlformats.org/officeDocument/2006/relationships" r:dm="rId6" r:lo="rId7" r:qs="rId8" r:cs="rId9"/>
+              </a:graphicData>
+            </a:graphic>
+          </wp:inline>
+        </w:drawing>
+      </w:r>
+      <w:commentRangeEnd w:id="5"/>
+      <w:commentRangeEnd w:id="6"/>
+    </w:p>
     <w:tbl>
       <w:tblPr>
         <w:tblStyle w:val="Tabellenraster"/>
@@ -605,8 +660,6 @@
               </w:rPr>
               <w:sym w:font="Wingdings" w:char="F04B"/>
             </w:r>
-            <w:bookmarkStart w:id="0" w:name="_GoBack"/>
-            <w:bookmarkEnd w:id="0"/>
           </w:p>
         </w:tc>
       </w:tr>
@@ -1386,7 +1439,13 @@
         <w:rPr>
           <w:b/>
         </w:rPr>
-        <w:t>Bemerkungen</w:t>
+        <w:t>G</w:t>
+      </w:r>
+      <w:r>
+        <w:rPr>
+          <w:b/>
+        </w:rPr>
+        <w:t>esamtstatus</w:t>
       </w:r>
     </w:p>
     <w:p>
@@ -1421,8 +1480,102 @@
 </w:document>
 </file>
 
+<file path=word/numbering.xml><?xml version="1.0" encoding="utf-8"?>
+<w:numbering xmlns:wpc="http://schemas.microsoft.com/office/word/2010/wordprocessingCanvas" xmlns:mc="http://schemas.openxmlformats.org/markup-compatibility/2006" xmlns:o="urn:schemas-microsoft-com:office:office" xmlns:r="http://schemas.openxmlformats.org/officeDocument/2006/relationships" xmlns:m="http://schemas.openxmlformats.org/officeDocument/2006/math" xmlns:v="urn:schemas-microsoft-com:vml" xmlns:wp14="http://schemas.microsoft.com/office/word/2010/wordprocessingDrawing" xmlns:wp="http://schemas.openxmlformats.org/drawingml/2006/wordprocessingDrawing" xmlns:w10="urn:schemas-microsoft-com:office:word" xmlns:w="http://schemas.openxmlformats.org/wordprocessingml/2006/main" xmlns:w14="http://schemas.microsoft.com/office/word/2010/wordml" xmlns:w15="http://schemas.microsoft.com/office/word/2012/wordml" xmlns:wpg="http://schemas.microsoft.com/office/word/2010/wordprocessingGroup" xmlns:wpi="http://schemas.microsoft.com/office/word/2010/wordprocessingInk" xmlns:wne="http://schemas.microsoft.com/office/word/2006/wordml" xmlns:wps="http://schemas.microsoft.com/office/word/2010/wordprocessingShape" mc:Ignorable="w14 w15 wp14">
+  <w:abstractNum w:abstractNumId="0" w15:restartNumberingAfterBreak="0">
+    <w:nsid w:val="12590A54"/>
+    <w:multiLevelType w:val="multilevel"/>
+    <w:tmpl w:val="FCA01466"/>
+    <w:lvl w:ilvl="0">
+      <w:start w:val="1"/>
+      <w:numFmt w:val="decimal"/>
+      <w:lvlText w:val="%1"/>
+      <w:lvlJc w:val="left"/>
+      <w:pPr>
+        <w:ind w:left="432" w:hanging="432"/>
+      </w:pPr>
+    </w:lvl>
+    <w:lvl w:ilvl="1">
+      <w:start w:val="1"/>
+      <w:numFmt w:val="decimal"/>
+      <w:lvlText w:val="%1.%2"/>
+      <w:lvlJc w:val="left"/>
+      <w:pPr>
+        <w:ind w:left="576" w:hanging="576"/>
+      </w:pPr>
+    </w:lvl>
+    <w:lvl w:ilvl="2">
+      <w:start w:val="1"/>
+      <w:numFmt w:val="decimal"/>
+      <w:lvlText w:val="%1.%2.%3"/>
+      <w:lvlJc w:val="left"/>
+      <w:pPr>
+        <w:ind w:left="720" w:hanging="720"/>
+      </w:pPr>
+    </w:lvl>
+    <w:lvl w:ilvl="3">
+      <w:start w:val="1"/>
+      <w:numFmt w:val="decimal"/>
+      <w:lvlText w:val="%1.%2.%3.%4"/>
+      <w:lvlJc w:val="left"/>
+      <w:pPr>
+        <w:ind w:left="864" w:hanging="864"/>
+      </w:pPr>
+    </w:lvl>
+    <w:lvl w:ilvl="4">
+      <w:start w:val="1"/>
+      <w:numFmt w:val="decimal"/>
+      <w:lvlText w:val="%1.%2.%3.%4.%5"/>
+      <w:lvlJc w:val="left"/>
+      <w:pPr>
+        <w:ind w:left="1576" w:hanging="1008"/>
+      </w:pPr>
+    </w:lvl>
+    <w:lvl w:ilvl="5">
+      <w:start w:val="1"/>
+      <w:numFmt w:val="decimal"/>
+      <w:lvlText w:val="%1.%2.%3.%4.%5.%6"/>
+      <w:lvlJc w:val="left"/>
+      <w:pPr>
+        <w:ind w:left="1152" w:hanging="1152"/>
+      </w:pPr>
+    </w:lvl>
+    <w:lvl w:ilvl="6">
+      <w:start w:val="1"/>
+      <w:numFmt w:val="decimal"/>
+      <w:lvlText w:val="%1.%2.%3.%4.%5.%6.%7"/>
+      <w:lvlJc w:val="left"/>
+      <w:pPr>
+        <w:ind w:left="1296" w:hanging="1296"/>
+      </w:pPr>
+    </w:lvl>
+    <w:lvl w:ilvl="7">
+      <w:start w:val="1"/>
+      <w:numFmt w:val="decimal"/>
+      <w:lvlText w:val="%1.%2.%3.%4.%5.%6.%7.%8"/>
+      <w:lvlJc w:val="left"/>
+      <w:pPr>
+        <w:ind w:left="1440" w:hanging="1440"/>
+      </w:pPr>
+    </w:lvl>
+    <w:lvl w:ilvl="8">
+      <w:start w:val="1"/>
+      <w:numFmt w:val="decimal"/>
+      <w:lvlText w:val="%1.%2.%3.%4.%5.%6.%7.%8.%9"/>
+      <w:lvlJc w:val="left"/>
+      <w:pPr>
+        <w:ind w:left="1584" w:hanging="1584"/>
+      </w:pPr>
+    </w:lvl>
+  </w:abstractNum>
+  <w:num w:numId="1">
+    <w:abstractNumId w:val="0"/>
+  </w:num>
+</w:numbering>
+</file>
+
 <file path=word/styles.xml><?xml version="1.0" encoding="utf-8"?>
-<w:styles xmlns:mc="http://schemas.openxmlformats.org/markup-compatibility/2006" xmlns:r="http://schemas.openxmlformats.org/officeDocument/2006/relationships" xmlns:w="http://schemas.openxmlformats.org/wordprocessingml/2006/main" xmlns:w14="http://schemas.microsoft.com/office/word/2010/wordml" mc:Ignorable="w14">
+<w:styles xmlns:mc="http://schemas.openxmlformats.org/markup-compatibility/2006" xmlns:r="http://schemas.openxmlformats.org/officeDocument/2006/relationships" xmlns:w="http://schemas.openxmlformats.org/wordprocessingml/2006/main" xmlns:w14="http://schemas.microsoft.com/office/word/2010/wordml" xmlns:w15="http://schemas.microsoft.com/office/word/2012/wordml" mc:Ignorable="w14 w15">
   <w:docDefaults>
     <w:rPrDefault>
       <w:rPr>
@@ -1438,144 +1591,378 @@
       </w:pPr>
     </w:pPrDefault>
   </w:docDefaults>
-  <w:latentStyles w:defLockedState="0" w:defUIPriority="99" w:defSemiHidden="1" w:defUnhideWhenUsed="1" w:defQFormat="0" w:count="267">
-    <w:lsdException w:name="Normal" w:semiHidden="0" w:uiPriority="0" w:unhideWhenUsed="0" w:qFormat="1"/>
-    <w:lsdException w:name="heading 1" w:semiHidden="0" w:uiPriority="9" w:unhideWhenUsed="0" w:qFormat="1"/>
-    <w:lsdException w:name="heading 2" w:uiPriority="9" w:qFormat="1"/>
-    <w:lsdException w:name="heading 3" w:uiPriority="9" w:qFormat="1"/>
-    <w:lsdException w:name="heading 4" w:uiPriority="9" w:qFormat="1"/>
-    <w:lsdException w:name="heading 5" w:uiPriority="9" w:qFormat="1"/>
-    <w:lsdException w:name="heading 6" w:uiPriority="9" w:qFormat="1"/>
-    <w:lsdException w:name="heading 7" w:uiPriority="9" w:qFormat="1"/>
-    <w:lsdException w:name="heading 8" w:uiPriority="9" w:qFormat="1"/>
-    <w:lsdException w:name="heading 9" w:uiPriority="9" w:qFormat="1"/>
-    <w:lsdException w:name="toc 1" w:uiPriority="39"/>
-    <w:lsdException w:name="toc 2" w:uiPriority="39"/>
-    <w:lsdException w:name="toc 3" w:uiPriority="39"/>
-    <w:lsdException w:name="toc 4" w:uiPriority="39"/>
-    <w:lsdException w:name="toc 5" w:uiPriority="39"/>
-    <w:lsdException w:name="toc 6" w:uiPriority="39"/>
-    <w:lsdException w:name="toc 7" w:uiPriority="39"/>
-    <w:lsdException w:name="toc 8" w:uiPriority="39"/>
-    <w:lsdException w:name="toc 9" w:uiPriority="39"/>
-    <w:lsdException w:name="caption" w:uiPriority="35" w:qFormat="1"/>
-    <w:lsdException w:name="Title" w:semiHidden="0" w:uiPriority="10" w:unhideWhenUsed="0" w:qFormat="1"/>
-    <w:lsdException w:name="Default Paragraph Font" w:uiPriority="1"/>
-    <w:lsdException w:name="Subtitle" w:semiHidden="0" w:uiPriority="11" w:unhideWhenUsed="0" w:qFormat="1"/>
-    <w:lsdException w:name="Strong" w:semiHidden="0" w:uiPriority="22" w:unhideWhenUsed="0" w:qFormat="1"/>
-    <w:lsdException w:name="Emphasis" w:semiHidden="0" w:uiPriority="20" w:unhideWhenUsed="0" w:qFormat="1"/>
-    <w:lsdException w:name="Table Grid" w:semiHidden="0" w:uiPriority="59" w:unhideWhenUsed="0"/>
-    <w:lsdException w:name="Placeholder Text" w:unhideWhenUsed="0"/>
-    <w:lsdException w:name="No Spacing" w:semiHidden="0" w:uiPriority="1" w:unhideWhenUsed="0" w:qFormat="1"/>
-    <w:lsdException w:name="Light Shading" w:semiHidden="0" w:uiPriority="60" w:unhideWhenUsed="0"/>
-    <w:lsdException w:name="Light List" w:semiHidden="0" w:uiPriority="61" w:unhideWhenUsed="0"/>
-    <w:lsdException w:name="Light Grid" w:semiHidden="0" w:uiPriority="62" w:unhideWhenUsed="0"/>
-    <w:lsdException w:name="Medium Shading 1" w:semiHidden="0" w:uiPriority="63" w:unhideWhenUsed="0"/>
-    <w:lsdException w:name="Medium Shading 2" w:semiHidden="0" w:uiPriority="64" w:unhideWhenUsed="0"/>
-    <w:lsdException w:name="Medium List 1" w:semiHidden="0" w:uiPriority="65" w:unhideWhenUsed="0"/>
-    <w:lsdException w:name="Medium List 2" w:semiHidden="0" w:uiPriority="66" w:unhideWhenUsed="0"/>
-    <w:lsdException w:name="Medium Grid 1" w:semiHidden="0" w:uiPriority="67" w:unhideWhenUsed="0"/>
-    <w:lsdException w:name="Medium Grid 2" w:semiHidden="0" w:uiPriority="68" w:unhideWhenUsed="0"/>
-    <w:lsdException w:name="Medium Grid 3" w:semiHidden="0" w:uiPriority="69" w:unhideWhenUsed="0"/>
-    <w:lsdException w:name="Dark List" w:semiHidden="0" w:uiPriority="70" w:unhideWhenUsed="0"/>
-    <w:lsdException w:name="Colorful Shading" w:semiHidden="0" w:uiPriority="71" w:unhideWhenUsed="0"/>
-    <w:lsdException w:name="Colorful List" w:semiHidden="0" w:uiPriority="72" w:unhideWhenUsed="0"/>
-    <w:lsdException w:name="Colorful Grid" w:semiHidden="0" w:uiPriority="73" w:unhideWhenUsed="0"/>
-    <w:lsdException w:name="Light Shading Accent 1" w:semiHidden="0" w:uiPriority="60" w:unhideWhenUsed="0"/>
-    <w:lsdException w:name="Light List Accent 1" w:semiHidden="0" w:uiPriority="61" w:unhideWhenUsed="0"/>
-    <w:lsdException w:name="Light Grid Accent 1" w:semiHidden="0" w:uiPriority="62" w:unhideWhenUsed="0"/>
-    <w:lsdException w:name="Medium Shading 1 Accent 1" w:semiHidden="0" w:uiPriority="63" w:unhideWhenUsed="0"/>
-    <w:lsdException w:name="Medium Shading 2 Accent 1" w:semiHidden="0" w:uiPriority="64" w:unhideWhenUsed="0"/>
-    <w:lsdException w:name="Medium List 1 Accent 1" w:semiHidden="0" w:uiPriority="65" w:unhideWhenUsed="0"/>
-    <w:lsdException w:name="Revision" w:unhideWhenUsed="0"/>
-    <w:lsdException w:name="List Paragraph" w:semiHidden="0" w:uiPriority="34" w:unhideWhenUsed="0" w:qFormat="1"/>
-    <w:lsdException w:name="Quote" w:semiHidden="0" w:uiPriority="29" w:unhideWhenUsed="0" w:qFormat="1"/>
-    <w:lsdException w:name="Intense Quote" w:semiHidden="0" w:uiPriority="30" w:unhideWhenUsed="0" w:qFormat="1"/>
-    <w:lsdException w:name="Medium List 2 Accent 1" w:semiHidden="0" w:uiPriority="66" w:unhideWhenUsed="0"/>
-    <w:lsdException w:name="Medium Grid 1 Accent 1" w:semiHidden="0" w:uiPriority="67" w:unhideWhenUsed="0"/>
-    <w:lsdException w:name="Medium Grid 2 Accent 1" w:semiHidden="0" w:uiPriority="68" w:unhideWhenUsed="0"/>
-    <w:lsdException w:name="Medium Grid 3 Accent 1" w:semiHidden="0" w:uiPriority="69" w:unhideWhenUsed="0"/>
-    <w:lsdException w:name="Dark List Accent 1" w:semiHidden="0" w:uiPriority="70" w:unhideWhenUsed="0"/>
-    <w:lsdException w:name="Colorful Shading Accent 1" w:semiHidden="0" w:uiPriority="71" w:unhideWhenUsed="0"/>
-    <w:lsdException w:name="Colorful List Accent 1" w:semiHidden="0" w:uiPriority="72" w:unhideWhenUsed="0"/>
-    <w:lsdException w:name="Colorful Grid Accent 1" w:semiHidden="0" w:uiPriority="73" w:unhideWhenUsed="0"/>
-    <w:lsdException w:name="Light Shading Accent 2" w:semiHidden="0" w:uiPriority="60" w:unhideWhenUsed="0"/>
-    <w:lsdException w:name="Light List Accent 2" w:semiHidden="0" w:uiPriority="61" w:unhideWhenUsed="0"/>
-    <w:lsdException w:name="Light Grid Accent 2" w:semiHidden="0" w:uiPriority="62" w:unhideWhenUsed="0"/>
-    <w:lsdException w:name="Medium Shading 1 Accent 2" w:semiHidden="0" w:uiPriority="63" w:unhideWhenUsed="0"/>
-    <w:lsdException w:name="Medium Shading 2 Accent 2" w:semiHidden="0" w:uiPriority="64" w:unhideWhenUsed="0"/>
-    <w:lsdException w:name="Medium List 1 Accent 2" w:semiHidden="0" w:uiPriority="65" w:unhideWhenUsed="0"/>
-    <w:lsdException w:name="Medium List 2 Accent 2" w:semiHidden="0" w:uiPriority="66" w:unhideWhenUsed="0"/>
-    <w:lsdException w:name="Medium Grid 1 Accent 2" w:semiHidden="0" w:uiPriority="67" w:unhideWhenUsed="0"/>
-    <w:lsdException w:name="Medium Grid 2 Accent 2" w:semiHidden="0" w:uiPriority="68" w:unhideWhenUsed="0"/>
-    <w:lsdException w:name="Medium Grid 3 Accent 2" w:semiHidden="0" w:uiPriority="69" w:unhideWhenUsed="0"/>
-    <w:lsdException w:name="Dark List Accent 2" w:semiHidden="0" w:uiPriority="70" w:unhideWhenUsed="0"/>
-    <w:lsdException w:name="Colorful Shading Accent 2" w:semiHidden="0" w:uiPriority="71" w:unhideWhenUsed="0"/>
-    <w:lsdException w:name="Colorful List Accent 2" w:semiHidden="0" w:uiPriority="72" w:unhideWhenUsed="0"/>
-    <w:lsdException w:name="Colorful Grid Accent 2" w:semiHidden="0" w:uiPriority="73" w:unhideWhenUsed="0"/>
-    <w:lsdException w:name="Light Shading Accent 3" w:semiHidden="0" w:uiPriority="60" w:unhideWhenUsed="0"/>
-    <w:lsdException w:name="Light List Accent 3" w:semiHidden="0" w:uiPriority="61" w:unhideWhenUsed="0"/>
-    <w:lsdException w:name="Light Grid Accent 3" w:semiHidden="0" w:uiPriority="62" w:unhideWhenUsed="0"/>
-    <w:lsdException w:name="Medium Shading 1 Accent 3" w:semiHidden="0" w:uiPriority="63" w:unhideWhenUsed="0"/>
-    <w:lsdException w:name="Medium Shading 2 Accent 3" w:semiHidden="0" w:uiPriority="64" w:unhideWhenUsed="0"/>
-    <w:lsdException w:name="Medium List 1 Accent 3" w:semiHidden="0" w:uiPriority="65" w:unhideWhenUsed="0"/>
-    <w:lsdException w:name="Medium List 2 Accent 3" w:semiHidden="0" w:uiPriority="66" w:unhideWhenUsed="0"/>
-    <w:lsdException w:name="Medium Grid 1 Accent 3" w:semiHidden="0" w:uiPriority="67" w:unhideWhenUsed="0"/>
-    <w:lsdException w:name="Medium Grid 2 Accent 3" w:semiHidden="0" w:uiPriority="68" w:unhideWhenUsed="0"/>
-    <w:lsdException w:name="Medium Grid 3 Accent 3" w:semiHidden="0" w:uiPriority="69" w:unhideWhenUsed="0"/>
-    <w:lsdException w:name="Dark List Accent 3" w:semiHidden="0" w:uiPriority="70" w:unhideWhenUsed="0"/>
-    <w:lsdException w:name="Colorful Shading Accent 3" w:semiHidden="0" w:uiPriority="71" w:unhideWhenUsed="0"/>
-    <w:lsdException w:name="Colorful List Accent 3" w:semiHidden="0" w:uiPriority="72" w:unhideWhenUsed="0"/>
-    <w:lsdException w:name="Colorful Grid Accent 3" w:semiHidden="0" w:uiPriority="73" w:unhideWhenUsed="0"/>
-    <w:lsdException w:name="Light Shading Accent 4" w:semiHidden="0" w:uiPriority="60" w:unhideWhenUsed="0"/>
-    <w:lsdException w:name="Light List Accent 4" w:semiHidden="0" w:uiPriority="61" w:unhideWhenUsed="0"/>
-    <w:lsdException w:name="Light Grid Accent 4" w:semiHidden="0" w:uiPriority="62" w:unhideWhenUsed="0"/>
-    <w:lsdException w:name="Medium Shading 1 Accent 4" w:semiHidden="0" w:uiPriority="63" w:unhideWhenUsed="0"/>
-    <w:lsdException w:name="Medium Shading 2 Accent 4" w:semiHidden="0" w:uiPriority="64" w:unhideWhenUsed="0"/>
-    <w:lsdException w:name="Medium List 1 Accent 4" w:semiHidden="0" w:uiPriority="65" w:unhideWhenUsed="0"/>
-    <w:lsdException w:name="Medium List 2 Accent 4" w:semiHidden="0" w:uiPriority="66" w:unhideWhenUsed="0"/>
-    <w:lsdException w:name="Medium Grid 1 Accent 4" w:semiHidden="0" w:uiPriority="67" w:unhideWhenUsed="0"/>
-    <w:lsdException w:name="Medium Grid 2 Accent 4" w:semiHidden="0" w:uiPriority="68" w:unhideWhenUsed="0"/>
-    <w:lsdException w:name="Medium Grid 3 Accent 4" w:semiHidden="0" w:uiPriority="69" w:unhideWhenUsed="0"/>
-    <w:lsdException w:name="Dark List Accent 4" w:semiHidden="0" w:uiPriority="70" w:unhideWhenUsed="0"/>
-    <w:lsdException w:name="Colorful Shading Accent 4" w:semiHidden="0" w:uiPriority="71" w:unhideWhenUsed="0"/>
-    <w:lsdException w:name="Colorful List Accent 4" w:semiHidden="0" w:uiPriority="72" w:unhideWhenUsed="0"/>
-    <w:lsdException w:name="Colorful Grid Accent 4" w:semiHidden="0" w:uiPriority="73" w:unhideWhenUsed="0"/>
-    <w:lsdException w:name="Light Shading Accent 5" w:semiHidden="0" w:uiPriority="60" w:unhideWhenUsed="0"/>
-    <w:lsdException w:name="Light List Accent 5" w:semiHidden="0" w:uiPriority="61" w:unhideWhenUsed="0"/>
-    <w:lsdException w:name="Light Grid Accent 5" w:semiHidden="0" w:uiPriority="62" w:unhideWhenUsed="0"/>
-    <w:lsdException w:name="Medium Shading 1 Accent 5" w:semiHidden="0" w:uiPriority="63" w:unhideWhenUsed="0"/>
-    <w:lsdException w:name="Medium Shading 2 Accent 5" w:semiHidden="0" w:uiPriority="64" w:unhideWhenUsed="0"/>
-    <w:lsdException w:name="Medium List 1 Accent 5" w:semiHidden="0" w:uiPriority="65" w:unhideWhenUsed="0"/>
-    <w:lsdException w:name="Medium List 2 Accent 5" w:semiHidden="0" w:uiPriority="66" w:unhideWhenUsed="0"/>
-    <w:lsdException w:name="Medium Grid 1 Accent 5" w:semiHidden="0" w:uiPriority="67" w:unhideWhenUsed="0"/>
-    <w:lsdException w:name="Medium Grid 2 Accent 5" w:semiHidden="0" w:uiPriority="68" w:unhideWhenUsed="0"/>
-    <w:lsdException w:name="Medium Grid 3 Accent 5" w:semiHidden="0" w:uiPriority="69" w:unhideWhenUsed="0"/>
-    <w:lsdException w:name="Dark List Accent 5" w:semiHidden="0" w:uiPriority="70" w:unhideWhenUsed="0"/>
-    <w:lsdException w:name="Colorful Shading Accent 5" w:semiHidden="0" w:uiPriority="71" w:unhideWhenUsed="0"/>
-    <w:lsdException w:name="Colorful List Accent 5" w:semiHidden="0" w:uiPriority="72" w:unhideWhenUsed="0"/>
-    <w:lsdException w:name="Colorful Grid Accent 5" w:semiHidden="0" w:uiPriority="73" w:unhideWhenUsed="0"/>
-    <w:lsdException w:name="Light Shading Accent 6" w:semiHidden="0" w:uiPriority="60" w:unhideWhenUsed="0"/>
-    <w:lsdException w:name="Light List Accent 6" w:semiHidden="0" w:uiPriority="61" w:unhideWhenUsed="0"/>
-    <w:lsdException w:name="Light Grid Accent 6" w:semiHidden="0" w:uiPriority="62" w:unhideWhenUsed="0"/>
-    <w:lsdException w:name="Medium Shading 1 Accent 6" w:semiHidden="0" w:uiPriority="63" w:unhideWhenUsed="0"/>
-    <w:lsdException w:name="Medium Shading 2 Accent 6" w:semiHidden="0" w:uiPriority="64" w:unhideWhenUsed="0"/>
-    <w:lsdException w:name="Medium List 1 Accent 6" w:semiHidden="0" w:uiPriority="65" w:unhideWhenUsed="0"/>
-    <w:lsdException w:name="Medium List 2 Accent 6" w:semiHidden="0" w:uiPriority="66" w:unhideWhenUsed="0"/>
-    <w:lsdException w:name="Medium Grid 1 Accent 6" w:semiHidden="0" w:uiPriority="67" w:unhideWhenUsed="0"/>
-    <w:lsdException w:name="Medium Grid 2 Accent 6" w:semiHidden="0" w:uiPriority="68" w:unhideWhenUsed="0"/>
-    <w:lsdException w:name="Medium Grid 3 Accent 6" w:semiHidden="0" w:uiPriority="69" w:unhideWhenUsed="0"/>
-    <w:lsdException w:name="Dark List Accent 6" w:semiHidden="0" w:uiPriority="70" w:unhideWhenUsed="0"/>
-    <w:lsdException w:name="Colorful Shading Accent 6" w:semiHidden="0" w:uiPriority="71" w:unhideWhenUsed="0"/>
-    <w:lsdException w:name="Colorful List Accent 6" w:semiHidden="0" w:uiPriority="72" w:unhideWhenUsed="0"/>
-    <w:lsdException w:name="Colorful Grid Accent 6" w:semiHidden="0" w:uiPriority="73" w:unhideWhenUsed="0"/>
-    <w:lsdException w:name="Subtle Emphasis" w:semiHidden="0" w:uiPriority="19" w:unhideWhenUsed="0" w:qFormat="1"/>
-    <w:lsdException w:name="Intense Emphasis" w:semiHidden="0" w:uiPriority="21" w:unhideWhenUsed="0" w:qFormat="1"/>
-    <w:lsdException w:name="Subtle Reference" w:semiHidden="0" w:uiPriority="31" w:unhideWhenUsed="0" w:qFormat="1"/>
-    <w:lsdException w:name="Intense Reference" w:semiHidden="0" w:uiPriority="32" w:unhideWhenUsed="0" w:qFormat="1"/>
-    <w:lsdException w:name="Book Title" w:semiHidden="0" w:uiPriority="33" w:unhideWhenUsed="0" w:qFormat="1"/>
-    <w:lsdException w:name="Bibliography" w:uiPriority="37"/>
-    <w:lsdException w:name="TOC Heading" w:uiPriority="39" w:qFormat="1"/>
+  <w:latentStyles w:defLockedState="0" w:defUIPriority="99" w:defSemiHidden="0" w:defUnhideWhenUsed="0" w:defQFormat="0" w:count="371">
+    <w:lsdException w:name="Normal" w:uiPriority="0" w:qFormat="1"/>
+    <w:lsdException w:name="heading 1" w:uiPriority="9" w:qFormat="1"/>
+    <w:lsdException w:name="heading 2" w:semiHidden="1" w:uiPriority="9" w:unhideWhenUsed="1" w:qFormat="1"/>
+    <w:lsdException w:name="heading 3" w:semiHidden="1" w:uiPriority="9" w:unhideWhenUsed="1" w:qFormat="1"/>
+    <w:lsdException w:name="heading 4" w:semiHidden="1" w:uiPriority="9" w:unhideWhenUsed="1" w:qFormat="1"/>
+    <w:lsdException w:name="heading 5" w:semiHidden="1" w:uiPriority="9" w:unhideWhenUsed="1" w:qFormat="1"/>
+    <w:lsdException w:name="heading 6" w:semiHidden="1" w:uiPriority="9" w:unhideWhenUsed="1" w:qFormat="1"/>
+    <w:lsdException w:name="heading 7" w:semiHidden="1" w:uiPriority="9" w:unhideWhenUsed="1" w:qFormat="1"/>
+    <w:lsdException w:name="heading 8" w:semiHidden="1" w:uiPriority="9" w:unhideWhenUsed="1" w:qFormat="1"/>
+    <w:lsdException w:name="heading 9" w:semiHidden="1" w:uiPriority="9" w:unhideWhenUsed="1" w:qFormat="1"/>
+    <w:lsdException w:name="index 1" w:semiHidden="1" w:unhideWhenUsed="1"/>
+    <w:lsdException w:name="index 2" w:semiHidden="1" w:unhideWhenUsed="1"/>
+    <w:lsdException w:name="index 3" w:semiHidden="1" w:unhideWhenUsed="1"/>
+    <w:lsdException w:name="index 4" w:semiHidden="1" w:unhideWhenUsed="1"/>
+    <w:lsdException w:name="index 5" w:semiHidden="1" w:unhideWhenUsed="1"/>
+    <w:lsdException w:name="index 6" w:semiHidden="1" w:unhideWhenUsed="1"/>
+    <w:lsdException w:name="index 7" w:semiHidden="1" w:unhideWhenUsed="1"/>
+    <w:lsdException w:name="index 8" w:semiHidden="1" w:unhideWhenUsed="1"/>
+    <w:lsdException w:name="index 9" w:semiHidden="1" w:unhideWhenUsed="1"/>
+    <w:lsdException w:name="toc 1" w:semiHidden="1" w:uiPriority="39" w:unhideWhenUsed="1"/>
+    <w:lsdException w:name="toc 2" w:semiHidden="1" w:uiPriority="39" w:unhideWhenUsed="1"/>
+    <w:lsdException w:name="toc 3" w:semiHidden="1" w:uiPriority="39" w:unhideWhenUsed="1"/>
+    <w:lsdException w:name="toc 4" w:semiHidden="1" w:uiPriority="39" w:unhideWhenUsed="1"/>
+    <w:lsdException w:name="toc 5" w:semiHidden="1" w:uiPriority="39" w:unhideWhenUsed="1"/>
+    <w:lsdException w:name="toc 6" w:semiHidden="1" w:uiPriority="39" w:unhideWhenUsed="1"/>
+    <w:lsdException w:name="toc 7" w:semiHidden="1" w:uiPriority="39" w:unhideWhenUsed="1"/>
+    <w:lsdException w:name="toc 8" w:semiHidden="1" w:uiPriority="39" w:unhideWhenUsed="1"/>
+    <w:lsdException w:name="toc 9" w:semiHidden="1" w:uiPriority="39" w:unhideWhenUsed="1"/>
+    <w:lsdException w:name="Normal Indent" w:semiHidden="1" w:unhideWhenUsed="1"/>
+    <w:lsdException w:name="footnote text" w:semiHidden="1" w:unhideWhenUsed="1"/>
+    <w:lsdException w:name="annotation text" w:semiHidden="1" w:unhideWhenUsed="1"/>
+    <w:lsdException w:name="header" w:semiHidden="1" w:unhideWhenUsed="1"/>
+    <w:lsdException w:name="footer" w:semiHidden="1" w:unhideWhenUsed="1"/>
+    <w:lsdException w:name="index heading" w:semiHidden="1" w:unhideWhenUsed="1"/>
+    <w:lsdException w:name="caption" w:semiHidden="1" w:uiPriority="35" w:unhideWhenUsed="1" w:qFormat="1"/>
+    <w:lsdException w:name="table of figures" w:semiHidden="1" w:unhideWhenUsed="1"/>
+    <w:lsdException w:name="envelope address" w:semiHidden="1" w:unhideWhenUsed="1"/>
+    <w:lsdException w:name="envelope return" w:semiHidden="1" w:unhideWhenUsed="1"/>
+    <w:lsdException w:name="footnote reference" w:semiHidden="1" w:unhideWhenUsed="1"/>
+    <w:lsdException w:name="annotation reference" w:semiHidden="1" w:unhideWhenUsed="1"/>
+    <w:lsdException w:name="line number" w:semiHidden="1" w:unhideWhenUsed="1"/>
+    <w:lsdException w:name="page number" w:semiHidden="1" w:unhideWhenUsed="1"/>
+    <w:lsdException w:name="endnote reference" w:semiHidden="1" w:unhideWhenUsed="1"/>
+    <w:lsdException w:name="endnote text" w:semiHidden="1" w:unhideWhenUsed="1"/>
+    <w:lsdException w:name="table of authorities" w:semiHidden="1" w:unhideWhenUsed="1"/>
+    <w:lsdException w:name="macro" w:semiHidden="1" w:unhideWhenUsed="1"/>
+    <w:lsdException w:name="toa heading" w:semiHidden="1" w:unhideWhenUsed="1"/>
+    <w:lsdException w:name="List" w:semiHidden="1" w:unhideWhenUsed="1"/>
+    <w:lsdException w:name="List Bullet" w:semiHidden="1" w:unhideWhenUsed="1"/>
+    <w:lsdException w:name="List Number" w:semiHidden="1" w:unhideWhenUsed="1"/>
+    <w:lsdException w:name="List 2" w:semiHidden="1" w:unhideWhenUsed="1"/>
+    <w:lsdException w:name="List 3" w:semiHidden="1" w:unhideWhenUsed="1"/>
+    <w:lsdException w:name="List 4" w:semiHidden="1" w:unhideWhenUsed="1"/>
+    <w:lsdException w:name="List 5" w:semiHidden="1" w:unhideWhenUsed="1"/>
+    <w:lsdException w:name="List Bullet 2" w:semiHidden="1" w:unhideWhenUsed="1"/>
+    <w:lsdException w:name="List Bullet 3" w:semiHidden="1" w:unhideWhenUsed="1"/>
+    <w:lsdException w:name="List Bullet 4" w:semiHidden="1" w:unhideWhenUsed="1"/>
+    <w:lsdException w:name="List Bullet 5" w:semiHidden="1" w:unhideWhenUsed="1"/>
+    <w:lsdException w:name="List Number 2" w:semiHidden="1" w:unhideWhenUsed="1"/>
+    <w:lsdException w:name="List Number 3" w:semiHidden="1" w:unhideWhenUsed="1"/>
+    <w:lsdException w:name="List Number 4" w:semiHidden="1" w:unhideWhenUsed="1"/>
+    <w:lsdException w:name="List Number 5" w:semiHidden="1" w:unhideWhenUsed="1"/>
+    <w:lsdException w:name="Title" w:uiPriority="10" w:qFormat="1"/>
+    <w:lsdException w:name="Closing" w:semiHidden="1" w:unhideWhenUsed="1"/>
+    <w:lsdException w:name="Signature" w:semiHidden="1" w:unhideWhenUsed="1"/>
+    <w:lsdException w:name="Default Paragraph Font" w:semiHidden="1" w:uiPriority="1" w:unhideWhenUsed="1"/>
+    <w:lsdException w:name="Body Text" w:semiHidden="1" w:unhideWhenUsed="1"/>
+    <w:lsdException w:name="Body Text Indent" w:semiHidden="1" w:unhideWhenUsed="1"/>
+    <w:lsdException w:name="List Continue" w:semiHidden="1" w:unhideWhenUsed="1"/>
+    <w:lsdException w:name="List Continue 2" w:semiHidden="1" w:unhideWhenUsed="1"/>
+    <w:lsdException w:name="List Continue 3" w:semiHidden="1" w:unhideWhenUsed="1"/>
+    <w:lsdException w:name="List Continue 4" w:semiHidden="1" w:unhideWhenUsed="1"/>
+    <w:lsdException w:name="List Continue 5" w:semiHidden="1" w:unhideWhenUsed="1"/>
+    <w:lsdException w:name="Message Header" w:semiHidden="1" w:unhideWhenUsed="1"/>
+    <w:lsdException w:name="Subtitle" w:uiPriority="11" w:qFormat="1"/>
+    <w:lsdException w:name="Salutation" w:semiHidden="1" w:unhideWhenUsed="1"/>
+    <w:lsdException w:name="Date" w:semiHidden="1" w:unhideWhenUsed="1"/>
+    <w:lsdException w:name="Body Text First Indent" w:semiHidden="1" w:unhideWhenUsed="1"/>
+    <w:lsdException w:name="Body Text First Indent 2" w:semiHidden="1" w:unhideWhenUsed="1"/>
+    <w:lsdException w:name="Note Heading" w:semiHidden="1" w:unhideWhenUsed="1"/>
+    <w:lsdException w:name="Body Text 2" w:semiHidden="1" w:unhideWhenUsed="1"/>
+    <w:lsdException w:name="Body Text 3" w:semiHidden="1" w:unhideWhenUsed="1"/>
+    <w:lsdException w:name="Body Text Indent 2" w:semiHidden="1" w:unhideWhenUsed="1"/>
+    <w:lsdException w:name="Body Text Indent 3" w:semiHidden="1" w:unhideWhenUsed="1"/>
+    <w:lsdException w:name="Block Text" w:semiHidden="1" w:unhideWhenUsed="1"/>
+    <w:lsdException w:name="Hyperlink" w:semiHidden="1" w:unhideWhenUsed="1"/>
+    <w:lsdException w:name="FollowedHyperlink" w:semiHidden="1" w:unhideWhenUsed="1"/>
+    <w:lsdException w:name="Strong" w:uiPriority="22" w:qFormat="1"/>
+    <w:lsdException w:name="Emphasis" w:uiPriority="20" w:qFormat="1"/>
+    <w:lsdException w:name="Document Map" w:semiHidden="1" w:unhideWhenUsed="1"/>
+    <w:lsdException w:name="Plain Text" w:semiHidden="1" w:unhideWhenUsed="1"/>
+    <w:lsdException w:name="E-mail Signature" w:semiHidden="1" w:unhideWhenUsed="1"/>
+    <w:lsdException w:name="HTML Top of Form" w:semiHidden="1" w:unhideWhenUsed="1"/>
+    <w:lsdException w:name="HTML Bottom of Form" w:semiHidden="1" w:unhideWhenUsed="1"/>
+    <w:lsdException w:name="Normal (Web)" w:semiHidden="1" w:unhideWhenUsed="1"/>
+    <w:lsdException w:name="HTML Acronym" w:semiHidden="1" w:unhideWhenUsed="1"/>
+    <w:lsdException w:name="HTML Address" w:semiHidden="1" w:unhideWhenUsed="1"/>
+    <w:lsdException w:name="HTML Cite" w:semiHidden="1" w:unhideWhenUsed="1"/>
+    <w:lsdException w:name="HTML Code" w:semiHidden="1" w:unhideWhenUsed="1"/>
+    <w:lsdException w:name="HTML Definition" w:semiHidden="1" w:unhideWhenUsed="1"/>
+    <w:lsdException w:name="HTML Keyboard" w:semiHidden="1" w:unhideWhenUsed="1"/>
+    <w:lsdException w:name="HTML Preformatted" w:semiHidden="1" w:unhideWhenUsed="1"/>
+    <w:lsdException w:name="HTML Sample" w:semiHidden="1" w:unhideWhenUsed="1"/>
+    <w:lsdException w:name="HTML Typewriter" w:semiHidden="1" w:unhideWhenUsed="1"/>
+    <w:lsdException w:name="HTML Variable" w:semiHidden="1" w:unhideWhenUsed="1"/>
+    <w:lsdException w:name="Normal Table" w:semiHidden="1" w:unhideWhenUsed="1"/>
+    <w:lsdException w:name="annotation subject" w:semiHidden="1" w:unhideWhenUsed="1"/>
+    <w:lsdException w:name="No List" w:semiHidden="1" w:unhideWhenUsed="1"/>
+    <w:lsdException w:name="Outline List 1" w:semiHidden="1" w:unhideWhenUsed="1"/>
+    <w:lsdException w:name="Outline List 2" w:semiHidden="1" w:unhideWhenUsed="1"/>
+    <w:lsdException w:name="Outline List 3" w:semiHidden="1" w:unhideWhenUsed="1"/>
+    <w:lsdException w:name="Table Simple 1" w:semiHidden="1" w:unhideWhenUsed="1"/>
+    <w:lsdException w:name="Table Simple 2" w:semiHidden="1" w:unhideWhenUsed="1"/>
+    <w:lsdException w:name="Table Simple 3" w:semiHidden="1" w:unhideWhenUsed="1"/>
+    <w:lsdException w:name="Table Classic 1" w:semiHidden="1" w:unhideWhenUsed="1"/>
+    <w:lsdException w:name="Table Classic 2" w:semiHidden="1" w:unhideWhenUsed="1"/>
+    <w:lsdException w:name="Table Classic 3" w:semiHidden="1" w:unhideWhenUsed="1"/>
+    <w:lsdException w:name="Table Classic 4" w:semiHidden="1" w:unhideWhenUsed="1"/>
+    <w:lsdException w:name="Table Colorful 1" w:semiHidden="1" w:unhideWhenUsed="1"/>
+    <w:lsdException w:name="Table Colorful 2" w:semiHidden="1" w:unhideWhenUsed="1"/>
+    <w:lsdException w:name="Table Colorful 3" w:semiHidden="1" w:unhideWhenUsed="1"/>
+    <w:lsdException w:name="Table Columns 1" w:semiHidden="1" w:unhideWhenUsed="1"/>
+    <w:lsdException w:name="Table Columns 2" w:semiHidden="1" w:unhideWhenUsed="1"/>
+    <w:lsdException w:name="Table Columns 3" w:semiHidden="1" w:unhideWhenUsed="1"/>
+    <w:lsdException w:name="Table Columns 4" w:semiHidden="1" w:unhideWhenUsed="1"/>
+    <w:lsdException w:name="Table Columns 5" w:semiHidden="1" w:unhideWhenUsed="1"/>
+    <w:lsdException w:name="Table Grid 1" w:semiHidden="1" w:unhideWhenUsed="1"/>
+    <w:lsdException w:name="Table Grid 2" w:semiHidden="1" w:unhideWhenUsed="1"/>
+    <w:lsdException w:name="Table Grid 3" w:semiHidden="1" w:unhideWhenUsed="1"/>
+    <w:lsdException w:name="Table Grid 4" w:semiHidden="1" w:unhideWhenUsed="1"/>
+    <w:lsdException w:name="Table Grid 5" w:semiHidden="1" w:unhideWhenUsed="1"/>
+    <w:lsdException w:name="Table Grid 6" w:semiHidden="1" w:unhideWhenUsed="1"/>
+    <w:lsdException w:name="Table Grid 7" w:semiHidden="1" w:unhideWhenUsed="1"/>
+    <w:lsdException w:name="Table Grid 8" w:semiHidden="1" w:unhideWhenUsed="1"/>
+    <w:lsdException w:name="Table List 1" w:semiHidden="1" w:unhideWhenUsed="1"/>
+    <w:lsdException w:name="Table List 2" w:semiHidden="1" w:unhideWhenUsed="1"/>
+    <w:lsdException w:name="Table List 3" w:semiHidden="1" w:unhideWhenUsed="1"/>
+    <w:lsdException w:name="Table List 4" w:semiHidden="1" w:unhideWhenUsed="1"/>
+    <w:lsdException w:name="Table List 5" w:semiHidden="1" w:unhideWhenUsed="1"/>
+    <w:lsdException w:name="Table List 6" w:semiHidden="1" w:unhideWhenUsed="1"/>
+    <w:lsdException w:name="Table List 7" w:semiHidden="1" w:unhideWhenUsed="1"/>
+    <w:lsdException w:name="Table List 8" w:semiHidden="1" w:unhideWhenUsed="1"/>
+    <w:lsdException w:name="Table 3D effects 1" w:semiHidden="1" w:unhideWhenUsed="1"/>
+    <w:lsdException w:name="Table 3D effects 2" w:semiHidden="1" w:unhideWhenUsed="1"/>
+    <w:lsdException w:name="Table 3D effects 3" w:semiHidden="1" w:unhideWhenUsed="1"/>
+    <w:lsdException w:name="Table Contemporary" w:semiHidden="1" w:unhideWhenUsed="1"/>
+    <w:lsdException w:name="Table Elegant" w:semiHidden="1" w:unhideWhenUsed="1"/>
+    <w:lsdException w:name="Table Professional" w:semiHidden="1" w:unhideWhenUsed="1"/>
+    <w:lsdException w:name="Table Subtle 1" w:semiHidden="1" w:unhideWhenUsed="1"/>
+    <w:lsdException w:name="Table Subtle 2" w:semiHidden="1" w:unhideWhenUsed="1"/>
+    <w:lsdException w:name="Table Web 1" w:semiHidden="1" w:unhideWhenUsed="1"/>
+    <w:lsdException w:name="Table Web 2" w:semiHidden="1" w:unhideWhenUsed="1"/>
+    <w:lsdException w:name="Table Web 3" w:semiHidden="1" w:unhideWhenUsed="1"/>
+    <w:lsdException w:name="Balloon Text" w:semiHidden="1" w:unhideWhenUsed="1"/>
+    <w:lsdException w:name="Table Grid" w:uiPriority="59"/>
+    <w:lsdException w:name="Table Theme" w:semiHidden="1" w:unhideWhenUsed="1"/>
+    <w:lsdException w:name="Placeholder Text" w:semiHidden="1"/>
+    <w:lsdException w:name="No Spacing" w:uiPriority="1" w:qFormat="1"/>
+    <w:lsdException w:name="Light Shading" w:uiPriority="60"/>
+    <w:lsdException w:name="Light List" w:uiPriority="61"/>
+    <w:lsdException w:name="Light Grid" w:uiPriority="62"/>
+    <w:lsdException w:name="Medium Shading 1" w:uiPriority="63"/>
+    <w:lsdException w:name="Medium Shading 2" w:uiPriority="64"/>
+    <w:lsdException w:name="Medium List 1" w:uiPriority="65"/>
+    <w:lsdException w:name="Medium List 2" w:uiPriority="66"/>
+    <w:lsdException w:name="Medium Grid 1" w:uiPriority="67"/>
+    <w:lsdException w:name="Medium Grid 2" w:uiPriority="68"/>
+    <w:lsdException w:name="Medium Grid 3" w:uiPriority="69"/>
+    <w:lsdException w:name="Dark List" w:uiPriority="70"/>
+    <w:lsdException w:name="Colorful Shading" w:uiPriority="71"/>
+    <w:lsdException w:name="Colorful List" w:uiPriority="72"/>
+    <w:lsdException w:name="Colorful Grid" w:uiPriority="73"/>
+    <w:lsdException w:name="Light Shading Accent 1" w:uiPriority="60"/>
+    <w:lsdException w:name="Light List Accent 1" w:uiPriority="61"/>
+    <w:lsdException w:name="Light Grid Accent 1" w:uiPriority="62"/>
+    <w:lsdException w:name="Medium Shading 1 Accent 1" w:uiPriority="63"/>
+    <w:lsdException w:name="Medium Shading 2 Accent 1" w:uiPriority="64"/>
+    <w:lsdException w:name="Medium List 1 Accent 1" w:uiPriority="65"/>
+    <w:lsdException w:name="Revision" w:semiHidden="1"/>
+    <w:lsdException w:name="List Paragraph" w:uiPriority="34" w:qFormat="1"/>
+    <w:lsdException w:name="Quote" w:uiPriority="29" w:qFormat="1"/>
+    <w:lsdException w:name="Intense Quote" w:uiPriority="30" w:qFormat="1"/>
+    <w:lsdException w:name="Medium List 2 Accent 1" w:uiPriority="66"/>
+    <w:lsdException w:name="Medium Grid 1 Accent 1" w:uiPriority="67"/>
+    <w:lsdException w:name="Medium Grid 2 Accent 1" w:uiPriority="68"/>
+    <w:lsdException w:name="Medium Grid 3 Accent 1" w:uiPriority="69"/>
+    <w:lsdException w:name="Dark List Accent 1" w:uiPriority="70"/>
+    <w:lsdException w:name="Colorful Shading Accent 1" w:uiPriority="71"/>
+    <w:lsdException w:name="Colorful List Accent 1" w:uiPriority="72"/>
+    <w:lsdException w:name="Colorful Grid Accent 1" w:uiPriority="73"/>
+    <w:lsdException w:name="Light Shading Accent 2" w:uiPriority="60"/>
+    <w:lsdException w:name="Light List Accent 2" w:uiPriority="61"/>
+    <w:lsdException w:name="Light Grid Accent 2" w:uiPriority="62"/>
+    <w:lsdException w:name="Medium Shading 1 Accent 2" w:uiPriority="63"/>
+    <w:lsdException w:name="Medium Shading 2 Accent 2" w:uiPriority="64"/>
+    <w:lsdException w:name="Medium List 1 Accent 2" w:uiPriority="65"/>
+    <w:lsdException w:name="Medium List 2 Accent 2" w:uiPriority="66"/>
+    <w:lsdException w:name="Medium Grid 1 Accent 2" w:uiPriority="67"/>
+    <w:lsdException w:name="Medium Grid 2 Accent 2" w:uiPriority="68"/>
+    <w:lsdException w:name="Medium Grid 3 Accent 2" w:uiPriority="69"/>
+    <w:lsdException w:name="Dark List Accent 2" w:uiPriority="70"/>
+    <w:lsdException w:name="Colorful Shading Accent 2" w:uiPriority="71"/>
+    <w:lsdException w:name="Colorful List Accent 2" w:uiPriority="72"/>
+    <w:lsdException w:name="Colorful Grid Accent 2" w:uiPriority="73"/>
+    <w:lsdException w:name="Light Shading Accent 3" w:uiPriority="60"/>
+    <w:lsdException w:name="Light List Accent 3" w:uiPriority="61"/>
+    <w:lsdException w:name="Light Grid Accent 3" w:uiPriority="62"/>
+    <w:lsdException w:name="Medium Shading 1 Accent 3" w:uiPriority="63"/>
+    <w:lsdException w:name="Medium Shading 2 Accent 3" w:uiPriority="64"/>
+    <w:lsdException w:name="Medium List 1 Accent 3" w:uiPriority="65"/>
+    <w:lsdException w:name="Medium List 2 Accent 3" w:uiPriority="66"/>
+    <w:lsdException w:name="Medium Grid 1 Accent 3" w:uiPriority="67"/>
+    <w:lsdException w:name="Medium Grid 2 Accent 3" w:uiPriority="68"/>
+    <w:lsdException w:name="Medium Grid 3 Accent 3" w:uiPriority="69"/>
+    <w:lsdException w:name="Dark List Accent 3" w:uiPriority="70"/>
+    <w:lsdException w:name="Colorful Shading Accent 3" w:uiPriority="71"/>
+    <w:lsdException w:name="Colorful List Accent 3" w:uiPriority="72"/>
+    <w:lsdException w:name="Colorful Grid Accent 3" w:uiPriority="73"/>
+    <w:lsdException w:name="Light Shading Accent 4" w:uiPriority="60"/>
+    <w:lsdException w:name="Light List Accent 4" w:uiPriority="61"/>
+    <w:lsdException w:name="Light Grid Accent 4" w:uiPriority="62"/>
+    <w:lsdException w:name="Medium Shading 1 Accent 4" w:uiPriority="63"/>
+    <w:lsdException w:name="Medium Shading 2 Accent 4" w:uiPriority="64"/>
+    <w:lsdException w:name="Medium List 1 Accent 4" w:uiPriority="65"/>
+    <w:lsdException w:name="Medium List 2 Accent 4" w:uiPriority="66"/>
+    <w:lsdException w:name="Medium Grid 1 Accent 4" w:uiPriority="67"/>
+    <w:lsdException w:name="Medium Grid 2 Accent 4" w:uiPriority="68"/>
+    <w:lsdException w:name="Medium Grid 3 Accent 4" w:uiPriority="69"/>
+    <w:lsdException w:name="Dark List Accent 4" w:uiPriority="70"/>
+    <w:lsdException w:name="Colorful Shading Accent 4" w:uiPriority="71"/>
+    <w:lsdException w:name="Colorful List Accent 4" w:uiPriority="72"/>
+    <w:lsdException w:name="Colorful Grid Accent 4" w:uiPriority="73"/>
+    <w:lsdException w:name="Light Shading Accent 5" w:uiPriority="60"/>
+    <w:lsdException w:name="Light List Accent 5" w:uiPriority="61"/>
+    <w:lsdException w:name="Light Grid Accent 5" w:uiPriority="62"/>
+    <w:lsdException w:name="Medium Shading 1 Accent 5" w:uiPriority="63"/>
+    <w:lsdException w:name="Medium Shading 2 Accent 5" w:uiPriority="64"/>
+    <w:lsdException w:name="Medium List 1 Accent 5" w:uiPriority="65"/>
+    <w:lsdException w:name="Medium List 2 Accent 5" w:uiPriority="66"/>
+    <w:lsdException w:name="Medium Grid 1 Accent 5" w:uiPriority="67"/>
+    <w:lsdException w:name="Medium Grid 2 Accent 5" w:uiPriority="68"/>
+    <w:lsdException w:name="Medium Grid 3 Accent 5" w:uiPriority="69"/>
+    <w:lsdException w:name="Dark List Accent 5" w:uiPriority="70"/>
+    <w:lsdException w:name="Colorful Shading Accent 5" w:uiPriority="71"/>
+    <w:lsdException w:name="Colorful List Accent 5" w:uiPriority="72"/>
+    <w:lsdException w:name="Colorful Grid Accent 5" w:uiPriority="73"/>
+    <w:lsdException w:name="Light Shading Accent 6" w:uiPriority="60"/>
+    <w:lsdException w:name="Light List Accent 6" w:uiPriority="61"/>
+    <w:lsdException w:name="Light Grid Accent 6" w:uiPriority="62"/>
+    <w:lsdException w:name="Medium Shading 1 Accent 6" w:uiPriority="63"/>
+    <w:lsdException w:name="Medium Shading 2 Accent 6" w:uiPriority="64"/>
+    <w:lsdException w:name="Medium List 1 Accent 6" w:uiPriority="65"/>
+    <w:lsdException w:name="Medium List 2 Accent 6" w:uiPriority="66"/>
+    <w:lsdException w:name="Medium Grid 1 Accent 6" w:uiPriority="67"/>
+    <w:lsdException w:name="Medium Grid 2 Accent 6" w:uiPriority="68"/>
+    <w:lsdException w:name="Medium Grid 3 Accent 6" w:uiPriority="69"/>
+    <w:lsdException w:name="Dark List Accent 6" w:uiPriority="70"/>
+    <w:lsdException w:name="Colorful Shading Accent 6" w:uiPriority="71"/>
+    <w:lsdException w:name="Colorful List Accent 6" w:uiPriority="72"/>
+    <w:lsdException w:name="Colorful Grid Accent 6" w:uiPriority="73"/>
+    <w:lsdException w:name="Subtle Emphasis" w:uiPriority="19" w:qFormat="1"/>
+    <w:lsdException w:name="Intense Emphasis" w:uiPriority="21" w:qFormat="1"/>
+    <w:lsdException w:name="Subtle Reference" w:uiPriority="31" w:qFormat="1"/>
+    <w:lsdException w:name="Intense Reference" w:uiPriority="32" w:qFormat="1"/>
+    <w:lsdException w:name="Book Title" w:uiPriority="33" w:qFormat="1"/>
+    <w:lsdException w:name="Bibliography" w:semiHidden="1" w:uiPriority="37" w:unhideWhenUsed="1"/>
+    <w:lsdException w:name="TOC Heading" w:semiHidden="1" w:uiPriority="39" w:unhideWhenUsed="1" w:qFormat="1"/>
+    <w:lsdException w:name="Plain Table 1" w:uiPriority="41"/>
+    <w:lsdException w:name="Plain Table 2" w:uiPriority="42"/>
+    <w:lsdException w:name="Plain Table 3" w:uiPriority="43"/>
+    <w:lsdException w:name="Plain Table 4" w:uiPriority="44"/>
+    <w:lsdException w:name="Plain Table 5" w:uiPriority="45"/>
+    <w:lsdException w:name="Grid Table Light" w:uiPriority="40"/>
+    <w:lsdException w:name="Grid Table 1 Light" w:uiPriority="46"/>
+    <w:lsdException w:name="Grid Table 2" w:uiPriority="47"/>
+    <w:lsdException w:name="Grid Table 3" w:uiPriority="48"/>
+    <w:lsdException w:name="Grid Table 4" w:uiPriority="49"/>
+    <w:lsdException w:name="Grid Table 5 Dark" w:uiPriority="50"/>
+    <w:lsdException w:name="Grid Table 6 Colorful" w:uiPriority="51"/>
+    <w:lsdException w:name="Grid Table 7 Colorful" w:uiPriority="52"/>
+    <w:lsdException w:name="Grid Table 1 Light Accent 1" w:uiPriority="46"/>
+    <w:lsdException w:name="Grid Table 2 Accent 1" w:uiPriority="47"/>
+    <w:lsdException w:name="Grid Table 3 Accent 1" w:uiPriority="48"/>
+    <w:lsdException w:name="Grid Table 4 Accent 1" w:uiPriority="49"/>
+    <w:lsdException w:name="Grid Table 5 Dark Accent 1" w:uiPriority="50"/>
+    <w:lsdException w:name="Grid Table 6 Colorful Accent 1" w:uiPriority="51"/>
+    <w:lsdException w:name="Grid Table 7 Colorful Accent 1" w:uiPriority="52"/>
+    <w:lsdException w:name="Grid Table 1 Light Accent 2" w:uiPriority="46"/>
+    <w:lsdException w:name="Grid Table 2 Accent 2" w:uiPriority="47"/>
+    <w:lsdException w:name="Grid Table 3 Accent 2" w:uiPriority="48"/>
+    <w:lsdException w:name="Grid Table 4 Accent 2" w:uiPriority="49"/>
+    <w:lsdException w:name="Grid Table 5 Dark Accent 2" w:uiPriority="50"/>
+    <w:lsdException w:name="Grid Table 6 Colorful Accent 2" w:uiPriority="51"/>
+    <w:lsdException w:name="Grid Table 7 Colorful Accent 2" w:uiPriority="52"/>
+    <w:lsdException w:name="Grid Table 1 Light Accent 3" w:uiPriority="46"/>
+    <w:lsdException w:name="Grid Table 2 Accent 3" w:uiPriority="47"/>
+    <w:lsdException w:name="Grid Table 3 Accent 3" w:uiPriority="48"/>
+    <w:lsdException w:name="Grid Table 4 Accent 3" w:uiPriority="49"/>
+    <w:lsdException w:name="Grid Table 5 Dark Accent 3" w:uiPriority="50"/>
+    <w:lsdException w:name="Grid Table 6 Colorful Accent 3" w:uiPriority="51"/>
+    <w:lsdException w:name="Grid Table 7 Colorful Accent 3" w:uiPriority="52"/>
+    <w:lsdException w:name="Grid Table 1 Light Accent 4" w:uiPriority="46"/>
+    <w:lsdException w:name="Grid Table 2 Accent 4" w:uiPriority="47"/>
+    <w:lsdException w:name="Grid Table 3 Accent 4" w:uiPriority="48"/>
+    <w:lsdException w:name="Grid Table 4 Accent 4" w:uiPriority="49"/>
+    <w:lsdException w:name="Grid Table 5 Dark Accent 4" w:uiPriority="50"/>
+    <w:lsdException w:name="Grid Table 6 Colorful Accent 4" w:uiPriority="51"/>
+    <w:lsdException w:name="Grid Table 7 Colorful Accent 4" w:uiPriority="52"/>
+    <w:lsdException w:name="Grid Table 1 Light Accent 5" w:uiPriority="46"/>
+    <w:lsdException w:name="Grid Table 2 Accent 5" w:uiPriority="47"/>
+    <w:lsdException w:name="Grid Table 3 Accent 5" w:uiPriority="48"/>
+    <w:lsdException w:name="Grid Table 4 Accent 5" w:uiPriority="49"/>
+    <w:lsdException w:name="Grid Table 5 Dark Accent 5" w:uiPriority="50"/>
+    <w:lsdException w:name="Grid Table 6 Colorful Accent 5" w:uiPriority="51"/>
+    <w:lsdException w:name="Grid Table 7 Colorful Accent 5" w:uiPriority="52"/>
+    <w:lsdException w:name="Grid Table 1 Light Accent 6" w:uiPriority="46"/>
+    <w:lsdException w:name="Grid Table 2 Accent 6" w:uiPriority="47"/>
+    <w:lsdException w:name="Grid Table 3 Accent 6" w:uiPriority="48"/>
+    <w:lsdException w:name="Grid Table 4 Accent 6" w:uiPriority="49"/>
+    <w:lsdException w:name="Grid Table 5 Dark Accent 6" w:uiPriority="50"/>
+    <w:lsdException w:name="Grid Table 6 Colorful Accent 6" w:uiPriority="51"/>
+    <w:lsdException w:name="Grid Table 7 Colorful Accent 6" w:uiPriority="52"/>
+    <w:lsdException w:name="List Table 1 Light" w:uiPriority="46"/>
+    <w:lsdException w:name="List Table 2" w:uiPriority="47"/>
+    <w:lsdException w:name="List Table 3" w:uiPriority="48"/>
+    <w:lsdException w:name="List Table 4" w:uiPriority="49"/>
+    <w:lsdException w:name="List Table 5 Dark" w:uiPriority="50"/>
+    <w:lsdException w:name="List Table 6 Colorful" w:uiPriority="51"/>
+    <w:lsdException w:name="List Table 7 Colorful" w:uiPriority="52"/>
+    <w:lsdException w:name="List Table 1 Light Accent 1" w:uiPriority="46"/>
+    <w:lsdException w:name="List Table 2 Accent 1" w:uiPriority="47"/>
+    <w:lsdException w:name="List Table 3 Accent 1" w:uiPriority="48"/>
+    <w:lsdException w:name="List Table 4 Accent 1" w:uiPriority="49"/>
+    <w:lsdException w:name="List Table 5 Dark Accent 1" w:uiPriority="50"/>
+    <w:lsdException w:name="List Table 6 Colorful Accent 1" w:uiPriority="51"/>
+    <w:lsdException w:name="List Table 7 Colorful Accent 1" w:uiPriority="52"/>
+    <w:lsdException w:name="List Table 1 Light Accent 2" w:uiPriority="46"/>
+    <w:lsdException w:name="List Table 2 Accent 2" w:uiPriority="47"/>
+    <w:lsdException w:name="List Table 3 Accent 2" w:uiPriority="48"/>
+    <w:lsdException w:name="List Table 4 Accent 2" w:uiPriority="49"/>
+    <w:lsdException w:name="List Table 5 Dark Accent 2" w:uiPriority="50"/>
+    <w:lsdException w:name="List Table 6 Colorful Accent 2" w:uiPriority="51"/>
+    <w:lsdException w:name="List Table 7 Colorful Accent 2" w:uiPriority="52"/>
+    <w:lsdException w:name="List Table 1 Light Accent 3" w:uiPriority="46"/>
+    <w:lsdException w:name="List Table 2 Accent 3" w:uiPriority="47"/>
+    <w:lsdException w:name="List Table 3 Accent 3" w:uiPriority="48"/>
+    <w:lsdException w:name="List Table 4 Accent 3" w:uiPriority="49"/>
+    <w:lsdException w:name="List Table 5 Dark Accent 3" w:uiPriority="50"/>
+    <w:lsdException w:name="List Table 6 Colorful Accent 3" w:uiPriority="51"/>
+    <w:lsdException w:name="List Table 7 Colorful Accent 3" w:uiPriority="52"/>
+    <w:lsdException w:name="List Table 1 Light Accent 4" w:uiPriority="46"/>
+    <w:lsdException w:name="List Table 2 Accent 4" w:uiPriority="47"/>
+    <w:lsdException w:name="List Table 3 Accent 4" w:uiPriority="48"/>
+    <w:lsdException w:name="List Table 4 Accent 4" w:uiPriority="49"/>
+    <w:lsdException w:name="List Table 5 Dark Accent 4" w:uiPriority="50"/>
+    <w:lsdException w:name="List Table 6 Colorful Accent 4" w:uiPriority="51"/>
+    <w:lsdException w:name="List Table 7 Colorful Accent 4" w:uiPriority="52"/>
+    <w:lsdException w:name="List Table 1 Light Accent 5" w:uiPriority="46"/>
+    <w:lsdException w:name="List Table 2 Accent 5" w:uiPriority="47"/>
+    <w:lsdException w:name="List Table 3 Accent 5" w:uiPriority="48"/>
+    <w:lsdException w:name="List Table 4 Accent 5" w:uiPriority="49"/>
+    <w:lsdException w:name="List Table 5 Dark Accent 5" w:uiPriority="50"/>
+    <w:lsdException w:name="List Table 6 Colorful Accent 5" w:uiPriority="51"/>
+    <w:lsdException w:name="List Table 7 Colorful Accent 5" w:uiPriority="52"/>
+    <w:lsdException w:name="List Table 1 Light Accent 6" w:uiPriority="46"/>
+    <w:lsdException w:name="List Table 2 Accent 6" w:uiPriority="47"/>
+    <w:lsdException w:name="List Table 3 Accent 6" w:uiPriority="48"/>
+    <w:lsdException w:name="List Table 4 Accent 6" w:uiPriority="49"/>
+    <w:lsdException w:name="List Table 5 Dark Accent 6" w:uiPriority="50"/>
+    <w:lsdException w:name="List Table 6 Colorful Accent 6" w:uiPriority="51"/>
+    <w:lsdException w:name="List Table 7 Colorful Accent 6" w:uiPriority="52"/>
   </w:latentStyles>
   <w:style w:type="paragraph" w:default="1" w:styleId="Standard">
     <w:name w:val="Normal"/>
@@ -1755,344 +2142,5931 @@
       <w:spacing w:after="0" w:line="240" w:lineRule="auto"/>
     </w:pPr>
   </w:style>
+  <w:style w:type="paragraph" w:styleId="Sprechblasentext">
+    <w:name w:val="Balloon Text"/>
+    <w:basedOn w:val="Standard"/>
+    <w:link w:val="SprechblasentextZchn"/>
+    <w:uiPriority w:val="99"/>
+    <w:semiHidden/>
+    <w:unhideWhenUsed/>
+    <w:rsid w:val="009B0E0E"/>
+    <w:pPr>
+      <w:spacing w:after="0" w:line="240" w:lineRule="auto"/>
+    </w:pPr>
+    <w:rPr>
+      <w:rFonts w:ascii="Segoe UI" w:hAnsi="Segoe UI" w:cs="Segoe UI"/>
+      <w:sz w:val="18"/>
+      <w:szCs w:val="18"/>
+    </w:rPr>
+  </w:style>
+  <w:style w:type="character" w:customStyle="1" w:styleId="SprechblasentextZchn">
+    <w:name w:val="Sprechblasentext Zchn"/>
+    <w:basedOn w:val="Absatz-Standardschriftart"/>
+    <w:link w:val="Sprechblasentext"/>
+    <w:uiPriority w:val="99"/>
+    <w:semiHidden/>
+    <w:rsid w:val="009B0E0E"/>
+    <w:rPr>
+      <w:rFonts w:ascii="Segoe UI" w:hAnsi="Segoe UI" w:cs="Segoe UI"/>
+      <w:sz w:val="18"/>
+      <w:szCs w:val="18"/>
+    </w:rPr>
+  </w:style>
 </w:styles>
 </file>
 
-<file path=word/stylesWithEffects.xml><?xml version="1.0" encoding="utf-8"?>
-<w:styles xmlns:wpc="http://schemas.microsoft.com/office/word/2010/wordprocessingCanvas" xmlns:mc="http://schemas.openxmlformats.org/markup-compatibility/2006" xmlns:o="urn:schemas-microsoft-com:office:office" xmlns:r="http://schemas.openxmlformats.org/officeDocument/2006/relationships" xmlns:m="http://schemas.openxmlformats.org/officeDocument/2006/math" xmlns:v="urn:schemas-microsoft-com:vml" xmlns:wp14="http://schemas.microsoft.com/office/word/2010/wordprocessingDrawing" xmlns:wp="http://schemas.openxmlformats.org/drawingml/2006/wordprocessingDrawing" xmlns:w10="urn:schemas-microsoft-com:office:word" xmlns:w="http://schemas.openxmlformats.org/wordprocessingml/2006/main" xmlns:w14="http://schemas.microsoft.com/office/word/2010/wordml" xmlns:wpg="http://schemas.microsoft.com/office/word/2010/wordprocessingGroup" xmlns:wpi="http://schemas.microsoft.com/office/word/2010/wordprocessingInk" xmlns:wne="http://schemas.microsoft.com/office/word/2006/wordml" xmlns:wps="http://schemas.microsoft.com/office/word/2010/wordprocessingShape" mc:Ignorable="w14 wp14">
-  <w:docDefaults>
-    <w:rPrDefault>
-      <w:rPr>
-        <w:rFonts w:asciiTheme="minorHAnsi" w:eastAsiaTheme="minorHAnsi" w:hAnsiTheme="minorHAnsi" w:cstheme="minorBidi"/>
-        <w:sz w:val="22"/>
-        <w:szCs w:val="22"/>
-        <w:lang w:val="de-CH" w:eastAsia="en-US" w:bidi="ar-SA"/>
-      </w:rPr>
-    </w:rPrDefault>
-    <w:pPrDefault>
-      <w:pPr>
-        <w:spacing w:after="200" w:line="276" w:lineRule="auto"/>
-      </w:pPr>
-    </w:pPrDefault>
-  </w:docDefaults>
-  <w:latentStyles w:defLockedState="0" w:defUIPriority="99" w:defSemiHidden="1" w:defUnhideWhenUsed="1" w:defQFormat="0" w:count="267">
-    <w:lsdException w:name="Normal" w:semiHidden="0" w:uiPriority="0" w:unhideWhenUsed="0" w:qFormat="1"/>
-    <w:lsdException w:name="heading 1" w:semiHidden="0" w:uiPriority="9" w:unhideWhenUsed="0" w:qFormat="1"/>
-    <w:lsdException w:name="heading 2" w:uiPriority="9" w:qFormat="1"/>
-    <w:lsdException w:name="heading 3" w:uiPriority="9" w:qFormat="1"/>
-    <w:lsdException w:name="heading 4" w:uiPriority="9" w:qFormat="1"/>
-    <w:lsdException w:name="heading 5" w:uiPriority="9" w:qFormat="1"/>
-    <w:lsdException w:name="heading 6" w:uiPriority="9" w:qFormat="1"/>
-    <w:lsdException w:name="heading 7" w:uiPriority="9" w:qFormat="1"/>
-    <w:lsdException w:name="heading 8" w:uiPriority="9" w:qFormat="1"/>
-    <w:lsdException w:name="heading 9" w:uiPriority="9" w:qFormat="1"/>
-    <w:lsdException w:name="toc 1" w:uiPriority="39"/>
-    <w:lsdException w:name="toc 2" w:uiPriority="39"/>
-    <w:lsdException w:name="toc 3" w:uiPriority="39"/>
-    <w:lsdException w:name="toc 4" w:uiPriority="39"/>
-    <w:lsdException w:name="toc 5" w:uiPriority="39"/>
-    <w:lsdException w:name="toc 6" w:uiPriority="39"/>
-    <w:lsdException w:name="toc 7" w:uiPriority="39"/>
-    <w:lsdException w:name="toc 8" w:uiPriority="39"/>
-    <w:lsdException w:name="toc 9" w:uiPriority="39"/>
-    <w:lsdException w:name="caption" w:uiPriority="35" w:qFormat="1"/>
-    <w:lsdException w:name="Title" w:semiHidden="0" w:uiPriority="10" w:unhideWhenUsed="0" w:qFormat="1"/>
-    <w:lsdException w:name="Default Paragraph Font" w:uiPriority="1"/>
-    <w:lsdException w:name="Subtitle" w:semiHidden="0" w:uiPriority="11" w:unhideWhenUsed="0" w:qFormat="1"/>
-    <w:lsdException w:name="Strong" w:semiHidden="0" w:uiPriority="22" w:unhideWhenUsed="0" w:qFormat="1"/>
-    <w:lsdException w:name="Emphasis" w:semiHidden="0" w:uiPriority="20" w:unhideWhenUsed="0" w:qFormat="1"/>
-    <w:lsdException w:name="Table Grid" w:semiHidden="0" w:uiPriority="59" w:unhideWhenUsed="0"/>
-    <w:lsdException w:name="Placeholder Text" w:unhideWhenUsed="0"/>
-    <w:lsdException w:name="No Spacing" w:semiHidden="0" w:uiPriority="1" w:unhideWhenUsed="0" w:qFormat="1"/>
-    <w:lsdException w:name="Light Shading" w:semiHidden="0" w:uiPriority="60" w:unhideWhenUsed="0"/>
-    <w:lsdException w:name="Light List" w:semiHidden="0" w:uiPriority="61" w:unhideWhenUsed="0"/>
-    <w:lsdException w:name="Light Grid" w:semiHidden="0" w:uiPriority="62" w:unhideWhenUsed="0"/>
-    <w:lsdException w:name="Medium Shading 1" w:semiHidden="0" w:uiPriority="63" w:unhideWhenUsed="0"/>
-    <w:lsdException w:name="Medium Shading 2" w:semiHidden="0" w:uiPriority="64" w:unhideWhenUsed="0"/>
-    <w:lsdException w:name="Medium List 1" w:semiHidden="0" w:uiPriority="65" w:unhideWhenUsed="0"/>
-    <w:lsdException w:name="Medium List 2" w:semiHidden="0" w:uiPriority="66" w:unhideWhenUsed="0"/>
-    <w:lsdException w:name="Medium Grid 1" w:semiHidden="0" w:uiPriority="67" w:unhideWhenUsed="0"/>
-    <w:lsdException w:name="Medium Grid 2" w:semiHidden="0" w:uiPriority="68" w:unhideWhenUsed="0"/>
-    <w:lsdException w:name="Medium Grid 3" w:semiHidden="0" w:uiPriority="69" w:unhideWhenUsed="0"/>
-    <w:lsdException w:name="Dark List" w:semiHidden="0" w:uiPriority="70" w:unhideWhenUsed="0"/>
-    <w:lsdException w:name="Colorful Shading" w:semiHidden="0" w:uiPriority="71" w:unhideWhenUsed="0"/>
-    <w:lsdException w:name="Colorful List" w:semiHidden="0" w:uiPriority="72" w:unhideWhenUsed="0"/>
-    <w:lsdException w:name="Colorful Grid" w:semiHidden="0" w:uiPriority="73" w:unhideWhenUsed="0"/>
-    <w:lsdException w:name="Light Shading Accent 1" w:semiHidden="0" w:uiPriority="60" w:unhideWhenUsed="0"/>
-    <w:lsdException w:name="Light List Accent 1" w:semiHidden="0" w:uiPriority="61" w:unhideWhenUsed="0"/>
-    <w:lsdException w:name="Light Grid Accent 1" w:semiHidden="0" w:uiPriority="62" w:unhideWhenUsed="0"/>
-    <w:lsdException w:name="Medium Shading 1 Accent 1" w:semiHidden="0" w:uiPriority="63" w:unhideWhenUsed="0"/>
-    <w:lsdException w:name="Medium Shading 2 Accent 1" w:semiHidden="0" w:uiPriority="64" w:unhideWhenUsed="0"/>
-    <w:lsdException w:name="Medium List 1 Accent 1" w:semiHidden="0" w:uiPriority="65" w:unhideWhenUsed="0"/>
-    <w:lsdException w:name="Revision" w:unhideWhenUsed="0"/>
-    <w:lsdException w:name="List Paragraph" w:semiHidden="0" w:uiPriority="34" w:unhideWhenUsed="0" w:qFormat="1"/>
-    <w:lsdException w:name="Quote" w:semiHidden="0" w:uiPriority="29" w:unhideWhenUsed="0" w:qFormat="1"/>
-    <w:lsdException w:name="Intense Quote" w:semiHidden="0" w:uiPriority="30" w:unhideWhenUsed="0" w:qFormat="1"/>
-    <w:lsdException w:name="Medium List 2 Accent 1" w:semiHidden="0" w:uiPriority="66" w:unhideWhenUsed="0"/>
-    <w:lsdException w:name="Medium Grid 1 Accent 1" w:semiHidden="0" w:uiPriority="67" w:unhideWhenUsed="0"/>
-    <w:lsdException w:name="Medium Grid 2 Accent 1" w:semiHidden="0" w:uiPriority="68" w:unhideWhenUsed="0"/>
-    <w:lsdException w:name="Medium Grid 3 Accent 1" w:semiHidden="0" w:uiPriority="69" w:unhideWhenUsed="0"/>
-    <w:lsdException w:name="Dark List Accent 1" w:semiHidden="0" w:uiPriority="70" w:unhideWhenUsed="0"/>
-    <w:lsdException w:name="Colorful Shading Accent 1" w:semiHidden="0" w:uiPriority="71" w:unhideWhenUsed="0"/>
-    <w:lsdException w:name="Colorful List Accent 1" w:semiHidden="0" w:uiPriority="72" w:unhideWhenUsed="0"/>
-    <w:lsdException w:name="Colorful Grid Accent 1" w:semiHidden="0" w:uiPriority="73" w:unhideWhenUsed="0"/>
-    <w:lsdException w:name="Light Shading Accent 2" w:semiHidden="0" w:uiPriority="60" w:unhideWhenUsed="0"/>
-    <w:lsdException w:name="Light List Accent 2" w:semiHidden="0" w:uiPriority="61" w:unhideWhenUsed="0"/>
-    <w:lsdException w:name="Light Grid Accent 2" w:semiHidden="0" w:uiPriority="62" w:unhideWhenUsed="0"/>
-    <w:lsdException w:name="Medium Shading 1 Accent 2" w:semiHidden="0" w:uiPriority="63" w:unhideWhenUsed="0"/>
-    <w:lsdException w:name="Medium Shading 2 Accent 2" w:semiHidden="0" w:uiPriority="64" w:unhideWhenUsed="0"/>
-    <w:lsdException w:name="Medium List 1 Accent 2" w:semiHidden="0" w:uiPriority="65" w:unhideWhenUsed="0"/>
-    <w:lsdException w:name="Medium List 2 Accent 2" w:semiHidden="0" w:uiPriority="66" w:unhideWhenUsed="0"/>
-    <w:lsdException w:name="Medium Grid 1 Accent 2" w:semiHidden="0" w:uiPriority="67" w:unhideWhenUsed="0"/>
-    <w:lsdException w:name="Medium Grid 2 Accent 2" w:semiHidden="0" w:uiPriority="68" w:unhideWhenUsed="0"/>
-    <w:lsdException w:name="Medium Grid 3 Accent 2" w:semiHidden="0" w:uiPriority="69" w:unhideWhenUsed="0"/>
-    <w:lsdException w:name="Dark List Accent 2" w:semiHidden="0" w:uiPriority="70" w:unhideWhenUsed="0"/>
-    <w:lsdException w:name="Colorful Shading Accent 2" w:semiHidden="0" w:uiPriority="71" w:unhideWhenUsed="0"/>
-    <w:lsdException w:name="Colorful List Accent 2" w:semiHidden="0" w:uiPriority="72" w:unhideWhenUsed="0"/>
-    <w:lsdException w:name="Colorful Grid Accent 2" w:semiHidden="0" w:uiPriority="73" w:unhideWhenUsed="0"/>
-    <w:lsdException w:name="Light Shading Accent 3" w:semiHidden="0" w:uiPriority="60" w:unhideWhenUsed="0"/>
-    <w:lsdException w:name="Light List Accent 3" w:semiHidden="0" w:uiPriority="61" w:unhideWhenUsed="0"/>
-    <w:lsdException w:name="Light Grid Accent 3" w:semiHidden="0" w:uiPriority="62" w:unhideWhenUsed="0"/>
-    <w:lsdException w:name="Medium Shading 1 Accent 3" w:semiHidden="0" w:uiPriority="63" w:unhideWhenUsed="0"/>
-    <w:lsdException w:name="Medium Shading 2 Accent 3" w:semiHidden="0" w:uiPriority="64" w:unhideWhenUsed="0"/>
-    <w:lsdException w:name="Medium List 1 Accent 3" w:semiHidden="0" w:uiPriority="65" w:unhideWhenUsed="0"/>
-    <w:lsdException w:name="Medium List 2 Accent 3" w:semiHidden="0" w:uiPriority="66" w:unhideWhenUsed="0"/>
-    <w:lsdException w:name="Medium Grid 1 Accent 3" w:semiHidden="0" w:uiPriority="67" w:unhideWhenUsed="0"/>
-    <w:lsdException w:name="Medium Grid 2 Accent 3" w:semiHidden="0" w:uiPriority="68" w:unhideWhenUsed="0"/>
-    <w:lsdException w:name="Medium Grid 3 Accent 3" w:semiHidden="0" w:uiPriority="69" w:unhideWhenUsed="0"/>
-    <w:lsdException w:name="Dark List Accent 3" w:semiHidden="0" w:uiPriority="70" w:unhideWhenUsed="0"/>
-    <w:lsdException w:name="Colorful Shading Accent 3" w:semiHidden="0" w:uiPriority="71" w:unhideWhenUsed="0"/>
-    <w:lsdException w:name="Colorful List Accent 3" w:semiHidden="0" w:uiPriority="72" w:unhideWhenUsed="0"/>
-    <w:lsdException w:name="Colorful Grid Accent 3" w:semiHidden="0" w:uiPriority="73" w:unhideWhenUsed="0"/>
-    <w:lsdException w:name="Light Shading Accent 4" w:semiHidden="0" w:uiPriority="60" w:unhideWhenUsed="0"/>
-    <w:lsdException w:name="Light List Accent 4" w:semiHidden="0" w:uiPriority="61" w:unhideWhenUsed="0"/>
-    <w:lsdException w:name="Light Grid Accent 4" w:semiHidden="0" w:uiPriority="62" w:unhideWhenUsed="0"/>
-    <w:lsdException w:name="Medium Shading 1 Accent 4" w:semiHidden="0" w:uiPriority="63" w:unhideWhenUsed="0"/>
-    <w:lsdException w:name="Medium Shading 2 Accent 4" w:semiHidden="0" w:uiPriority="64" w:unhideWhenUsed="0"/>
-    <w:lsdException w:name="Medium List 1 Accent 4" w:semiHidden="0" w:uiPriority="65" w:unhideWhenUsed="0"/>
-    <w:lsdException w:name="Medium List 2 Accent 4" w:semiHidden="0" w:uiPriority="66" w:unhideWhenUsed="0"/>
-    <w:lsdException w:name="Medium Grid 1 Accent 4" w:semiHidden="0" w:uiPriority="67" w:unhideWhenUsed="0"/>
-    <w:lsdException w:name="Medium Grid 2 Accent 4" w:semiHidden="0" w:uiPriority="68" w:unhideWhenUsed="0"/>
-    <w:lsdException w:name="Medium Grid 3 Accent 4" w:semiHidden="0" w:uiPriority="69" w:unhideWhenUsed="0"/>
-    <w:lsdException w:name="Dark List Accent 4" w:semiHidden="0" w:uiPriority="70" w:unhideWhenUsed="0"/>
-    <w:lsdException w:name="Colorful Shading Accent 4" w:semiHidden="0" w:uiPriority="71" w:unhideWhenUsed="0"/>
-    <w:lsdException w:name="Colorful List Accent 4" w:semiHidden="0" w:uiPriority="72" w:unhideWhenUsed="0"/>
-    <w:lsdException w:name="Colorful Grid Accent 4" w:semiHidden="0" w:uiPriority="73" w:unhideWhenUsed="0"/>
-    <w:lsdException w:name="Light Shading Accent 5" w:semiHidden="0" w:uiPriority="60" w:unhideWhenUsed="0"/>
-    <w:lsdException w:name="Light List Accent 5" w:semiHidden="0" w:uiPriority="61" w:unhideWhenUsed="0"/>
-    <w:lsdException w:name="Light Grid Accent 5" w:semiHidden="0" w:uiPriority="62" w:unhideWhenUsed="0"/>
-    <w:lsdException w:name="Medium Shading 1 Accent 5" w:semiHidden="0" w:uiPriority="63" w:unhideWhenUsed="0"/>
-    <w:lsdException w:name="Medium Shading 2 Accent 5" w:semiHidden="0" w:uiPriority="64" w:unhideWhenUsed="0"/>
-    <w:lsdException w:name="Medium List 1 Accent 5" w:semiHidden="0" w:uiPriority="65" w:unhideWhenUsed="0"/>
-    <w:lsdException w:name="Medium List 2 Accent 5" w:semiHidden="0" w:uiPriority="66" w:unhideWhenUsed="0"/>
-    <w:lsdException w:name="Medium Grid 1 Accent 5" w:semiHidden="0" w:uiPriority="67" w:unhideWhenUsed="0"/>
-    <w:lsdException w:name="Medium Grid 2 Accent 5" w:semiHidden="0" w:uiPriority="68" w:unhideWhenUsed="0"/>
-    <w:lsdException w:name="Medium Grid 3 Accent 5" w:semiHidden="0" w:uiPriority="69" w:unhideWhenUsed="0"/>
-    <w:lsdException w:name="Dark List Accent 5" w:semiHidden="0" w:uiPriority="70" w:unhideWhenUsed="0"/>
-    <w:lsdException w:name="Colorful Shading Accent 5" w:semiHidden="0" w:uiPriority="71" w:unhideWhenUsed="0"/>
-    <w:lsdException w:name="Colorful List Accent 5" w:semiHidden="0" w:uiPriority="72" w:unhideWhenUsed="0"/>
-    <w:lsdException w:name="Colorful Grid Accent 5" w:semiHidden="0" w:uiPriority="73" w:unhideWhenUsed="0"/>
-    <w:lsdException w:name="Light Shading Accent 6" w:semiHidden="0" w:uiPriority="60" w:unhideWhenUsed="0"/>
-    <w:lsdException w:name="Light List Accent 6" w:semiHidden="0" w:uiPriority="61" w:unhideWhenUsed="0"/>
-    <w:lsdException w:name="Light Grid Accent 6" w:semiHidden="0" w:uiPriority="62" w:unhideWhenUsed="0"/>
-    <w:lsdException w:name="Medium Shading 1 Accent 6" w:semiHidden="0" w:uiPriority="63" w:unhideWhenUsed="0"/>
-    <w:lsdException w:name="Medium Shading 2 Accent 6" w:semiHidden="0" w:uiPriority="64" w:unhideWhenUsed="0"/>
-    <w:lsdException w:name="Medium List 1 Accent 6" w:semiHidden="0" w:uiPriority="65" w:unhideWhenUsed="0"/>
-    <w:lsdException w:name="Medium List 2 Accent 6" w:semiHidden="0" w:uiPriority="66" w:unhideWhenUsed="0"/>
-    <w:lsdException w:name="Medium Grid 1 Accent 6" w:semiHidden="0" w:uiPriority="67" w:unhideWhenUsed="0"/>
-    <w:lsdException w:name="Medium Grid 2 Accent 6" w:semiHidden="0" w:uiPriority="68" w:unhideWhenUsed="0"/>
-    <w:lsdException w:name="Medium Grid 3 Accent 6" w:semiHidden="0" w:uiPriority="69" w:unhideWhenUsed="0"/>
-    <w:lsdException w:name="Dark List Accent 6" w:semiHidden="0" w:uiPriority="70" w:unhideWhenUsed="0"/>
-    <w:lsdException w:name="Colorful Shading Accent 6" w:semiHidden="0" w:uiPriority="71" w:unhideWhenUsed="0"/>
-    <w:lsdException w:name="Colorful List Accent 6" w:semiHidden="0" w:uiPriority="72" w:unhideWhenUsed="0"/>
-    <w:lsdException w:name="Colorful Grid Accent 6" w:semiHidden="0" w:uiPriority="73" w:unhideWhenUsed="0"/>
-    <w:lsdException w:name="Subtle Emphasis" w:semiHidden="0" w:uiPriority="19" w:unhideWhenUsed="0" w:qFormat="1"/>
-    <w:lsdException w:name="Intense Emphasis" w:semiHidden="0" w:uiPriority="21" w:unhideWhenUsed="0" w:qFormat="1"/>
-    <w:lsdException w:name="Subtle Reference" w:semiHidden="0" w:uiPriority="31" w:unhideWhenUsed="0" w:qFormat="1"/>
-    <w:lsdException w:name="Intense Reference" w:semiHidden="0" w:uiPriority="32" w:unhideWhenUsed="0" w:qFormat="1"/>
-    <w:lsdException w:name="Book Title" w:semiHidden="0" w:uiPriority="33" w:unhideWhenUsed="0" w:qFormat="1"/>
-    <w:lsdException w:name="Bibliography" w:uiPriority="37"/>
-    <w:lsdException w:name="TOC Heading" w:uiPriority="39" w:qFormat="1"/>
-  </w:latentStyles>
-  <w:style w:type="paragraph" w:default="1" w:styleId="Standard">
-    <w:name w:val="Normal"/>
-    <w:qFormat/>
-  </w:style>
-  <w:style w:type="paragraph" w:styleId="berschrift1">
-    <w:name w:val="heading 1"/>
-    <w:basedOn w:val="Standard"/>
-    <w:next w:val="Standard"/>
-    <w:link w:val="berschrift1Zchn"/>
-    <w:uiPriority w:val="9"/>
-    <w:qFormat/>
-    <w:rsid w:val="00BF517A"/>
-    <w:pPr>
-      <w:keepNext/>
-      <w:keepLines/>
-      <w:spacing w:before="480" w:after="0"/>
-      <w:outlineLvl w:val="0"/>
-    </w:pPr>
-    <w:rPr>
-      <w:rFonts w:asciiTheme="majorHAnsi" w:eastAsiaTheme="majorEastAsia" w:hAnsiTheme="majorHAnsi" w:cstheme="majorBidi"/>
-      <w:b/>
-      <w:bCs/>
-      <w:color w:val="365F91" w:themeColor="accent1" w:themeShade="BF"/>
-      <w:sz w:val="28"/>
-      <w:szCs w:val="28"/>
-    </w:rPr>
-  </w:style>
-  <w:style w:type="paragraph" w:styleId="berschrift2">
-    <w:name w:val="heading 2"/>
-    <w:basedOn w:val="Standard"/>
-    <w:next w:val="Standard"/>
-    <w:link w:val="berschrift2Zchn"/>
-    <w:uiPriority w:val="9"/>
-    <w:unhideWhenUsed/>
-    <w:qFormat/>
-    <w:rsid w:val="00516777"/>
-    <w:pPr>
-      <w:keepNext/>
-      <w:keepLines/>
-      <w:spacing w:before="200" w:after="0"/>
-      <w:outlineLvl w:val="1"/>
-    </w:pPr>
-    <w:rPr>
-      <w:rFonts w:asciiTheme="majorHAnsi" w:eastAsiaTheme="majorEastAsia" w:hAnsiTheme="majorHAnsi" w:cstheme="majorBidi"/>
-      <w:b/>
-      <w:bCs/>
-      <w:color w:val="4F81BD" w:themeColor="accent1"/>
-      <w:sz w:val="26"/>
-      <w:szCs w:val="26"/>
-    </w:rPr>
-  </w:style>
-  <w:style w:type="paragraph" w:styleId="berschrift3">
-    <w:name w:val="heading 3"/>
-    <w:basedOn w:val="Standard"/>
-    <w:next w:val="Standard"/>
-    <w:link w:val="berschrift3Zchn"/>
-    <w:uiPriority w:val="9"/>
-    <w:semiHidden/>
-    <w:unhideWhenUsed/>
-    <w:qFormat/>
-    <w:rsid w:val="00E03582"/>
-    <w:pPr>
-      <w:keepNext/>
-      <w:keepLines/>
-      <w:spacing w:before="200" w:after="0"/>
-      <w:outlineLvl w:val="2"/>
-    </w:pPr>
-    <w:rPr>
-      <w:rFonts w:asciiTheme="majorHAnsi" w:eastAsiaTheme="majorEastAsia" w:hAnsiTheme="majorHAnsi" w:cstheme="majorBidi"/>
-      <w:b/>
-      <w:bCs/>
-      <w:color w:val="4F81BD" w:themeColor="accent1"/>
-    </w:rPr>
-  </w:style>
-  <w:style w:type="character" w:default="1" w:styleId="Absatz-Standardschriftart">
-    <w:name w:val="Default Paragraph Font"/>
-    <w:uiPriority w:val="1"/>
-    <w:semiHidden/>
-    <w:unhideWhenUsed/>
-  </w:style>
-  <w:style w:type="table" w:default="1" w:styleId="NormaleTabelle">
-    <w:name w:val="Normal Table"/>
-    <w:uiPriority w:val="99"/>
-    <w:semiHidden/>
-    <w:unhideWhenUsed/>
-    <w:tblPr>
-      <w:tblInd w:w="0" w:type="dxa"/>
-      <w:tblCellMar>
-        <w:top w:w="0" w:type="dxa"/>
-        <w:left w:w="108" w:type="dxa"/>
-        <w:bottom w:w="0" w:type="dxa"/>
-        <w:right w:w="108" w:type="dxa"/>
-      </w:tblCellMar>
-    </w:tblPr>
-  </w:style>
-  <w:style w:type="numbering" w:default="1" w:styleId="KeineListe">
-    <w:name w:val="No List"/>
-    <w:uiPriority w:val="99"/>
-    <w:semiHidden/>
-    <w:unhideWhenUsed/>
-  </w:style>
-  <w:style w:type="character" w:customStyle="1" w:styleId="berschrift1Zchn">
-    <w:name w:val="Überschrift 1 Zchn"/>
-    <w:basedOn w:val="Absatz-Standardschriftart"/>
-    <w:link w:val="berschrift1"/>
-    <w:uiPriority w:val="9"/>
-    <w:rsid w:val="00BF517A"/>
-    <w:rPr>
-      <w:rFonts w:asciiTheme="majorHAnsi" w:eastAsiaTheme="majorEastAsia" w:hAnsiTheme="majorHAnsi" w:cstheme="majorBidi"/>
-      <w:b/>
-      <w:bCs/>
-      <w:color w:val="365F91" w:themeColor="accent1" w:themeShade="BF"/>
-      <w:sz w:val="28"/>
-      <w:szCs w:val="28"/>
-    </w:rPr>
-  </w:style>
-  <w:style w:type="table" w:styleId="Tabellenraster">
-    <w:name w:val="Table Grid"/>
-    <w:basedOn w:val="NormaleTabelle"/>
-    <w:uiPriority w:val="59"/>
-    <w:rsid w:val="00516777"/>
-    <w:pPr>
-      <w:spacing w:after="0" w:line="240" w:lineRule="auto"/>
-    </w:pPr>
-    <w:tblPr>
-      <w:tblBorders>
-        <w:top w:val="single" w:sz="4" w:space="0" w:color="auto"/>
-        <w:left w:val="single" w:sz="4" w:space="0" w:color="auto"/>
-        <w:bottom w:val="single" w:sz="4" w:space="0" w:color="auto"/>
-        <w:right w:val="single" w:sz="4" w:space="0" w:color="auto"/>
-        <w:insideH w:val="single" w:sz="4" w:space="0" w:color="auto"/>
-        <w:insideV w:val="single" w:sz="4" w:space="0" w:color="auto"/>
-      </w:tblBorders>
-    </w:tblPr>
-  </w:style>
-  <w:style w:type="character" w:customStyle="1" w:styleId="apple-converted-space">
-    <w:name w:val="apple-converted-space"/>
-    <w:basedOn w:val="Absatz-Standardschriftart"/>
-    <w:rsid w:val="00516777"/>
-  </w:style>
-  <w:style w:type="character" w:customStyle="1" w:styleId="berschrift2Zchn">
-    <w:name w:val="Überschrift 2 Zchn"/>
-    <w:basedOn w:val="Absatz-Standardschriftart"/>
-    <w:link w:val="berschrift2"/>
-    <w:uiPriority w:val="9"/>
-    <w:rsid w:val="00516777"/>
-    <w:rPr>
-      <w:rFonts w:asciiTheme="majorHAnsi" w:eastAsiaTheme="majorEastAsia" w:hAnsiTheme="majorHAnsi" w:cstheme="majorBidi"/>
-      <w:b/>
-      <w:bCs/>
-      <w:color w:val="4F81BD" w:themeColor="accent1"/>
-      <w:sz w:val="26"/>
-      <w:szCs w:val="26"/>
-    </w:rPr>
-  </w:style>
-  <w:style w:type="character" w:customStyle="1" w:styleId="berschrift3Zchn">
-    <w:name w:val="Überschrift 3 Zchn"/>
-    <w:basedOn w:val="Absatz-Standardschriftart"/>
-    <w:link w:val="berschrift3"/>
-    <w:uiPriority w:val="9"/>
-    <w:semiHidden/>
-    <w:rsid w:val="00E03582"/>
-    <w:rPr>
-      <w:rFonts w:asciiTheme="majorHAnsi" w:eastAsiaTheme="majorEastAsia" w:hAnsiTheme="majorHAnsi" w:cstheme="majorBidi"/>
-      <w:b/>
-      <w:bCs/>
-      <w:color w:val="4F81BD" w:themeColor="accent1"/>
-    </w:rPr>
-  </w:style>
-  <w:style w:type="paragraph" w:styleId="KeinLeerraum">
-    <w:name w:val="No Spacing"/>
-    <w:uiPriority w:val="1"/>
-    <w:qFormat/>
-    <w:rsid w:val="00966C75"/>
-    <w:pPr>
-      <w:spacing w:after="0" w:line="240" w:lineRule="auto"/>
-    </w:pPr>
-  </w:style>
-</w:styles>
+<file path=word/diagrams/colors1.xml><?xml version="1.0" encoding="utf-8"?>
+<dgm:colorsDef xmlns:dgm="http://schemas.openxmlformats.org/drawingml/2006/diagram" xmlns:a="http://schemas.openxmlformats.org/drawingml/2006/main" uniqueId="urn:microsoft.com/office/officeart/2005/8/colors/accent3_2">
+  <dgm:title val=""/>
+  <dgm:desc val=""/>
+  <dgm:catLst>
+    <dgm:cat type="accent3" pri="11200"/>
+  </dgm:catLst>
+  <dgm:styleLbl name="node0">
+    <dgm:fillClrLst meth="repeat">
+      <a:schemeClr val="accent3"/>
+    </dgm:fillClrLst>
+    <dgm:linClrLst meth="repeat">
+      <a:schemeClr val="lt1"/>
+    </dgm:linClrLst>
+    <dgm:effectClrLst/>
+    <dgm:txLinClrLst/>
+    <dgm:txFillClrLst/>
+    <dgm:txEffectClrLst/>
+  </dgm:styleLbl>
+  <dgm:styleLbl name="node1">
+    <dgm:fillClrLst meth="repeat">
+      <a:schemeClr val="accent3"/>
+    </dgm:fillClrLst>
+    <dgm:linClrLst meth="repeat">
+      <a:schemeClr val="lt1"/>
+    </dgm:linClrLst>
+    <dgm:effectClrLst/>
+    <dgm:txLinClrLst/>
+    <dgm:txFillClrLst/>
+    <dgm:txEffectClrLst/>
+  </dgm:styleLbl>
+  <dgm:styleLbl name="alignNode1">
+    <dgm:fillClrLst meth="repeat">
+      <a:schemeClr val="accent3"/>
+    </dgm:fillClrLst>
+    <dgm:linClrLst meth="repeat">
+      <a:schemeClr val="accent3"/>
+    </dgm:linClrLst>
+    <dgm:effectClrLst/>
+    <dgm:txLinClrLst/>
+    <dgm:txFillClrLst/>
+    <dgm:txEffectClrLst/>
+  </dgm:styleLbl>
+  <dgm:styleLbl name="lnNode1">
+    <dgm:fillClrLst meth="repeat">
+      <a:schemeClr val="accent3"/>
+    </dgm:fillClrLst>
+    <dgm:linClrLst meth="repeat">
+      <a:schemeClr val="lt1"/>
+    </dgm:linClrLst>
+    <dgm:effectClrLst/>
+    <dgm:txLinClrLst/>
+    <dgm:txFillClrLst/>
+    <dgm:txEffectClrLst/>
+  </dgm:styleLbl>
+  <dgm:styleLbl name="vennNode1">
+    <dgm:fillClrLst meth="repeat">
+      <a:schemeClr val="accent3">
+        <a:alpha val="50000"/>
+      </a:schemeClr>
+    </dgm:fillClrLst>
+    <dgm:linClrLst meth="repeat">
+      <a:schemeClr val="lt1"/>
+    </dgm:linClrLst>
+    <dgm:effectClrLst/>
+    <dgm:txLinClrLst/>
+    <dgm:txFillClrLst/>
+    <dgm:txEffectClrLst/>
+  </dgm:styleLbl>
+  <dgm:styleLbl name="node2">
+    <dgm:fillClrLst meth="repeat">
+      <a:schemeClr val="accent3"/>
+    </dgm:fillClrLst>
+    <dgm:linClrLst meth="repeat">
+      <a:schemeClr val="lt1"/>
+    </dgm:linClrLst>
+    <dgm:effectClrLst/>
+    <dgm:txLinClrLst/>
+    <dgm:txFillClrLst/>
+    <dgm:txEffectClrLst/>
+  </dgm:styleLbl>
+  <dgm:styleLbl name="node3">
+    <dgm:fillClrLst meth="repeat">
+      <a:schemeClr val="accent3"/>
+    </dgm:fillClrLst>
+    <dgm:linClrLst meth="repeat">
+      <a:schemeClr val="lt1"/>
+    </dgm:linClrLst>
+    <dgm:effectClrLst/>
+    <dgm:txLinClrLst/>
+    <dgm:txFillClrLst/>
+    <dgm:txEffectClrLst/>
+  </dgm:styleLbl>
+  <dgm:styleLbl name="node4">
+    <dgm:fillClrLst meth="repeat">
+      <a:schemeClr val="accent3"/>
+    </dgm:fillClrLst>
+    <dgm:linClrLst meth="repeat">
+      <a:schemeClr val="lt1"/>
+    </dgm:linClrLst>
+    <dgm:effectClrLst/>
+    <dgm:txLinClrLst/>
+    <dgm:txFillClrLst/>
+    <dgm:txEffectClrLst/>
+  </dgm:styleLbl>
+  <dgm:styleLbl name="fgImgPlace1">
+    <dgm:fillClrLst meth="repeat">
+      <a:schemeClr val="accent3">
+        <a:tint val="50000"/>
+      </a:schemeClr>
+    </dgm:fillClrLst>
+    <dgm:linClrLst meth="repeat">
+      <a:schemeClr val="lt1"/>
+    </dgm:linClrLst>
+    <dgm:effectClrLst/>
+    <dgm:txLinClrLst/>
+    <dgm:txFillClrLst meth="repeat">
+      <a:schemeClr val="lt1"/>
+    </dgm:txFillClrLst>
+    <dgm:txEffectClrLst/>
+  </dgm:styleLbl>
+  <dgm:styleLbl name="alignImgPlace1">
+    <dgm:fillClrLst meth="repeat">
+      <a:schemeClr val="accent3">
+        <a:tint val="50000"/>
+      </a:schemeClr>
+    </dgm:fillClrLst>
+    <dgm:linClrLst meth="repeat">
+      <a:schemeClr val="lt1"/>
+    </dgm:linClrLst>
+    <dgm:effectClrLst/>
+    <dgm:txLinClrLst/>
+    <dgm:txFillClrLst meth="repeat">
+      <a:schemeClr val="lt1"/>
+    </dgm:txFillClrLst>
+    <dgm:txEffectClrLst/>
+  </dgm:styleLbl>
+  <dgm:styleLbl name="bgImgPlace1">
+    <dgm:fillClrLst meth="repeat">
+      <a:schemeClr val="accent3">
+        <a:tint val="50000"/>
+      </a:schemeClr>
+    </dgm:fillClrLst>
+    <dgm:linClrLst meth="repeat">
+      <a:schemeClr val="lt1"/>
+    </dgm:linClrLst>
+    <dgm:effectClrLst/>
+    <dgm:txLinClrLst/>
+    <dgm:txFillClrLst meth="repeat">
+      <a:schemeClr val="lt1"/>
+    </dgm:txFillClrLst>
+    <dgm:txEffectClrLst/>
+  </dgm:styleLbl>
+  <dgm:styleLbl name="sibTrans2D1">
+    <dgm:fillClrLst meth="repeat">
+      <a:schemeClr val="accent3">
+        <a:tint val="60000"/>
+      </a:schemeClr>
+    </dgm:fillClrLst>
+    <dgm:linClrLst meth="repeat">
+      <a:schemeClr val="accent3">
+        <a:tint val="60000"/>
+      </a:schemeClr>
+    </dgm:linClrLst>
+    <dgm:effectClrLst/>
+    <dgm:txLinClrLst/>
+    <dgm:txFillClrLst/>
+    <dgm:txEffectClrLst/>
+  </dgm:styleLbl>
+  <dgm:styleLbl name="fgSibTrans2D1">
+    <dgm:fillClrLst meth="repeat">
+      <a:schemeClr val="accent3">
+        <a:tint val="60000"/>
+      </a:schemeClr>
+    </dgm:fillClrLst>
+    <dgm:linClrLst meth="repeat">
+      <a:schemeClr val="accent3">
+        <a:tint val="60000"/>
+      </a:schemeClr>
+    </dgm:linClrLst>
+    <dgm:effectClrLst/>
+    <dgm:txLinClrLst/>
+    <dgm:txFillClrLst/>
+    <dgm:txEffectClrLst/>
+  </dgm:styleLbl>
+  <dgm:styleLbl name="bgSibTrans2D1">
+    <dgm:fillClrLst meth="repeat">
+      <a:schemeClr val="accent3">
+        <a:tint val="60000"/>
+      </a:schemeClr>
+    </dgm:fillClrLst>
+    <dgm:linClrLst meth="repeat">
+      <a:schemeClr val="accent3">
+        <a:tint val="60000"/>
+      </a:schemeClr>
+    </dgm:linClrLst>
+    <dgm:effectClrLst/>
+    <dgm:txLinClrLst/>
+    <dgm:txFillClrLst/>
+    <dgm:txEffectClrLst/>
+  </dgm:styleLbl>
+  <dgm:styleLbl name="sibTrans1D1">
+    <dgm:fillClrLst meth="repeat">
+      <a:schemeClr val="accent3"/>
+    </dgm:fillClrLst>
+    <dgm:linClrLst meth="repeat">
+      <a:schemeClr val="accent3"/>
+    </dgm:linClrLst>
+    <dgm:effectClrLst/>
+    <dgm:txLinClrLst/>
+    <dgm:txFillClrLst meth="repeat">
+      <a:schemeClr val="tx1"/>
+    </dgm:txFillClrLst>
+    <dgm:txEffectClrLst/>
+  </dgm:styleLbl>
+  <dgm:styleLbl name="callout">
+    <dgm:fillClrLst meth="repeat">
+      <a:schemeClr val="accent3"/>
+    </dgm:fillClrLst>
+    <dgm:linClrLst meth="repeat">
+      <a:schemeClr val="accent3">
+        <a:tint val="50000"/>
+      </a:schemeClr>
+    </dgm:linClrLst>
+    <dgm:effectClrLst/>
+    <dgm:txLinClrLst/>
+    <dgm:txFillClrLst meth="repeat">
+      <a:schemeClr val="tx1"/>
+    </dgm:txFillClrLst>
+    <dgm:txEffectClrLst/>
+  </dgm:styleLbl>
+  <dgm:styleLbl name="asst0">
+    <dgm:fillClrLst meth="repeat">
+      <a:schemeClr val="accent3"/>
+    </dgm:fillClrLst>
+    <dgm:linClrLst meth="repeat">
+      <a:schemeClr val="lt1"/>
+    </dgm:linClrLst>
+    <dgm:effectClrLst/>
+    <dgm:txLinClrLst/>
+    <dgm:txFillClrLst/>
+    <dgm:txEffectClrLst/>
+  </dgm:styleLbl>
+  <dgm:styleLbl name="asst1">
+    <dgm:fillClrLst meth="repeat">
+      <a:schemeClr val="accent3"/>
+    </dgm:fillClrLst>
+    <dgm:linClrLst meth="repeat">
+      <a:schemeClr val="lt1"/>
+    </dgm:linClrLst>
+    <dgm:effectClrLst/>
+    <dgm:txLinClrLst/>
+    <dgm:txFillClrLst/>
+    <dgm:txEffectClrLst/>
+  </dgm:styleLbl>
+  <dgm:styleLbl name="asst2">
+    <dgm:fillClrLst meth="repeat">
+      <a:schemeClr val="accent3"/>
+    </dgm:fillClrLst>
+    <dgm:linClrLst meth="repeat">
+      <a:schemeClr val="lt1"/>
+    </dgm:linClrLst>
+    <dgm:effectClrLst/>
+    <dgm:txLinClrLst/>
+    <dgm:txFillClrLst/>
+    <dgm:txEffectClrLst/>
+  </dgm:styleLbl>
+  <dgm:styleLbl name="asst3">
+    <dgm:fillClrLst meth="repeat">
+      <a:schemeClr val="accent3"/>
+    </dgm:fillClrLst>
+    <dgm:linClrLst meth="repeat">
+      <a:schemeClr val="lt1"/>
+    </dgm:linClrLst>
+    <dgm:effectClrLst/>
+    <dgm:txLinClrLst/>
+    <dgm:txFillClrLst/>
+    <dgm:txEffectClrLst/>
+  </dgm:styleLbl>
+  <dgm:styleLbl name="asst4">
+    <dgm:fillClrLst meth="repeat">
+      <a:schemeClr val="accent3"/>
+    </dgm:fillClrLst>
+    <dgm:linClrLst meth="repeat">
+      <a:schemeClr val="lt1"/>
+    </dgm:linClrLst>
+    <dgm:effectClrLst/>
+    <dgm:txLinClrLst/>
+    <dgm:txFillClrLst/>
+    <dgm:txEffectClrLst/>
+  </dgm:styleLbl>
+  <dgm:styleLbl name="parChTrans2D1">
+    <dgm:fillClrLst meth="repeat">
+      <a:schemeClr val="accent3">
+        <a:tint val="60000"/>
+      </a:schemeClr>
+    </dgm:fillClrLst>
+    <dgm:linClrLst meth="repeat">
+      <a:schemeClr val="accent3">
+        <a:tint val="60000"/>
+      </a:schemeClr>
+    </dgm:linClrLst>
+    <dgm:effectClrLst/>
+    <dgm:txLinClrLst/>
+    <dgm:txFillClrLst meth="repeat">
+      <a:schemeClr val="lt1"/>
+    </dgm:txFillClrLst>
+    <dgm:txEffectClrLst/>
+  </dgm:styleLbl>
+  <dgm:styleLbl name="parChTrans2D2">
+    <dgm:fillClrLst meth="repeat">
+      <a:schemeClr val="accent3"/>
+    </dgm:fillClrLst>
+    <dgm:linClrLst meth="repeat">
+      <a:schemeClr val="accent3"/>
+    </dgm:linClrLst>
+    <dgm:effectClrLst/>
+    <dgm:txLinClrLst/>
+    <dgm:txFillClrLst meth="repeat">
+      <a:schemeClr val="lt1"/>
+    </dgm:txFillClrLst>
+    <dgm:txEffectClrLst/>
+  </dgm:styleLbl>
+  <dgm:styleLbl name="parChTrans2D3">
+    <dgm:fillClrLst meth="repeat">
+      <a:schemeClr val="accent3"/>
+    </dgm:fillClrLst>
+    <dgm:linClrLst meth="repeat">
+      <a:schemeClr val="accent3"/>
+    </dgm:linClrLst>
+    <dgm:effectClrLst/>
+    <dgm:txLinClrLst/>
+    <dgm:txFillClrLst meth="repeat">
+      <a:schemeClr val="lt1"/>
+    </dgm:txFillClrLst>
+    <dgm:txEffectClrLst/>
+  </dgm:styleLbl>
+  <dgm:styleLbl name="parChTrans2D4">
+    <dgm:fillClrLst meth="repeat">
+      <a:schemeClr val="accent3"/>
+    </dgm:fillClrLst>
+    <dgm:linClrLst meth="repeat">
+      <a:schemeClr val="accent3"/>
+    </dgm:linClrLst>
+    <dgm:effectClrLst/>
+    <dgm:txLinClrLst/>
+    <dgm:txFillClrLst meth="repeat">
+      <a:schemeClr val="lt1"/>
+    </dgm:txFillClrLst>
+    <dgm:txEffectClrLst/>
+  </dgm:styleLbl>
+  <dgm:styleLbl name="parChTrans1D1">
+    <dgm:fillClrLst meth="repeat">
+      <a:schemeClr val="accent3"/>
+    </dgm:fillClrLst>
+    <dgm:linClrLst meth="repeat">
+      <a:schemeClr val="accent3">
+        <a:shade val="60000"/>
+      </a:schemeClr>
+    </dgm:linClrLst>
+    <dgm:effectClrLst/>
+    <dgm:txLinClrLst/>
+    <dgm:txFillClrLst meth="repeat">
+      <a:schemeClr val="tx1"/>
+    </dgm:txFillClrLst>
+    <dgm:txEffectClrLst/>
+  </dgm:styleLbl>
+  <dgm:styleLbl name="parChTrans1D2">
+    <dgm:fillClrLst meth="repeat">
+      <a:schemeClr val="accent3"/>
+    </dgm:fillClrLst>
+    <dgm:linClrLst meth="repeat">
+      <a:schemeClr val="accent3">
+        <a:shade val="60000"/>
+      </a:schemeClr>
+    </dgm:linClrLst>
+    <dgm:effectClrLst/>
+    <dgm:txLinClrLst/>
+    <dgm:txFillClrLst meth="repeat">
+      <a:schemeClr val="tx1"/>
+    </dgm:txFillClrLst>
+    <dgm:txEffectClrLst/>
+  </dgm:styleLbl>
+  <dgm:styleLbl name="parChTrans1D3">
+    <dgm:fillClrLst meth="repeat">
+      <a:schemeClr val="accent3"/>
+    </dgm:fillClrLst>
+    <dgm:linClrLst meth="repeat">
+      <a:schemeClr val="accent3">
+        <a:shade val="80000"/>
+      </a:schemeClr>
+    </dgm:linClrLst>
+    <dgm:effectClrLst/>
+    <dgm:txLinClrLst/>
+    <dgm:txFillClrLst meth="repeat">
+      <a:schemeClr val="tx1"/>
+    </dgm:txFillClrLst>
+    <dgm:txEffectClrLst/>
+  </dgm:styleLbl>
+  <dgm:styleLbl name="parChTrans1D4">
+    <dgm:fillClrLst meth="repeat">
+      <a:schemeClr val="accent3"/>
+    </dgm:fillClrLst>
+    <dgm:linClrLst meth="repeat">
+      <a:schemeClr val="accent3">
+        <a:shade val="80000"/>
+      </a:schemeClr>
+    </dgm:linClrLst>
+    <dgm:effectClrLst/>
+    <dgm:txLinClrLst/>
+    <dgm:txFillClrLst meth="repeat">
+      <a:schemeClr val="tx1"/>
+    </dgm:txFillClrLst>
+    <dgm:txEffectClrLst/>
+  </dgm:styleLbl>
+  <dgm:styleLbl name="fgAcc1">
+    <dgm:fillClrLst meth="repeat">
+      <a:schemeClr val="lt1">
+        <a:alpha val="90000"/>
+      </a:schemeClr>
+    </dgm:fillClrLst>
+    <dgm:linClrLst meth="repeat">
+      <a:schemeClr val="accent3"/>
+    </dgm:linClrLst>
+    <dgm:effectClrLst/>
+    <dgm:txLinClrLst/>
+    <dgm:txFillClrLst meth="repeat">
+      <a:schemeClr val="dk1"/>
+    </dgm:txFillClrLst>
+    <dgm:txEffectClrLst/>
+  </dgm:styleLbl>
+  <dgm:styleLbl name="conFgAcc1">
+    <dgm:fillClrLst meth="repeat">
+      <a:schemeClr val="lt1">
+        <a:alpha val="90000"/>
+      </a:schemeClr>
+    </dgm:fillClrLst>
+    <dgm:linClrLst meth="repeat">
+      <a:schemeClr val="accent3"/>
+    </dgm:linClrLst>
+    <dgm:effectClrLst/>
+    <dgm:txLinClrLst/>
+    <dgm:txFillClrLst meth="repeat">
+      <a:schemeClr val="dk1"/>
+    </dgm:txFillClrLst>
+    <dgm:txEffectClrLst/>
+  </dgm:styleLbl>
+  <dgm:styleLbl name="alignAcc1">
+    <dgm:fillClrLst meth="repeat">
+      <a:schemeClr val="lt1">
+        <a:alpha val="90000"/>
+      </a:schemeClr>
+    </dgm:fillClrLst>
+    <dgm:linClrLst meth="repeat">
+      <a:schemeClr val="accent3"/>
+    </dgm:linClrLst>
+    <dgm:effectClrLst/>
+    <dgm:txLinClrLst/>
+    <dgm:txFillClrLst meth="repeat">
+      <a:schemeClr val="dk1"/>
+    </dgm:txFillClrLst>
+    <dgm:txEffectClrLst/>
+  </dgm:styleLbl>
+  <dgm:styleLbl name="trAlignAcc1">
+    <dgm:fillClrLst meth="repeat">
+      <a:schemeClr val="lt1">
+        <a:alpha val="40000"/>
+      </a:schemeClr>
+    </dgm:fillClrLst>
+    <dgm:linClrLst meth="repeat">
+      <a:schemeClr val="accent3"/>
+    </dgm:linClrLst>
+    <dgm:effectClrLst/>
+    <dgm:txLinClrLst/>
+    <dgm:txFillClrLst meth="repeat">
+      <a:schemeClr val="dk1"/>
+    </dgm:txFillClrLst>
+    <dgm:txEffectClrLst/>
+  </dgm:styleLbl>
+  <dgm:styleLbl name="bgAcc1">
+    <dgm:fillClrLst meth="repeat">
+      <a:schemeClr val="lt1">
+        <a:alpha val="90000"/>
+      </a:schemeClr>
+    </dgm:fillClrLst>
+    <dgm:linClrLst meth="repeat">
+      <a:schemeClr val="accent3"/>
+    </dgm:linClrLst>
+    <dgm:effectClrLst/>
+    <dgm:txLinClrLst/>
+    <dgm:txFillClrLst meth="repeat">
+      <a:schemeClr val="dk1"/>
+    </dgm:txFillClrLst>
+    <dgm:txEffectClrLst/>
+  </dgm:styleLbl>
+  <dgm:styleLbl name="solidFgAcc1">
+    <dgm:fillClrLst meth="repeat">
+      <a:schemeClr val="lt1"/>
+    </dgm:fillClrLst>
+    <dgm:linClrLst meth="repeat">
+      <a:schemeClr val="accent3"/>
+    </dgm:linClrLst>
+    <dgm:effectClrLst/>
+    <dgm:txLinClrLst/>
+    <dgm:txFillClrLst meth="repeat">
+      <a:schemeClr val="dk1"/>
+    </dgm:txFillClrLst>
+    <dgm:txEffectClrLst/>
+  </dgm:styleLbl>
+  <dgm:styleLbl name="solidAlignAcc1">
+    <dgm:fillClrLst meth="repeat">
+      <a:schemeClr val="lt1"/>
+    </dgm:fillClrLst>
+    <dgm:linClrLst meth="repeat">
+      <a:schemeClr val="accent3"/>
+    </dgm:linClrLst>
+    <dgm:effectClrLst/>
+    <dgm:txLinClrLst/>
+    <dgm:txFillClrLst meth="repeat">
+      <a:schemeClr val="dk1"/>
+    </dgm:txFillClrLst>
+    <dgm:txEffectClrLst/>
+  </dgm:styleLbl>
+  <dgm:styleLbl name="solidBgAcc1">
+    <dgm:fillClrLst meth="repeat">
+      <a:schemeClr val="lt1"/>
+    </dgm:fillClrLst>
+    <dgm:linClrLst meth="repeat">
+      <a:schemeClr val="accent3"/>
+    </dgm:linClrLst>
+    <dgm:effectClrLst/>
+    <dgm:txLinClrLst/>
+    <dgm:txFillClrLst meth="repeat">
+      <a:schemeClr val="dk1"/>
+    </dgm:txFillClrLst>
+    <dgm:txEffectClrLst/>
+  </dgm:styleLbl>
+  <dgm:styleLbl name="fgAccFollowNode1">
+    <dgm:fillClrLst meth="repeat">
+      <a:schemeClr val="accent3">
+        <a:alpha val="90000"/>
+        <a:tint val="40000"/>
+      </a:schemeClr>
+    </dgm:fillClrLst>
+    <dgm:linClrLst meth="repeat">
+      <a:schemeClr val="accent3">
+        <a:alpha val="90000"/>
+        <a:tint val="40000"/>
+      </a:schemeClr>
+    </dgm:linClrLst>
+    <dgm:effectClrLst/>
+    <dgm:txLinClrLst/>
+    <dgm:txFillClrLst meth="repeat">
+      <a:schemeClr val="dk1"/>
+    </dgm:txFillClrLst>
+    <dgm:txEffectClrLst/>
+  </dgm:styleLbl>
+  <dgm:styleLbl name="alignAccFollowNode1">
+    <dgm:fillClrLst meth="repeat">
+      <a:schemeClr val="accent3">
+        <a:alpha val="90000"/>
+        <a:tint val="40000"/>
+      </a:schemeClr>
+    </dgm:fillClrLst>
+    <dgm:linClrLst meth="repeat">
+      <a:schemeClr val="accent3">
+        <a:alpha val="90000"/>
+        <a:tint val="40000"/>
+      </a:schemeClr>
+    </dgm:linClrLst>
+    <dgm:effectClrLst/>
+    <dgm:txLinClrLst/>
+    <dgm:txFillClrLst meth="repeat">
+      <a:schemeClr val="dk1"/>
+    </dgm:txFillClrLst>
+    <dgm:txEffectClrLst/>
+  </dgm:styleLbl>
+  <dgm:styleLbl name="bgAccFollowNode1">
+    <dgm:fillClrLst meth="repeat">
+      <a:schemeClr val="accent3">
+        <a:alpha val="90000"/>
+        <a:tint val="40000"/>
+      </a:schemeClr>
+    </dgm:fillClrLst>
+    <dgm:linClrLst meth="repeat">
+      <a:schemeClr val="accent3">
+        <a:alpha val="90000"/>
+        <a:tint val="40000"/>
+      </a:schemeClr>
+    </dgm:linClrLst>
+    <dgm:effectClrLst/>
+    <dgm:txLinClrLst/>
+    <dgm:txFillClrLst meth="repeat">
+      <a:schemeClr val="dk1"/>
+    </dgm:txFillClrLst>
+    <dgm:txEffectClrLst/>
+  </dgm:styleLbl>
+  <dgm:styleLbl name="fgAcc0">
+    <dgm:fillClrLst meth="repeat">
+      <a:schemeClr val="lt1">
+        <a:alpha val="90000"/>
+      </a:schemeClr>
+    </dgm:fillClrLst>
+    <dgm:linClrLst meth="repeat">
+      <a:schemeClr val="accent3"/>
+    </dgm:linClrLst>
+    <dgm:effectClrLst/>
+    <dgm:txLinClrLst/>
+    <dgm:txFillClrLst meth="repeat">
+      <a:schemeClr val="dk1"/>
+    </dgm:txFillClrLst>
+    <dgm:txEffectClrLst/>
+  </dgm:styleLbl>
+  <dgm:styleLbl name="fgAcc2">
+    <dgm:fillClrLst meth="repeat">
+      <a:schemeClr val="lt1">
+        <a:alpha val="90000"/>
+      </a:schemeClr>
+    </dgm:fillClrLst>
+    <dgm:linClrLst meth="repeat">
+      <a:schemeClr val="accent3"/>
+    </dgm:linClrLst>
+    <dgm:effectClrLst/>
+    <dgm:txLinClrLst/>
+    <dgm:txFillClrLst meth="repeat">
+      <a:schemeClr val="dk1"/>
+    </dgm:txFillClrLst>
+    <dgm:txEffectClrLst/>
+  </dgm:styleLbl>
+  <dgm:styleLbl name="fgAcc3">
+    <dgm:fillClrLst meth="repeat">
+      <a:schemeClr val="lt1">
+        <a:alpha val="90000"/>
+      </a:schemeClr>
+    </dgm:fillClrLst>
+    <dgm:linClrLst meth="repeat">
+      <a:schemeClr val="accent3"/>
+    </dgm:linClrLst>
+    <dgm:effectClrLst/>
+    <dgm:txLinClrLst/>
+    <dgm:txFillClrLst meth="repeat">
+      <a:schemeClr val="dk1"/>
+    </dgm:txFillClrLst>
+    <dgm:txEffectClrLst/>
+  </dgm:styleLbl>
+  <dgm:styleLbl name="fgAcc4">
+    <dgm:fillClrLst meth="repeat">
+      <a:schemeClr val="lt1">
+        <a:alpha val="90000"/>
+      </a:schemeClr>
+    </dgm:fillClrLst>
+    <dgm:linClrLst meth="repeat">
+      <a:schemeClr val="accent3"/>
+    </dgm:linClrLst>
+    <dgm:effectClrLst/>
+    <dgm:txLinClrLst/>
+    <dgm:txFillClrLst meth="repeat">
+      <a:schemeClr val="dk1"/>
+    </dgm:txFillClrLst>
+    <dgm:txEffectClrLst/>
+  </dgm:styleLbl>
+  <dgm:styleLbl name="bgShp">
+    <dgm:fillClrLst meth="repeat">
+      <a:schemeClr val="accent3">
+        <a:tint val="40000"/>
+      </a:schemeClr>
+    </dgm:fillClrLst>
+    <dgm:linClrLst meth="repeat">
+      <a:schemeClr val="accent3"/>
+    </dgm:linClrLst>
+    <dgm:effectClrLst/>
+    <dgm:txLinClrLst/>
+    <dgm:txFillClrLst meth="repeat">
+      <a:schemeClr val="dk1"/>
+    </dgm:txFillClrLst>
+    <dgm:txEffectClrLst/>
+  </dgm:styleLbl>
+  <dgm:styleLbl name="dkBgShp">
+    <dgm:fillClrLst meth="repeat">
+      <a:schemeClr val="accent3">
+        <a:shade val="80000"/>
+      </a:schemeClr>
+    </dgm:fillClrLst>
+    <dgm:linClrLst meth="repeat">
+      <a:schemeClr val="accent3"/>
+    </dgm:linClrLst>
+    <dgm:effectClrLst/>
+    <dgm:txLinClrLst/>
+    <dgm:txFillClrLst meth="repeat">
+      <a:schemeClr val="lt1"/>
+    </dgm:txFillClrLst>
+    <dgm:txEffectClrLst/>
+  </dgm:styleLbl>
+  <dgm:styleLbl name="trBgShp">
+    <dgm:fillClrLst meth="repeat">
+      <a:schemeClr val="accent3">
+        <a:tint val="50000"/>
+        <a:alpha val="40000"/>
+      </a:schemeClr>
+    </dgm:fillClrLst>
+    <dgm:linClrLst meth="repeat">
+      <a:schemeClr val="accent3"/>
+    </dgm:linClrLst>
+    <dgm:effectClrLst/>
+    <dgm:txLinClrLst/>
+    <dgm:txFillClrLst meth="repeat">
+      <a:schemeClr val="lt1"/>
+    </dgm:txFillClrLst>
+    <dgm:txEffectClrLst/>
+  </dgm:styleLbl>
+  <dgm:styleLbl name="fgShp">
+    <dgm:fillClrLst meth="repeat">
+      <a:schemeClr val="accent3">
+        <a:tint val="60000"/>
+      </a:schemeClr>
+    </dgm:fillClrLst>
+    <dgm:linClrLst meth="repeat">
+      <a:schemeClr val="lt1"/>
+    </dgm:linClrLst>
+    <dgm:effectClrLst/>
+    <dgm:txLinClrLst/>
+    <dgm:txFillClrLst meth="repeat">
+      <a:schemeClr val="dk1"/>
+    </dgm:txFillClrLst>
+    <dgm:txEffectClrLst/>
+  </dgm:styleLbl>
+  <dgm:styleLbl name="revTx">
+    <dgm:fillClrLst meth="repeat">
+      <a:schemeClr val="lt1">
+        <a:alpha val="0"/>
+      </a:schemeClr>
+    </dgm:fillClrLst>
+    <dgm:linClrLst meth="repeat">
+      <a:schemeClr val="dk1">
+        <a:alpha val="0"/>
+      </a:schemeClr>
+    </dgm:linClrLst>
+    <dgm:effectClrLst/>
+    <dgm:txLinClrLst/>
+    <dgm:txFillClrLst meth="repeat">
+      <a:schemeClr val="tx1"/>
+    </dgm:txFillClrLst>
+    <dgm:txEffectClrLst/>
+  </dgm:styleLbl>
+</dgm:colorsDef>
+</file>
+
+<file path=word/diagrams/data1.xml><?xml version="1.0" encoding="utf-8"?>
+<dgm:dataModel xmlns:dgm="http://schemas.openxmlformats.org/drawingml/2006/diagram" xmlns:a="http://schemas.openxmlformats.org/drawingml/2006/main">
+  <dgm:ptLst>
+    <dgm:pt modelId="{8BB8EAF3-9BCB-493A-8952-BAEE645FEA72}" type="doc">
+      <dgm:prSet loTypeId="urn:microsoft.com/office/officeart/2008/layout/NameandTitleOrganizationalChart" loCatId="hierarchy" qsTypeId="urn:microsoft.com/office/officeart/2005/8/quickstyle/simple1" qsCatId="simple" csTypeId="urn:microsoft.com/office/officeart/2005/8/colors/accent3_2" csCatId="accent3" phldr="1"/>
+      <dgm:spPr/>
+      <dgm:t>
+        <a:bodyPr/>
+        <a:lstStyle/>
+        <a:p>
+          <a:endParaRPr lang="de-CH"/>
+        </a:p>
+      </dgm:t>
+    </dgm:pt>
+    <dgm:pt modelId="{183BE0E8-9995-42A8-99D4-1C78AF79E993}">
+      <dgm:prSet phldrT="[Text]"/>
+      <dgm:spPr/>
+      <dgm:t>
+        <a:bodyPr/>
+        <a:lstStyle/>
+        <a:p>
+          <a:r>
+            <a:rPr lang="de-CH"/>
+            <a:t>Projektleiter</a:t>
+          </a:r>
+        </a:p>
+      </dgm:t>
+    </dgm:pt>
+    <dgm:pt modelId="{C6F9DCFA-7858-464A-AF9C-73BFF56F702C}" type="parTrans" cxnId="{5888A28C-967E-4BCB-9739-FD61A0EAE602}">
+      <dgm:prSet/>
+      <dgm:spPr/>
+      <dgm:t>
+        <a:bodyPr/>
+        <a:lstStyle/>
+        <a:p>
+          <a:endParaRPr lang="de-CH"/>
+        </a:p>
+      </dgm:t>
+    </dgm:pt>
+    <dgm:pt modelId="{D513D34A-2103-44A6-A1C6-AAC4FD16A044}" type="sibTrans" cxnId="{5888A28C-967E-4BCB-9739-FD61A0EAE602}">
+      <dgm:prSet/>
+      <dgm:spPr/>
+      <dgm:t>
+        <a:bodyPr/>
+        <a:lstStyle/>
+        <a:p>
+          <a:r>
+            <a:rPr lang="de-CH"/>
+            <a:t>Denis Bittante</a:t>
+          </a:r>
+        </a:p>
+      </dgm:t>
+    </dgm:pt>
+    <dgm:pt modelId="{5A232A8E-9D78-4B6B-B886-8439F5937936}">
+      <dgm:prSet phldrT="[Text]"/>
+      <dgm:spPr/>
+      <dgm:t>
+        <a:bodyPr/>
+        <a:lstStyle/>
+        <a:p>
+          <a:r>
+            <a:rPr lang="de-CH"/>
+            <a:t>SW Engineer</a:t>
+          </a:r>
+        </a:p>
+      </dgm:t>
+    </dgm:pt>
+    <dgm:pt modelId="{C042AFFB-E1DD-43DE-B63D-62C6C721734E}" type="parTrans" cxnId="{97B955B2-55F1-4883-AA9E-B15353714D1C}">
+      <dgm:prSet/>
+      <dgm:spPr/>
+      <dgm:t>
+        <a:bodyPr/>
+        <a:lstStyle/>
+        <a:p>
+          <a:endParaRPr lang="de-CH"/>
+        </a:p>
+      </dgm:t>
+    </dgm:pt>
+    <dgm:pt modelId="{86A827E4-64B5-40D9-8062-9D9B1A3156FC}" type="sibTrans" cxnId="{97B955B2-55F1-4883-AA9E-B15353714D1C}">
+      <dgm:prSet/>
+      <dgm:spPr/>
+      <dgm:t>
+        <a:bodyPr/>
+        <a:lstStyle/>
+        <a:p>
+          <a:endParaRPr lang="de-CH"/>
+        </a:p>
+      </dgm:t>
+    </dgm:pt>
+    <dgm:pt modelId="{32BCAEA0-909D-4053-A638-988412C1C0A0}">
+      <dgm:prSet phldrT="[Text]"/>
+      <dgm:spPr/>
+      <dgm:t>
+        <a:bodyPr/>
+        <a:lstStyle/>
+        <a:p>
+          <a:r>
+            <a:rPr lang="de-CH"/>
+            <a:t>Auftraggeber</a:t>
+          </a:r>
+        </a:p>
+      </dgm:t>
+    </dgm:pt>
+    <dgm:pt modelId="{F565EA51-A08B-4218-9225-F645F9BB290C}" type="parTrans" cxnId="{27E98969-A155-4201-AA3F-0C4A5E076347}">
+      <dgm:prSet/>
+      <dgm:spPr/>
+      <dgm:t>
+        <a:bodyPr/>
+        <a:lstStyle/>
+        <a:p>
+          <a:endParaRPr lang="de-CH"/>
+        </a:p>
+      </dgm:t>
+    </dgm:pt>
+    <dgm:pt modelId="{ED0E0E89-5703-4D0F-B296-39609B11DDEA}" type="sibTrans" cxnId="{27E98969-A155-4201-AA3F-0C4A5E076347}">
+      <dgm:prSet/>
+      <dgm:spPr/>
+      <dgm:t>
+        <a:bodyPr/>
+        <a:lstStyle/>
+        <a:p>
+          <a:r>
+            <a:rPr lang="de-CH"/>
+            <a:t>Mejdin Hatema</a:t>
+          </a:r>
+        </a:p>
+      </dgm:t>
+    </dgm:pt>
+    <dgm:pt modelId="{3764C930-DFAF-496C-BF26-E6D853BE6975}" type="asst">
+      <dgm:prSet phldrT="[Text]"/>
+      <dgm:spPr/>
+      <dgm:t>
+        <a:bodyPr/>
+        <a:lstStyle/>
+        <a:p>
+          <a:r>
+            <a:rPr lang="de-CH"/>
+            <a:t>Controlling</a:t>
+          </a:r>
+        </a:p>
+      </dgm:t>
+    </dgm:pt>
+    <dgm:pt modelId="{BA7EE5AD-9D20-4C15-ADE6-3D680E3B55E1}" type="parTrans" cxnId="{4FEA518E-2DD6-47A5-ABD9-183D585AFEDF}">
+      <dgm:prSet/>
+      <dgm:spPr/>
+      <dgm:t>
+        <a:bodyPr/>
+        <a:lstStyle/>
+        <a:p>
+          <a:endParaRPr lang="de-CH"/>
+        </a:p>
+      </dgm:t>
+    </dgm:pt>
+    <dgm:pt modelId="{6C92EDBD-9974-424B-8AF3-899B1353D3B2}" type="sibTrans" cxnId="{4FEA518E-2DD6-47A5-ABD9-183D585AFEDF}">
+      <dgm:prSet/>
+      <dgm:spPr/>
+      <dgm:t>
+        <a:bodyPr/>
+        <a:lstStyle/>
+        <a:p>
+          <a:r>
+            <a:rPr lang="de-CH"/>
+            <a:t>Mejdin Hatema</a:t>
+          </a:r>
+        </a:p>
+      </dgm:t>
+    </dgm:pt>
+    <dgm:pt modelId="{E60616BA-8DEB-4344-ACD6-E822D1AE82A5}" type="asst">
+      <dgm:prSet phldrT="[Text]"/>
+      <dgm:spPr/>
+      <dgm:t>
+        <a:bodyPr/>
+        <a:lstStyle/>
+        <a:p>
+          <a:r>
+            <a:rPr lang="de-CH"/>
+            <a:t>Projekt Assistance</a:t>
+          </a:r>
+        </a:p>
+      </dgm:t>
+    </dgm:pt>
+    <dgm:pt modelId="{C42AD20B-88A5-4043-98E0-937755773E43}" type="parTrans" cxnId="{7D07D374-C752-4DF3-8997-6EDC8F9D92F9}">
+      <dgm:prSet/>
+      <dgm:spPr/>
+      <dgm:t>
+        <a:bodyPr/>
+        <a:lstStyle/>
+        <a:p>
+          <a:endParaRPr lang="de-CH"/>
+        </a:p>
+      </dgm:t>
+    </dgm:pt>
+    <dgm:pt modelId="{5696A1FE-4FF9-4F4F-B8BA-66D44A1DF481}" type="sibTrans" cxnId="{7D07D374-C752-4DF3-8997-6EDC8F9D92F9}">
+      <dgm:prSet/>
+      <dgm:spPr/>
+      <dgm:t>
+        <a:bodyPr/>
+        <a:lstStyle/>
+        <a:p>
+          <a:r>
+            <a:rPr lang="de-CH"/>
+            <a:t>Tobias Lanz</a:t>
+          </a:r>
+        </a:p>
+      </dgm:t>
+    </dgm:pt>
+    <dgm:pt modelId="{ED64F2AC-36CD-4FD2-A353-A48D3D9021F0}">
+      <dgm:prSet phldrT="[Text]"/>
+      <dgm:spPr/>
+      <dgm:t>
+        <a:bodyPr/>
+        <a:lstStyle/>
+        <a:p>
+          <a:r>
+            <a:rPr lang="de-CH"/>
+            <a:t>Tobias Lanz</a:t>
+          </a:r>
+        </a:p>
+      </dgm:t>
+    </dgm:pt>
+    <dgm:pt modelId="{AEFB9ED6-1F49-4ECC-A1B6-ECCD6B6E5B13}" type="parTrans" cxnId="{1106BA76-38B1-4E3C-97E8-5F8891453D70}">
+      <dgm:prSet/>
+      <dgm:spPr/>
+      <dgm:t>
+        <a:bodyPr/>
+        <a:lstStyle/>
+        <a:p>
+          <a:endParaRPr lang="de-CH"/>
+        </a:p>
+      </dgm:t>
+    </dgm:pt>
+    <dgm:pt modelId="{354F9769-BAC4-4682-AFAB-B771DE7E448B}" type="sibTrans" cxnId="{1106BA76-38B1-4E3C-97E8-5F8891453D70}">
+      <dgm:prSet/>
+      <dgm:spPr/>
+      <dgm:t>
+        <a:bodyPr/>
+        <a:lstStyle/>
+        <a:p>
+          <a:endParaRPr lang="de-CH"/>
+        </a:p>
+      </dgm:t>
+    </dgm:pt>
+    <dgm:pt modelId="{B4833928-120F-4DF4-A72E-E1C256B372CC}">
+      <dgm:prSet phldrT="[Text]"/>
+      <dgm:spPr/>
+      <dgm:t>
+        <a:bodyPr/>
+        <a:lstStyle/>
+        <a:p>
+          <a:r>
+            <a:rPr lang="de-CH"/>
+            <a:t>Denis Bittante</a:t>
+          </a:r>
+        </a:p>
+      </dgm:t>
+    </dgm:pt>
+    <dgm:pt modelId="{F1BBC6DB-1731-4DFF-9484-CF9809987E9C}" type="parTrans" cxnId="{D108EAD2-73D6-4126-988D-BB7555FB2C2A}">
+      <dgm:prSet/>
+      <dgm:spPr/>
+      <dgm:t>
+        <a:bodyPr/>
+        <a:lstStyle/>
+        <a:p>
+          <a:endParaRPr lang="de-CH"/>
+        </a:p>
+      </dgm:t>
+    </dgm:pt>
+    <dgm:pt modelId="{78D57EFD-2C2F-4AD1-A578-99BFDE62811D}" type="sibTrans" cxnId="{D108EAD2-73D6-4126-988D-BB7555FB2C2A}">
+      <dgm:prSet/>
+      <dgm:spPr/>
+      <dgm:t>
+        <a:bodyPr/>
+        <a:lstStyle/>
+        <a:p>
+          <a:endParaRPr lang="de-CH"/>
+        </a:p>
+      </dgm:t>
+    </dgm:pt>
+    <dgm:pt modelId="{E2CDAC0A-4AE2-4F76-A636-752E120637E3}">
+      <dgm:prSet phldrT="[Text]"/>
+      <dgm:spPr/>
+      <dgm:t>
+        <a:bodyPr/>
+        <a:lstStyle/>
+        <a:p>
+          <a:r>
+            <a:rPr lang="de-CH" b="0"/>
+            <a:t>Mejdin</a:t>
+          </a:r>
+          <a:r>
+            <a:rPr lang="de-CH" b="1"/>
+            <a:t> </a:t>
+          </a:r>
+          <a:r>
+            <a:rPr lang="de-CH" b="0"/>
+            <a:t>Hatema</a:t>
+          </a:r>
+        </a:p>
+      </dgm:t>
+    </dgm:pt>
+    <dgm:pt modelId="{5F2E1EB0-D547-4A49-B18F-2196133EFDA3}" type="parTrans" cxnId="{2BBEFE6D-AF49-4F55-86A2-F428A40B7704}">
+      <dgm:prSet/>
+      <dgm:spPr/>
+      <dgm:t>
+        <a:bodyPr/>
+        <a:lstStyle/>
+        <a:p>
+          <a:endParaRPr lang="de-CH"/>
+        </a:p>
+      </dgm:t>
+    </dgm:pt>
+    <dgm:pt modelId="{DCAAADDC-580C-4AC3-8B49-B78F29C444D1}" type="sibTrans" cxnId="{2BBEFE6D-AF49-4F55-86A2-F428A40B7704}">
+      <dgm:prSet/>
+      <dgm:spPr/>
+      <dgm:t>
+        <a:bodyPr/>
+        <a:lstStyle/>
+        <a:p>
+          <a:endParaRPr lang="de-CH"/>
+        </a:p>
+      </dgm:t>
+    </dgm:pt>
+    <dgm:pt modelId="{96804916-8096-423E-94E5-489F5C99C457}">
+      <dgm:prSet phldrT="[Text]"/>
+      <dgm:spPr/>
+      <dgm:t>
+        <a:bodyPr/>
+        <a:lstStyle/>
+        <a:p>
+          <a:r>
+            <a:rPr lang="de-CH"/>
+            <a:t>Test Engineer</a:t>
+          </a:r>
+        </a:p>
+      </dgm:t>
+    </dgm:pt>
+    <dgm:pt modelId="{2E9A8319-6FAB-48DB-90E9-978C98B98370}" type="parTrans" cxnId="{F7B2392F-DD7E-4A4F-AE9E-11DE774588BE}">
+      <dgm:prSet/>
+      <dgm:spPr/>
+      <dgm:t>
+        <a:bodyPr/>
+        <a:lstStyle/>
+        <a:p>
+          <a:endParaRPr lang="de-CH"/>
+        </a:p>
+      </dgm:t>
+    </dgm:pt>
+    <dgm:pt modelId="{FFFB7498-FE7A-41A4-8790-7915FFCC3B9F}" type="sibTrans" cxnId="{F7B2392F-DD7E-4A4F-AE9E-11DE774588BE}">
+      <dgm:prSet/>
+      <dgm:spPr/>
+      <dgm:t>
+        <a:bodyPr/>
+        <a:lstStyle/>
+        <a:p>
+          <a:endParaRPr lang="de-CH"/>
+        </a:p>
+      </dgm:t>
+    </dgm:pt>
+    <dgm:pt modelId="{9C769C4D-B6D1-4411-BAAF-E1E69BF347AE}" type="pres">
+      <dgm:prSet presAssocID="{8BB8EAF3-9BCB-493A-8952-BAEE645FEA72}" presName="hierChild1" presStyleCnt="0">
+        <dgm:presLayoutVars>
+          <dgm:orgChart val="1"/>
+          <dgm:chPref val="1"/>
+          <dgm:dir/>
+          <dgm:animOne val="branch"/>
+          <dgm:animLvl val="lvl"/>
+          <dgm:resizeHandles/>
+        </dgm:presLayoutVars>
+      </dgm:prSet>
+      <dgm:spPr/>
+      <dgm:t>
+        <a:bodyPr/>
+        <a:lstStyle/>
+        <a:p>
+          <a:endParaRPr lang="de-CH"/>
+        </a:p>
+      </dgm:t>
+    </dgm:pt>
+    <dgm:pt modelId="{F838E748-E001-4112-AA94-4ABDB9918E12}" type="pres">
+      <dgm:prSet presAssocID="{183BE0E8-9995-42A8-99D4-1C78AF79E993}" presName="hierRoot1" presStyleCnt="0">
+        <dgm:presLayoutVars>
+          <dgm:hierBranch val="init"/>
+        </dgm:presLayoutVars>
+      </dgm:prSet>
+      <dgm:spPr/>
+    </dgm:pt>
+    <dgm:pt modelId="{EF3B0117-CC5F-4DC3-B560-9D6A90E7066B}" type="pres">
+      <dgm:prSet presAssocID="{183BE0E8-9995-42A8-99D4-1C78AF79E993}" presName="rootComposite1" presStyleCnt="0"/>
+      <dgm:spPr/>
+    </dgm:pt>
+    <dgm:pt modelId="{911C2747-D0B0-45D9-8280-0515A705A6E0}" type="pres">
+      <dgm:prSet presAssocID="{183BE0E8-9995-42A8-99D4-1C78AF79E993}" presName="rootText1" presStyleLbl="node0" presStyleIdx="0" presStyleCnt="2" custLinFactY="-6562" custLinFactNeighborY="-100000">
+        <dgm:presLayoutVars>
+          <dgm:chMax/>
+          <dgm:chPref val="3"/>
+        </dgm:presLayoutVars>
+      </dgm:prSet>
+      <dgm:spPr/>
+      <dgm:t>
+        <a:bodyPr/>
+        <a:lstStyle/>
+        <a:p>
+          <a:endParaRPr lang="de-CH"/>
+        </a:p>
+      </dgm:t>
+    </dgm:pt>
+    <dgm:pt modelId="{BDE3D559-5521-40FD-97E0-BC4817053C45}" type="pres">
+      <dgm:prSet presAssocID="{183BE0E8-9995-42A8-99D4-1C78AF79E993}" presName="titleText1" presStyleLbl="fgAcc0" presStyleIdx="0" presStyleCnt="2" custLinFactY="-89783" custLinFactNeighborX="-10831" custLinFactNeighborY="-100000">
+        <dgm:presLayoutVars>
+          <dgm:chMax val="0"/>
+          <dgm:chPref val="0"/>
+        </dgm:presLayoutVars>
+      </dgm:prSet>
+      <dgm:spPr/>
+      <dgm:t>
+        <a:bodyPr/>
+        <a:lstStyle/>
+        <a:p>
+          <a:endParaRPr lang="de-CH"/>
+        </a:p>
+      </dgm:t>
+    </dgm:pt>
+    <dgm:pt modelId="{D510339E-75AB-4697-B58F-FCF9733213A1}" type="pres">
+      <dgm:prSet presAssocID="{183BE0E8-9995-42A8-99D4-1C78AF79E993}" presName="rootConnector1" presStyleLbl="node1" presStyleIdx="0" presStyleCnt="5"/>
+      <dgm:spPr/>
+      <dgm:t>
+        <a:bodyPr/>
+        <a:lstStyle/>
+        <a:p>
+          <a:endParaRPr lang="de-CH"/>
+        </a:p>
+      </dgm:t>
+    </dgm:pt>
+    <dgm:pt modelId="{7A645A55-E68A-45C6-A69B-E941BD7C852F}" type="pres">
+      <dgm:prSet presAssocID="{183BE0E8-9995-42A8-99D4-1C78AF79E993}" presName="hierChild2" presStyleCnt="0"/>
+      <dgm:spPr/>
+    </dgm:pt>
+    <dgm:pt modelId="{1DD3A3FD-5BB5-4B35-B3D4-92D7E334B972}" type="pres">
+      <dgm:prSet presAssocID="{C042AFFB-E1DD-43DE-B63D-62C6C721734E}" presName="Name37" presStyleLbl="parChTrans1D2" presStyleIdx="0" presStyleCnt="4"/>
+      <dgm:spPr/>
+      <dgm:t>
+        <a:bodyPr/>
+        <a:lstStyle/>
+        <a:p>
+          <a:endParaRPr lang="de-CH"/>
+        </a:p>
+      </dgm:t>
+    </dgm:pt>
+    <dgm:pt modelId="{77ED6ABD-B574-4D68-847E-3E8E530D6623}" type="pres">
+      <dgm:prSet presAssocID="{5A232A8E-9D78-4B6B-B886-8439F5937936}" presName="hierRoot2" presStyleCnt="0">
+        <dgm:presLayoutVars>
+          <dgm:hierBranch val="init"/>
+        </dgm:presLayoutVars>
+      </dgm:prSet>
+      <dgm:spPr/>
+    </dgm:pt>
+    <dgm:pt modelId="{AE1F191B-89C0-4BC9-8CFF-4FD528DCA45D}" type="pres">
+      <dgm:prSet presAssocID="{5A232A8E-9D78-4B6B-B886-8439F5937936}" presName="rootComposite" presStyleCnt="0"/>
+      <dgm:spPr/>
+    </dgm:pt>
+    <dgm:pt modelId="{58C7E9CC-C28A-4B61-98C8-DFC076209606}" type="pres">
+      <dgm:prSet presAssocID="{5A232A8E-9D78-4B6B-B886-8439F5937936}" presName="rootText" presStyleLbl="node1" presStyleIdx="0" presStyleCnt="5" custLinFactNeighborX="-80461" custLinFactNeighborY="-48841">
+        <dgm:presLayoutVars>
+          <dgm:chMax/>
+          <dgm:chPref val="3"/>
+        </dgm:presLayoutVars>
+      </dgm:prSet>
+      <dgm:spPr/>
+      <dgm:t>
+        <a:bodyPr/>
+        <a:lstStyle/>
+        <a:p>
+          <a:endParaRPr lang="de-CH"/>
+        </a:p>
+      </dgm:t>
+    </dgm:pt>
+    <dgm:pt modelId="{189478F2-8CEE-4C40-A184-8EDB60527EF3}" type="pres">
+      <dgm:prSet presAssocID="{5A232A8E-9D78-4B6B-B886-8439F5937936}" presName="titleText2" presStyleLbl="fgAcc1" presStyleIdx="0" presStyleCnt="5" custLinFactY="-46523" custLinFactNeighborX="-89401" custLinFactNeighborY="-100000">
+        <dgm:presLayoutVars>
+          <dgm:chMax val="0"/>
+          <dgm:chPref val="0"/>
+        </dgm:presLayoutVars>
+      </dgm:prSet>
+      <dgm:spPr/>
+      <dgm:t>
+        <a:bodyPr/>
+        <a:lstStyle/>
+        <a:p>
+          <a:endParaRPr lang="de-CH"/>
+        </a:p>
+      </dgm:t>
+    </dgm:pt>
+    <dgm:pt modelId="{B162CA3D-B28C-4452-8A85-F1DC4D5E7DEE}" type="pres">
+      <dgm:prSet presAssocID="{5A232A8E-9D78-4B6B-B886-8439F5937936}" presName="rootConnector" presStyleLbl="node2" presStyleIdx="0" presStyleCnt="0"/>
+      <dgm:spPr/>
+      <dgm:t>
+        <a:bodyPr/>
+        <a:lstStyle/>
+        <a:p>
+          <a:endParaRPr lang="de-CH"/>
+        </a:p>
+      </dgm:t>
+    </dgm:pt>
+    <dgm:pt modelId="{977D12C4-00F2-4A51-8B62-3A5167C445D2}" type="pres">
+      <dgm:prSet presAssocID="{5A232A8E-9D78-4B6B-B886-8439F5937936}" presName="hierChild4" presStyleCnt="0"/>
+      <dgm:spPr/>
+    </dgm:pt>
+    <dgm:pt modelId="{4A00D1DE-94C5-4E84-B34E-7FFCDA8CE433}" type="pres">
+      <dgm:prSet presAssocID="{AEFB9ED6-1F49-4ECC-A1B6-ECCD6B6E5B13}" presName="Name37" presStyleLbl="parChTrans1D3" presStyleIdx="0" presStyleCnt="3"/>
+      <dgm:spPr/>
+      <dgm:t>
+        <a:bodyPr/>
+        <a:lstStyle/>
+        <a:p>
+          <a:endParaRPr lang="de-CH"/>
+        </a:p>
+      </dgm:t>
+    </dgm:pt>
+    <dgm:pt modelId="{5B735221-D710-44E9-9007-3E9B415B90EF}" type="pres">
+      <dgm:prSet presAssocID="{ED64F2AC-36CD-4FD2-A353-A48D3D9021F0}" presName="hierRoot2" presStyleCnt="0">
+        <dgm:presLayoutVars>
+          <dgm:hierBranch val="init"/>
+        </dgm:presLayoutVars>
+      </dgm:prSet>
+      <dgm:spPr/>
+    </dgm:pt>
+    <dgm:pt modelId="{5D09D3CD-3D54-49D1-BFC2-A5E3990BB18D}" type="pres">
+      <dgm:prSet presAssocID="{ED64F2AC-36CD-4FD2-A353-A48D3D9021F0}" presName="rootComposite" presStyleCnt="0"/>
+      <dgm:spPr/>
+    </dgm:pt>
+    <dgm:pt modelId="{675D8B84-460F-489D-BD2A-4B2E7A1B0BB5}" type="pres">
+      <dgm:prSet presAssocID="{ED64F2AC-36CD-4FD2-A353-A48D3D9021F0}" presName="rootText" presStyleLbl="node1" presStyleIdx="1" presStyleCnt="5" custLinFactNeighborX="12873" custLinFactNeighborY="33692">
+        <dgm:presLayoutVars>
+          <dgm:chMax/>
+          <dgm:chPref val="3"/>
+        </dgm:presLayoutVars>
+      </dgm:prSet>
+      <dgm:spPr/>
+      <dgm:t>
+        <a:bodyPr/>
+        <a:lstStyle/>
+        <a:p>
+          <a:endParaRPr lang="de-CH"/>
+        </a:p>
+      </dgm:t>
+    </dgm:pt>
+    <dgm:pt modelId="{37585EB9-D240-4EB9-8D91-8817D9A30CAA}" type="pres">
+      <dgm:prSet presAssocID="{ED64F2AC-36CD-4FD2-A353-A48D3D9021F0}" presName="titleText2" presStyleLbl="fgAcc1" presStyleIdx="1" presStyleCnt="5" custLinFactNeighborX="14304" custLinFactNeighborY="67744">
+        <dgm:presLayoutVars>
+          <dgm:chMax val="0"/>
+          <dgm:chPref val="0"/>
+        </dgm:presLayoutVars>
+      </dgm:prSet>
+      <dgm:spPr/>
+      <dgm:t>
+        <a:bodyPr/>
+        <a:lstStyle/>
+        <a:p>
+          <a:endParaRPr lang="de-CH"/>
+        </a:p>
+      </dgm:t>
+    </dgm:pt>
+    <dgm:pt modelId="{F7EE70A9-1D91-4251-BA63-B2CD4C71FAC8}" type="pres">
+      <dgm:prSet presAssocID="{ED64F2AC-36CD-4FD2-A353-A48D3D9021F0}" presName="rootConnector" presStyleLbl="node3" presStyleIdx="0" presStyleCnt="0"/>
+      <dgm:spPr/>
+      <dgm:t>
+        <a:bodyPr/>
+        <a:lstStyle/>
+        <a:p>
+          <a:endParaRPr lang="de-CH"/>
+        </a:p>
+      </dgm:t>
+    </dgm:pt>
+    <dgm:pt modelId="{1A678266-D48F-4A01-8DEB-4E01A73DF041}" type="pres">
+      <dgm:prSet presAssocID="{ED64F2AC-36CD-4FD2-A353-A48D3D9021F0}" presName="hierChild4" presStyleCnt="0"/>
+      <dgm:spPr/>
+    </dgm:pt>
+    <dgm:pt modelId="{0E722174-B2FB-48DE-A6A8-5B8A92B88A17}" type="pres">
+      <dgm:prSet presAssocID="{ED64F2AC-36CD-4FD2-A353-A48D3D9021F0}" presName="hierChild5" presStyleCnt="0"/>
+      <dgm:spPr/>
+    </dgm:pt>
+    <dgm:pt modelId="{2EEC50E0-1A20-4EE3-B650-B27B6741B341}" type="pres">
+      <dgm:prSet presAssocID="{F1BBC6DB-1731-4DFF-9484-CF9809987E9C}" presName="Name37" presStyleLbl="parChTrans1D3" presStyleIdx="1" presStyleCnt="3"/>
+      <dgm:spPr/>
+      <dgm:t>
+        <a:bodyPr/>
+        <a:lstStyle/>
+        <a:p>
+          <a:endParaRPr lang="de-CH"/>
+        </a:p>
+      </dgm:t>
+    </dgm:pt>
+    <dgm:pt modelId="{020D7C29-DC0D-4002-81E4-195919457236}" type="pres">
+      <dgm:prSet presAssocID="{B4833928-120F-4DF4-A72E-E1C256B372CC}" presName="hierRoot2" presStyleCnt="0">
+        <dgm:presLayoutVars>
+          <dgm:hierBranch val="init"/>
+        </dgm:presLayoutVars>
+      </dgm:prSet>
+      <dgm:spPr/>
+    </dgm:pt>
+    <dgm:pt modelId="{02C3BF0B-B69A-4BF5-BD9C-8132B0FACE5D}" type="pres">
+      <dgm:prSet presAssocID="{B4833928-120F-4DF4-A72E-E1C256B372CC}" presName="rootComposite" presStyleCnt="0"/>
+      <dgm:spPr/>
+    </dgm:pt>
+    <dgm:pt modelId="{4E9504AE-DA1C-40F1-A2F3-4B7CD67B7FEC}" type="pres">
+      <dgm:prSet presAssocID="{B4833928-120F-4DF4-A72E-E1C256B372CC}" presName="rootText" presStyleLbl="node1" presStyleIdx="2" presStyleCnt="5" custLinFactNeighborX="12873" custLinFactNeighborY="33692">
+        <dgm:presLayoutVars>
+          <dgm:chMax/>
+          <dgm:chPref val="3"/>
+        </dgm:presLayoutVars>
+      </dgm:prSet>
+      <dgm:spPr/>
+      <dgm:t>
+        <a:bodyPr/>
+        <a:lstStyle/>
+        <a:p>
+          <a:endParaRPr lang="de-CH"/>
+        </a:p>
+      </dgm:t>
+    </dgm:pt>
+    <dgm:pt modelId="{4612DB32-B12D-499F-8BAF-EF034BC7AA59}" type="pres">
+      <dgm:prSet presAssocID="{B4833928-120F-4DF4-A72E-E1C256B372CC}" presName="titleText2" presStyleLbl="fgAcc1" presStyleIdx="2" presStyleCnt="5" custLinFactNeighborX="14304" custLinFactNeighborY="67744">
+        <dgm:presLayoutVars>
+          <dgm:chMax val="0"/>
+          <dgm:chPref val="0"/>
+        </dgm:presLayoutVars>
+      </dgm:prSet>
+      <dgm:spPr/>
+      <dgm:t>
+        <a:bodyPr/>
+        <a:lstStyle/>
+        <a:p>
+          <a:endParaRPr lang="de-CH"/>
+        </a:p>
+      </dgm:t>
+    </dgm:pt>
+    <dgm:pt modelId="{7C3A470D-BE97-4DFE-83EC-92A3070CF812}" type="pres">
+      <dgm:prSet presAssocID="{B4833928-120F-4DF4-A72E-E1C256B372CC}" presName="rootConnector" presStyleLbl="node3" presStyleIdx="0" presStyleCnt="0"/>
+      <dgm:spPr/>
+      <dgm:t>
+        <a:bodyPr/>
+        <a:lstStyle/>
+        <a:p>
+          <a:endParaRPr lang="de-CH"/>
+        </a:p>
+      </dgm:t>
+    </dgm:pt>
+    <dgm:pt modelId="{20EA8FC8-D71E-4F3C-A37B-A9A4FED6F14B}" type="pres">
+      <dgm:prSet presAssocID="{B4833928-120F-4DF4-A72E-E1C256B372CC}" presName="hierChild4" presStyleCnt="0"/>
+      <dgm:spPr/>
+    </dgm:pt>
+    <dgm:pt modelId="{D6CDFBDD-C6FB-4CD9-B224-5E93F084922B}" type="pres">
+      <dgm:prSet presAssocID="{B4833928-120F-4DF4-A72E-E1C256B372CC}" presName="hierChild5" presStyleCnt="0"/>
+      <dgm:spPr/>
+    </dgm:pt>
+    <dgm:pt modelId="{889DBD3A-B5B1-4FBA-A9EE-D96398FCEB61}" type="pres">
+      <dgm:prSet presAssocID="{5F2E1EB0-D547-4A49-B18F-2196133EFDA3}" presName="Name37" presStyleLbl="parChTrans1D3" presStyleIdx="2" presStyleCnt="3"/>
+      <dgm:spPr/>
+      <dgm:t>
+        <a:bodyPr/>
+        <a:lstStyle/>
+        <a:p>
+          <a:endParaRPr lang="de-CH"/>
+        </a:p>
+      </dgm:t>
+    </dgm:pt>
+    <dgm:pt modelId="{9403869A-82D6-4C6A-B492-BE765BEBA91C}" type="pres">
+      <dgm:prSet presAssocID="{E2CDAC0A-4AE2-4F76-A636-752E120637E3}" presName="hierRoot2" presStyleCnt="0">
+        <dgm:presLayoutVars>
+          <dgm:hierBranch val="init"/>
+        </dgm:presLayoutVars>
+      </dgm:prSet>
+      <dgm:spPr/>
+    </dgm:pt>
+    <dgm:pt modelId="{AC43A302-5E2F-4B15-9961-E6D4E5D7F425}" type="pres">
+      <dgm:prSet presAssocID="{E2CDAC0A-4AE2-4F76-A636-752E120637E3}" presName="rootComposite" presStyleCnt="0"/>
+      <dgm:spPr/>
+    </dgm:pt>
+    <dgm:pt modelId="{F828D00F-43B0-458A-9DA9-010D1B574193}" type="pres">
+      <dgm:prSet presAssocID="{E2CDAC0A-4AE2-4F76-A636-752E120637E3}" presName="rootText" presStyleLbl="node1" presStyleIdx="3" presStyleCnt="5" custLinFactNeighborX="12873" custLinFactNeighborY="33692">
+        <dgm:presLayoutVars>
+          <dgm:chMax/>
+          <dgm:chPref val="3"/>
+        </dgm:presLayoutVars>
+      </dgm:prSet>
+      <dgm:spPr/>
+      <dgm:t>
+        <a:bodyPr/>
+        <a:lstStyle/>
+        <a:p>
+          <a:endParaRPr lang="de-CH"/>
+        </a:p>
+      </dgm:t>
+    </dgm:pt>
+    <dgm:pt modelId="{0C51E384-F766-4428-AE78-CE4B9D34C2A1}" type="pres">
+      <dgm:prSet presAssocID="{E2CDAC0A-4AE2-4F76-A636-752E120637E3}" presName="titleText2" presStyleLbl="fgAcc1" presStyleIdx="3" presStyleCnt="5" custLinFactNeighborX="14304" custLinFactNeighborY="67744">
+        <dgm:presLayoutVars>
+          <dgm:chMax val="0"/>
+          <dgm:chPref val="0"/>
+        </dgm:presLayoutVars>
+      </dgm:prSet>
+      <dgm:spPr/>
+      <dgm:t>
+        <a:bodyPr/>
+        <a:lstStyle/>
+        <a:p>
+          <a:endParaRPr lang="de-CH"/>
+        </a:p>
+      </dgm:t>
+    </dgm:pt>
+    <dgm:pt modelId="{01500F67-1BFD-4927-B008-998835FED6B6}" type="pres">
+      <dgm:prSet presAssocID="{E2CDAC0A-4AE2-4F76-A636-752E120637E3}" presName="rootConnector" presStyleLbl="node3" presStyleIdx="0" presStyleCnt="0"/>
+      <dgm:spPr/>
+      <dgm:t>
+        <a:bodyPr/>
+        <a:lstStyle/>
+        <a:p>
+          <a:endParaRPr lang="de-CH"/>
+        </a:p>
+      </dgm:t>
+    </dgm:pt>
+    <dgm:pt modelId="{A0693946-1104-46B2-BACE-F850C9549CCF}" type="pres">
+      <dgm:prSet presAssocID="{E2CDAC0A-4AE2-4F76-A636-752E120637E3}" presName="hierChild4" presStyleCnt="0"/>
+      <dgm:spPr/>
+    </dgm:pt>
+    <dgm:pt modelId="{351CCBD9-E5E2-4783-ACA2-A520A7DD1430}" type="pres">
+      <dgm:prSet presAssocID="{E2CDAC0A-4AE2-4F76-A636-752E120637E3}" presName="hierChild5" presStyleCnt="0"/>
+      <dgm:spPr/>
+    </dgm:pt>
+    <dgm:pt modelId="{98B5243A-DF26-4DAB-AC23-D8DFBA4A0E53}" type="pres">
+      <dgm:prSet presAssocID="{5A232A8E-9D78-4B6B-B886-8439F5937936}" presName="hierChild5" presStyleCnt="0"/>
+      <dgm:spPr/>
+    </dgm:pt>
+    <dgm:pt modelId="{5C76724E-15C1-40ED-8458-1501FC630FC0}" type="pres">
+      <dgm:prSet presAssocID="{2E9A8319-6FAB-48DB-90E9-978C98B98370}" presName="Name37" presStyleLbl="parChTrans1D2" presStyleIdx="1" presStyleCnt="4"/>
+      <dgm:spPr/>
+      <dgm:t>
+        <a:bodyPr/>
+        <a:lstStyle/>
+        <a:p>
+          <a:endParaRPr lang="de-CH"/>
+        </a:p>
+      </dgm:t>
+    </dgm:pt>
+    <dgm:pt modelId="{40DFB0AF-612C-4662-91D6-C894068E3A63}" type="pres">
+      <dgm:prSet presAssocID="{96804916-8096-423E-94E5-489F5C99C457}" presName="hierRoot2" presStyleCnt="0">
+        <dgm:presLayoutVars>
+          <dgm:hierBranch val="init"/>
+        </dgm:presLayoutVars>
+      </dgm:prSet>
+      <dgm:spPr/>
+    </dgm:pt>
+    <dgm:pt modelId="{B868C471-E4B5-4B43-A256-676BAF8C2ABB}" type="pres">
+      <dgm:prSet presAssocID="{96804916-8096-423E-94E5-489F5C99C457}" presName="rootComposite" presStyleCnt="0"/>
+      <dgm:spPr/>
+    </dgm:pt>
+    <dgm:pt modelId="{F6809B43-FB7E-42D9-9327-4EB95E945178}" type="pres">
+      <dgm:prSet presAssocID="{96804916-8096-423E-94E5-489F5C99C457}" presName="rootText" presStyleLbl="node1" presStyleIdx="4" presStyleCnt="5" custLinFactNeighborX="34483" custLinFactNeighborY="-48841">
+        <dgm:presLayoutVars>
+          <dgm:chMax/>
+          <dgm:chPref val="3"/>
+        </dgm:presLayoutVars>
+      </dgm:prSet>
+      <dgm:spPr/>
+      <dgm:t>
+        <a:bodyPr/>
+        <a:lstStyle/>
+        <a:p>
+          <a:endParaRPr lang="de-CH"/>
+        </a:p>
+      </dgm:t>
+    </dgm:pt>
+    <dgm:pt modelId="{8D270E91-2A9E-4115-AEE4-C89746EE09BB}" type="pres">
+      <dgm:prSet presAssocID="{96804916-8096-423E-94E5-489F5C99C457}" presName="titleText2" presStyleLbl="fgAcc1" presStyleIdx="4" presStyleCnt="5" custLinFactY="-46523" custLinFactNeighborX="38315" custLinFactNeighborY="-100000">
+        <dgm:presLayoutVars>
+          <dgm:chMax val="0"/>
+          <dgm:chPref val="0"/>
+        </dgm:presLayoutVars>
+      </dgm:prSet>
+      <dgm:spPr/>
+      <dgm:t>
+        <a:bodyPr/>
+        <a:lstStyle/>
+        <a:p>
+          <a:endParaRPr lang="de-CH"/>
+        </a:p>
+      </dgm:t>
+    </dgm:pt>
+    <dgm:pt modelId="{1D794350-C7DA-4D00-8935-6F9429CA98D6}" type="pres">
+      <dgm:prSet presAssocID="{96804916-8096-423E-94E5-489F5C99C457}" presName="rootConnector" presStyleLbl="node2" presStyleIdx="0" presStyleCnt="0"/>
+      <dgm:spPr/>
+      <dgm:t>
+        <a:bodyPr/>
+        <a:lstStyle/>
+        <a:p>
+          <a:endParaRPr lang="de-CH"/>
+        </a:p>
+      </dgm:t>
+    </dgm:pt>
+    <dgm:pt modelId="{3F2533F5-EBC9-4A87-BFD3-963A7DD2AE99}" type="pres">
+      <dgm:prSet presAssocID="{96804916-8096-423E-94E5-489F5C99C457}" presName="hierChild4" presStyleCnt="0"/>
+      <dgm:spPr/>
+    </dgm:pt>
+    <dgm:pt modelId="{39D329A5-7CF6-4885-A28C-B053E3B69CCD}" type="pres">
+      <dgm:prSet presAssocID="{96804916-8096-423E-94E5-489F5C99C457}" presName="hierChild5" presStyleCnt="0"/>
+      <dgm:spPr/>
+    </dgm:pt>
+    <dgm:pt modelId="{53A2B7EB-F2FE-4B8A-BD76-38488081F773}" type="pres">
+      <dgm:prSet presAssocID="{183BE0E8-9995-42A8-99D4-1C78AF79E993}" presName="hierChild3" presStyleCnt="0"/>
+      <dgm:spPr/>
+    </dgm:pt>
+    <dgm:pt modelId="{98E1B609-840B-4AA5-A838-634121511628}" type="pres">
+      <dgm:prSet presAssocID="{BA7EE5AD-9D20-4C15-ADE6-3D680E3B55E1}" presName="Name96" presStyleLbl="parChTrans1D2" presStyleIdx="2" presStyleCnt="4"/>
+      <dgm:spPr/>
+      <dgm:t>
+        <a:bodyPr/>
+        <a:lstStyle/>
+        <a:p>
+          <a:endParaRPr lang="de-CH"/>
+        </a:p>
+      </dgm:t>
+    </dgm:pt>
+    <dgm:pt modelId="{F796906A-793D-45E8-B3C1-8C39079BA5F9}" type="pres">
+      <dgm:prSet presAssocID="{3764C930-DFAF-496C-BF26-E6D853BE6975}" presName="hierRoot3" presStyleCnt="0">
+        <dgm:presLayoutVars>
+          <dgm:hierBranch val="init"/>
+        </dgm:presLayoutVars>
+      </dgm:prSet>
+      <dgm:spPr/>
+    </dgm:pt>
+    <dgm:pt modelId="{069C3ED2-6CB0-49B6-BA73-34165120712E}" type="pres">
+      <dgm:prSet presAssocID="{3764C930-DFAF-496C-BF26-E6D853BE6975}" presName="rootComposite3" presStyleCnt="0"/>
+      <dgm:spPr/>
+    </dgm:pt>
+    <dgm:pt modelId="{BD958891-8BE5-45E2-8625-811632AD227C}" type="pres">
+      <dgm:prSet presAssocID="{3764C930-DFAF-496C-BF26-E6D853BE6975}" presName="rootText3" presStyleLbl="asst1" presStyleIdx="0" presStyleCnt="2" custLinFactX="-33062" custLinFactY="-59947" custLinFactNeighborX="-100000" custLinFactNeighborY="-100000">
+        <dgm:presLayoutVars>
+          <dgm:chPref val="3"/>
+        </dgm:presLayoutVars>
+      </dgm:prSet>
+      <dgm:spPr/>
+      <dgm:t>
+        <a:bodyPr/>
+        <a:lstStyle/>
+        <a:p>
+          <a:endParaRPr lang="de-CH"/>
+        </a:p>
+      </dgm:t>
+    </dgm:pt>
+    <dgm:pt modelId="{FD0649A0-1F4D-43D0-9434-2F855A969E4A}" type="pres">
+      <dgm:prSet presAssocID="{3764C930-DFAF-496C-BF26-E6D853BE6975}" presName="titleText3" presStyleLbl="fgAcc2" presStyleIdx="0" presStyleCnt="2" custLinFactX="-62487" custLinFactY="-200000" custLinFactNeighborX="-100000" custLinFactNeighborY="-274196">
+        <dgm:presLayoutVars>
+          <dgm:chMax val="0"/>
+          <dgm:chPref val="0"/>
+        </dgm:presLayoutVars>
+      </dgm:prSet>
+      <dgm:spPr/>
+      <dgm:t>
+        <a:bodyPr/>
+        <a:lstStyle/>
+        <a:p>
+          <a:endParaRPr lang="de-CH"/>
+        </a:p>
+      </dgm:t>
+    </dgm:pt>
+    <dgm:pt modelId="{EFE281D9-BC84-4CEF-AA27-F691303073C9}" type="pres">
+      <dgm:prSet presAssocID="{3764C930-DFAF-496C-BF26-E6D853BE6975}" presName="rootConnector3" presStyleLbl="asst1" presStyleIdx="0" presStyleCnt="2"/>
+      <dgm:spPr/>
+      <dgm:t>
+        <a:bodyPr/>
+        <a:lstStyle/>
+        <a:p>
+          <a:endParaRPr lang="de-CH"/>
+        </a:p>
+      </dgm:t>
+    </dgm:pt>
+    <dgm:pt modelId="{6B2C001D-AE6C-4759-AF0A-07932D0FED02}" type="pres">
+      <dgm:prSet presAssocID="{3764C930-DFAF-496C-BF26-E6D853BE6975}" presName="hierChild6" presStyleCnt="0"/>
+      <dgm:spPr/>
+    </dgm:pt>
+    <dgm:pt modelId="{F9F24787-3A50-4A91-A2DD-E45AC037E113}" type="pres">
+      <dgm:prSet presAssocID="{3764C930-DFAF-496C-BF26-E6D853BE6975}" presName="hierChild7" presStyleCnt="0"/>
+      <dgm:spPr/>
+    </dgm:pt>
+    <dgm:pt modelId="{EA0E2B6D-B4EB-4D3C-9F90-22D79CF458F8}" type="pres">
+      <dgm:prSet presAssocID="{C42AD20B-88A5-4043-98E0-937755773E43}" presName="Name96" presStyleLbl="parChTrans1D2" presStyleIdx="3" presStyleCnt="4"/>
+      <dgm:spPr/>
+      <dgm:t>
+        <a:bodyPr/>
+        <a:lstStyle/>
+        <a:p>
+          <a:endParaRPr lang="de-CH"/>
+        </a:p>
+      </dgm:t>
+    </dgm:pt>
+    <dgm:pt modelId="{5A98BCBE-226B-4087-919B-3A3E54A5D70B}" type="pres">
+      <dgm:prSet presAssocID="{E60616BA-8DEB-4344-ACD6-E822D1AE82A5}" presName="hierRoot3" presStyleCnt="0">
+        <dgm:presLayoutVars>
+          <dgm:hierBranch val="init"/>
+        </dgm:presLayoutVars>
+      </dgm:prSet>
+      <dgm:spPr/>
+    </dgm:pt>
+    <dgm:pt modelId="{3AC2055C-CE96-4500-93A0-DC013166EB91}" type="pres">
+      <dgm:prSet presAssocID="{E60616BA-8DEB-4344-ACD6-E822D1AE82A5}" presName="rootComposite3" presStyleCnt="0"/>
+      <dgm:spPr/>
+    </dgm:pt>
+    <dgm:pt modelId="{38748AAE-F7BE-4E7E-AA17-4688364DEE0F}" type="pres">
+      <dgm:prSet presAssocID="{E60616BA-8DEB-4344-ACD6-E822D1AE82A5}" presName="rootText3" presStyleLbl="asst1" presStyleIdx="1" presStyleCnt="2" custLinFactX="-60738" custLinFactNeighborX="-100000" custLinFactNeighborY="-81596">
+        <dgm:presLayoutVars>
+          <dgm:chPref val="3"/>
+        </dgm:presLayoutVars>
+      </dgm:prSet>
+      <dgm:spPr/>
+      <dgm:t>
+        <a:bodyPr/>
+        <a:lstStyle/>
+        <a:p>
+          <a:endParaRPr lang="de-CH"/>
+        </a:p>
+      </dgm:t>
+    </dgm:pt>
+    <dgm:pt modelId="{80466370-7F9D-4FA4-9D98-7043E22BD1AB}" type="pres">
+      <dgm:prSet presAssocID="{E60616BA-8DEB-4344-ACD6-E822D1AE82A5}" presName="titleText3" presStyleLbl="fgAcc2" presStyleIdx="1" presStyleCnt="2" custLinFactX="-78598" custLinFactY="-100000" custLinFactNeighborX="-100000" custLinFactNeighborY="-144788">
+        <dgm:presLayoutVars>
+          <dgm:chMax val="0"/>
+          <dgm:chPref val="0"/>
+        </dgm:presLayoutVars>
+      </dgm:prSet>
+      <dgm:spPr/>
+      <dgm:t>
+        <a:bodyPr/>
+        <a:lstStyle/>
+        <a:p>
+          <a:endParaRPr lang="de-CH"/>
+        </a:p>
+      </dgm:t>
+    </dgm:pt>
+    <dgm:pt modelId="{1BE561CC-EBDD-4F32-80F4-637B6B2BD586}" type="pres">
+      <dgm:prSet presAssocID="{E60616BA-8DEB-4344-ACD6-E822D1AE82A5}" presName="rootConnector3" presStyleLbl="asst1" presStyleIdx="1" presStyleCnt="2"/>
+      <dgm:spPr/>
+      <dgm:t>
+        <a:bodyPr/>
+        <a:lstStyle/>
+        <a:p>
+          <a:endParaRPr lang="de-CH"/>
+        </a:p>
+      </dgm:t>
+    </dgm:pt>
+    <dgm:pt modelId="{50C53C4A-0D9F-4619-A1FC-A7508D0E196E}" type="pres">
+      <dgm:prSet presAssocID="{E60616BA-8DEB-4344-ACD6-E822D1AE82A5}" presName="hierChild6" presStyleCnt="0"/>
+      <dgm:spPr/>
+    </dgm:pt>
+    <dgm:pt modelId="{30A74187-8CA1-4AE8-AB4D-CAA5B05262E5}" type="pres">
+      <dgm:prSet presAssocID="{E60616BA-8DEB-4344-ACD6-E822D1AE82A5}" presName="hierChild7" presStyleCnt="0"/>
+      <dgm:spPr/>
+    </dgm:pt>
+    <dgm:pt modelId="{BB60A1BC-A975-4297-9AE5-64D573E9691E}" type="pres">
+      <dgm:prSet presAssocID="{32BCAEA0-909D-4053-A638-988412C1C0A0}" presName="hierRoot1" presStyleCnt="0">
+        <dgm:presLayoutVars>
+          <dgm:hierBranch val="init"/>
+        </dgm:presLayoutVars>
+      </dgm:prSet>
+      <dgm:spPr/>
+    </dgm:pt>
+    <dgm:pt modelId="{60B1B1B2-DC96-4D98-AF95-993094683832}" type="pres">
+      <dgm:prSet presAssocID="{32BCAEA0-909D-4053-A638-988412C1C0A0}" presName="rootComposite1" presStyleCnt="0"/>
+      <dgm:spPr/>
+    </dgm:pt>
+    <dgm:pt modelId="{F28180A6-5B60-44A3-8CF3-1157C2B674D6}" type="pres">
+      <dgm:prSet presAssocID="{32BCAEA0-909D-4053-A638-988412C1C0A0}" presName="rootText1" presStyleLbl="node0" presStyleIdx="1" presStyleCnt="2" custLinFactNeighborX="-10575" custLinFactNeighborY="39961">
+        <dgm:presLayoutVars>
+          <dgm:chMax/>
+          <dgm:chPref val="3"/>
+        </dgm:presLayoutVars>
+      </dgm:prSet>
+      <dgm:spPr/>
+      <dgm:t>
+        <a:bodyPr/>
+        <a:lstStyle/>
+        <a:p>
+          <a:endParaRPr lang="de-CH"/>
+        </a:p>
+      </dgm:t>
+    </dgm:pt>
+    <dgm:pt modelId="{D98D6DAB-CA4C-45E8-9658-C3E5ECB52822}" type="pres">
+      <dgm:prSet presAssocID="{32BCAEA0-909D-4053-A638-988412C1C0A0}" presName="titleText1" presStyleLbl="fgAcc0" presStyleIdx="1" presStyleCnt="2" custLinFactY="19883" custLinFactNeighborX="-11750" custLinFactNeighborY="100000">
+        <dgm:presLayoutVars>
+          <dgm:chMax val="0"/>
+          <dgm:chPref val="0"/>
+        </dgm:presLayoutVars>
+      </dgm:prSet>
+      <dgm:spPr/>
+      <dgm:t>
+        <a:bodyPr/>
+        <a:lstStyle/>
+        <a:p>
+          <a:endParaRPr lang="de-CH"/>
+        </a:p>
+      </dgm:t>
+    </dgm:pt>
+    <dgm:pt modelId="{098B7CB4-991D-4EC0-8A23-5E26556096ED}" type="pres">
+      <dgm:prSet presAssocID="{32BCAEA0-909D-4053-A638-988412C1C0A0}" presName="rootConnector1" presStyleLbl="node1" presStyleIdx="4" presStyleCnt="5"/>
+      <dgm:spPr/>
+      <dgm:t>
+        <a:bodyPr/>
+        <a:lstStyle/>
+        <a:p>
+          <a:endParaRPr lang="de-CH"/>
+        </a:p>
+      </dgm:t>
+    </dgm:pt>
+    <dgm:pt modelId="{B811B9DA-609B-40A1-937F-C00527D0B49E}" type="pres">
+      <dgm:prSet presAssocID="{32BCAEA0-909D-4053-A638-988412C1C0A0}" presName="hierChild2" presStyleCnt="0"/>
+      <dgm:spPr/>
+    </dgm:pt>
+    <dgm:pt modelId="{FACEE27C-AD3C-4F5D-9B25-D8979409DEBF}" type="pres">
+      <dgm:prSet presAssocID="{32BCAEA0-909D-4053-A638-988412C1C0A0}" presName="hierChild3" presStyleCnt="0"/>
+      <dgm:spPr/>
+    </dgm:pt>
+  </dgm:ptLst>
+  <dgm:cxnLst>
+    <dgm:cxn modelId="{C5536020-A2F4-421C-9135-76763818C79F}" type="presOf" srcId="{6C92EDBD-9974-424B-8AF3-899B1353D3B2}" destId="{FD0649A0-1F4D-43D0-9434-2F855A969E4A}" srcOrd="0" destOrd="0" presId="urn:microsoft.com/office/officeart/2008/layout/NameandTitleOrganizationalChart"/>
+    <dgm:cxn modelId="{25BED6C8-C704-4808-B884-51CBD0F10AAF}" type="presOf" srcId="{ED64F2AC-36CD-4FD2-A353-A48D3D9021F0}" destId="{F7EE70A9-1D91-4251-BA63-B2CD4C71FAC8}" srcOrd="1" destOrd="0" presId="urn:microsoft.com/office/officeart/2008/layout/NameandTitleOrganizationalChart"/>
+    <dgm:cxn modelId="{1C675B52-E294-4DE1-A6D6-CD6621E8F71A}" type="presOf" srcId="{32BCAEA0-909D-4053-A638-988412C1C0A0}" destId="{098B7CB4-991D-4EC0-8A23-5E26556096ED}" srcOrd="1" destOrd="0" presId="urn:microsoft.com/office/officeart/2008/layout/NameandTitleOrganizationalChart"/>
+    <dgm:cxn modelId="{8F519722-2266-416F-BA89-ED7B790DCBF1}" type="presOf" srcId="{E2CDAC0A-4AE2-4F76-A636-752E120637E3}" destId="{01500F67-1BFD-4927-B008-998835FED6B6}" srcOrd="1" destOrd="0" presId="urn:microsoft.com/office/officeart/2008/layout/NameandTitleOrganizationalChart"/>
+    <dgm:cxn modelId="{617A608A-889C-4CFD-BB8E-717672ADEFF8}" type="presOf" srcId="{8BB8EAF3-9BCB-493A-8952-BAEE645FEA72}" destId="{9C769C4D-B6D1-4411-BAAF-E1E69BF347AE}" srcOrd="0" destOrd="0" presId="urn:microsoft.com/office/officeart/2008/layout/NameandTitleOrganizationalChart"/>
+    <dgm:cxn modelId="{062D2714-61C4-4D1E-AC0E-328B55ADC12D}" type="presOf" srcId="{2E9A8319-6FAB-48DB-90E9-978C98B98370}" destId="{5C76724E-15C1-40ED-8458-1501FC630FC0}" srcOrd="0" destOrd="0" presId="urn:microsoft.com/office/officeart/2008/layout/NameandTitleOrganizationalChart"/>
+    <dgm:cxn modelId="{944D2A17-3DF2-4217-8AB4-75EA066BFEBB}" type="presOf" srcId="{E60616BA-8DEB-4344-ACD6-E822D1AE82A5}" destId="{38748AAE-F7BE-4E7E-AA17-4688364DEE0F}" srcOrd="0" destOrd="0" presId="urn:microsoft.com/office/officeart/2008/layout/NameandTitleOrganizationalChart"/>
+    <dgm:cxn modelId="{7CA52874-F871-4CC6-B873-C28F1E186D10}" type="presOf" srcId="{B4833928-120F-4DF4-A72E-E1C256B372CC}" destId="{4E9504AE-DA1C-40F1-A2F3-4B7CD67B7FEC}" srcOrd="0" destOrd="0" presId="urn:microsoft.com/office/officeart/2008/layout/NameandTitleOrganizationalChart"/>
+    <dgm:cxn modelId="{4FEA518E-2DD6-47A5-ABD9-183D585AFEDF}" srcId="{183BE0E8-9995-42A8-99D4-1C78AF79E993}" destId="{3764C930-DFAF-496C-BF26-E6D853BE6975}" srcOrd="0" destOrd="0" parTransId="{BA7EE5AD-9D20-4C15-ADE6-3D680E3B55E1}" sibTransId="{6C92EDBD-9974-424B-8AF3-899B1353D3B2}"/>
+    <dgm:cxn modelId="{22B98923-AB67-4FCE-B6F5-CE896518AB9E}" type="presOf" srcId="{B4833928-120F-4DF4-A72E-E1C256B372CC}" destId="{7C3A470D-BE97-4DFE-83EC-92A3070CF812}" srcOrd="1" destOrd="0" presId="urn:microsoft.com/office/officeart/2008/layout/NameandTitleOrganizationalChart"/>
+    <dgm:cxn modelId="{27E98969-A155-4201-AA3F-0C4A5E076347}" srcId="{8BB8EAF3-9BCB-493A-8952-BAEE645FEA72}" destId="{32BCAEA0-909D-4053-A638-988412C1C0A0}" srcOrd="1" destOrd="0" parTransId="{F565EA51-A08B-4218-9225-F645F9BB290C}" sibTransId="{ED0E0E89-5703-4D0F-B296-39609B11DDEA}"/>
+    <dgm:cxn modelId="{638BAA54-6C2F-49C1-A656-143EAC93B2FC}" type="presOf" srcId="{3764C930-DFAF-496C-BF26-E6D853BE6975}" destId="{EFE281D9-BC84-4CEF-AA27-F691303073C9}" srcOrd="1" destOrd="0" presId="urn:microsoft.com/office/officeart/2008/layout/NameandTitleOrganizationalChart"/>
+    <dgm:cxn modelId="{B827D284-E312-4B4D-9F16-DB617193965B}" type="presOf" srcId="{ED64F2AC-36CD-4FD2-A353-A48D3D9021F0}" destId="{675D8B84-460F-489D-BD2A-4B2E7A1B0BB5}" srcOrd="0" destOrd="0" presId="urn:microsoft.com/office/officeart/2008/layout/NameandTitleOrganizationalChart"/>
+    <dgm:cxn modelId="{0E22E64C-B97F-4FB5-86C3-ECC5C359BFEA}" type="presOf" srcId="{5A232A8E-9D78-4B6B-B886-8439F5937936}" destId="{58C7E9CC-C28A-4B61-98C8-DFC076209606}" srcOrd="0" destOrd="0" presId="urn:microsoft.com/office/officeart/2008/layout/NameandTitleOrganizationalChart"/>
+    <dgm:cxn modelId="{9FFE7D98-16EF-4AE4-9463-40B6DDCE2A98}" type="presOf" srcId="{32BCAEA0-909D-4053-A638-988412C1C0A0}" destId="{F28180A6-5B60-44A3-8CF3-1157C2B674D6}" srcOrd="0" destOrd="0" presId="urn:microsoft.com/office/officeart/2008/layout/NameandTitleOrganizationalChart"/>
+    <dgm:cxn modelId="{7D07D374-C752-4DF3-8997-6EDC8F9D92F9}" srcId="{183BE0E8-9995-42A8-99D4-1C78AF79E993}" destId="{E60616BA-8DEB-4344-ACD6-E822D1AE82A5}" srcOrd="1" destOrd="0" parTransId="{C42AD20B-88A5-4043-98E0-937755773E43}" sibTransId="{5696A1FE-4FF9-4F4F-B8BA-66D44A1DF481}"/>
+    <dgm:cxn modelId="{590ED40B-8698-40EC-A5EB-43FE1BF2ACBA}" type="presOf" srcId="{BA7EE5AD-9D20-4C15-ADE6-3D680E3B55E1}" destId="{98E1B609-840B-4AA5-A838-634121511628}" srcOrd="0" destOrd="0" presId="urn:microsoft.com/office/officeart/2008/layout/NameandTitleOrganizationalChart"/>
+    <dgm:cxn modelId="{DD6D4992-50C3-4A43-B6D9-13CBC3E5E69D}" type="presOf" srcId="{78D57EFD-2C2F-4AD1-A578-99BFDE62811D}" destId="{4612DB32-B12D-499F-8BAF-EF034BC7AA59}" srcOrd="0" destOrd="0" presId="urn:microsoft.com/office/officeart/2008/layout/NameandTitleOrganizationalChart"/>
+    <dgm:cxn modelId="{3A7A38CF-3619-4D2A-9FC9-EFDC4DE9F231}" type="presOf" srcId="{183BE0E8-9995-42A8-99D4-1C78AF79E993}" destId="{911C2747-D0B0-45D9-8280-0515A705A6E0}" srcOrd="0" destOrd="0" presId="urn:microsoft.com/office/officeart/2008/layout/NameandTitleOrganizationalChart"/>
+    <dgm:cxn modelId="{38DA7678-5954-4467-8C8E-47AA9A3B3C67}" type="presOf" srcId="{5F2E1EB0-D547-4A49-B18F-2196133EFDA3}" destId="{889DBD3A-B5B1-4FBA-A9EE-D96398FCEB61}" srcOrd="0" destOrd="0" presId="urn:microsoft.com/office/officeart/2008/layout/NameandTitleOrganizationalChart"/>
+    <dgm:cxn modelId="{AF98168D-E450-4835-BBE1-B3DFFADD80A6}" type="presOf" srcId="{C042AFFB-E1DD-43DE-B63D-62C6C721734E}" destId="{1DD3A3FD-5BB5-4B35-B3D4-92D7E334B972}" srcOrd="0" destOrd="0" presId="urn:microsoft.com/office/officeart/2008/layout/NameandTitleOrganizationalChart"/>
+    <dgm:cxn modelId="{9B378DC2-BCD4-4969-AA1C-F6EE157F9C8E}" type="presOf" srcId="{F1BBC6DB-1731-4DFF-9484-CF9809987E9C}" destId="{2EEC50E0-1A20-4EE3-B650-B27B6741B341}" srcOrd="0" destOrd="0" presId="urn:microsoft.com/office/officeart/2008/layout/NameandTitleOrganizationalChart"/>
+    <dgm:cxn modelId="{62E9A841-D571-41FE-88AA-2F38B249DB29}" type="presOf" srcId="{AEFB9ED6-1F49-4ECC-A1B6-ECCD6B6E5B13}" destId="{4A00D1DE-94C5-4E84-B34E-7FFCDA8CE433}" srcOrd="0" destOrd="0" presId="urn:microsoft.com/office/officeart/2008/layout/NameandTitleOrganizationalChart"/>
+    <dgm:cxn modelId="{2BBEFE6D-AF49-4F55-86A2-F428A40B7704}" srcId="{5A232A8E-9D78-4B6B-B886-8439F5937936}" destId="{E2CDAC0A-4AE2-4F76-A636-752E120637E3}" srcOrd="2" destOrd="0" parTransId="{5F2E1EB0-D547-4A49-B18F-2196133EFDA3}" sibTransId="{DCAAADDC-580C-4AC3-8B49-B78F29C444D1}"/>
+    <dgm:cxn modelId="{41FF6B4F-B1E6-4FCC-A989-14AB265C20EE}" type="presOf" srcId="{183BE0E8-9995-42A8-99D4-1C78AF79E993}" destId="{D510339E-75AB-4697-B58F-FCF9733213A1}" srcOrd="1" destOrd="0" presId="urn:microsoft.com/office/officeart/2008/layout/NameandTitleOrganizationalChart"/>
+    <dgm:cxn modelId="{3D2034C3-3C37-419B-9156-5E314BC2BAE5}" type="presOf" srcId="{E60616BA-8DEB-4344-ACD6-E822D1AE82A5}" destId="{1BE561CC-EBDD-4F32-80F4-637B6B2BD586}" srcOrd="1" destOrd="0" presId="urn:microsoft.com/office/officeart/2008/layout/NameandTitleOrganizationalChart"/>
+    <dgm:cxn modelId="{3DFABEDD-835B-49E2-AA26-02A4895082B0}" type="presOf" srcId="{5A232A8E-9D78-4B6B-B886-8439F5937936}" destId="{B162CA3D-B28C-4452-8A85-F1DC4D5E7DEE}" srcOrd="1" destOrd="0" presId="urn:microsoft.com/office/officeart/2008/layout/NameandTitleOrganizationalChart"/>
+    <dgm:cxn modelId="{97B955B2-55F1-4883-AA9E-B15353714D1C}" srcId="{183BE0E8-9995-42A8-99D4-1C78AF79E993}" destId="{5A232A8E-9D78-4B6B-B886-8439F5937936}" srcOrd="2" destOrd="0" parTransId="{C042AFFB-E1DD-43DE-B63D-62C6C721734E}" sibTransId="{86A827E4-64B5-40D9-8062-9D9B1A3156FC}"/>
+    <dgm:cxn modelId="{5888A28C-967E-4BCB-9739-FD61A0EAE602}" srcId="{8BB8EAF3-9BCB-493A-8952-BAEE645FEA72}" destId="{183BE0E8-9995-42A8-99D4-1C78AF79E993}" srcOrd="0" destOrd="0" parTransId="{C6F9DCFA-7858-464A-AF9C-73BFF56F702C}" sibTransId="{D513D34A-2103-44A6-A1C6-AAC4FD16A044}"/>
+    <dgm:cxn modelId="{5B810761-CE86-49C6-B3F0-76CC594103DA}" type="presOf" srcId="{5696A1FE-4FF9-4F4F-B8BA-66D44A1DF481}" destId="{80466370-7F9D-4FA4-9D98-7043E22BD1AB}" srcOrd="0" destOrd="0" presId="urn:microsoft.com/office/officeart/2008/layout/NameandTitleOrganizationalChart"/>
+    <dgm:cxn modelId="{62489755-8A9E-44D9-97E7-1E334B333C40}" type="presOf" srcId="{3764C930-DFAF-496C-BF26-E6D853BE6975}" destId="{BD958891-8BE5-45E2-8625-811632AD227C}" srcOrd="0" destOrd="0" presId="urn:microsoft.com/office/officeart/2008/layout/NameandTitleOrganizationalChart"/>
+    <dgm:cxn modelId="{F7B2392F-DD7E-4A4F-AE9E-11DE774588BE}" srcId="{183BE0E8-9995-42A8-99D4-1C78AF79E993}" destId="{96804916-8096-423E-94E5-489F5C99C457}" srcOrd="3" destOrd="0" parTransId="{2E9A8319-6FAB-48DB-90E9-978C98B98370}" sibTransId="{FFFB7498-FE7A-41A4-8790-7915FFCC3B9F}"/>
+    <dgm:cxn modelId="{1106BA76-38B1-4E3C-97E8-5F8891453D70}" srcId="{5A232A8E-9D78-4B6B-B886-8439F5937936}" destId="{ED64F2AC-36CD-4FD2-A353-A48D3D9021F0}" srcOrd="0" destOrd="0" parTransId="{AEFB9ED6-1F49-4ECC-A1B6-ECCD6B6E5B13}" sibTransId="{354F9769-BAC4-4682-AFAB-B771DE7E448B}"/>
+    <dgm:cxn modelId="{D8085656-E5C2-4DFD-BBE3-3CDB7F39DAFA}" type="presOf" srcId="{354F9769-BAC4-4682-AFAB-B771DE7E448B}" destId="{37585EB9-D240-4EB9-8D91-8817D9A30CAA}" srcOrd="0" destOrd="0" presId="urn:microsoft.com/office/officeart/2008/layout/NameandTitleOrganizationalChart"/>
+    <dgm:cxn modelId="{D108EAD2-73D6-4126-988D-BB7555FB2C2A}" srcId="{5A232A8E-9D78-4B6B-B886-8439F5937936}" destId="{B4833928-120F-4DF4-A72E-E1C256B372CC}" srcOrd="1" destOrd="0" parTransId="{F1BBC6DB-1731-4DFF-9484-CF9809987E9C}" sibTransId="{78D57EFD-2C2F-4AD1-A578-99BFDE62811D}"/>
+    <dgm:cxn modelId="{4CF36868-79CD-41E0-A8A7-7225DF80C68C}" type="presOf" srcId="{DCAAADDC-580C-4AC3-8B49-B78F29C444D1}" destId="{0C51E384-F766-4428-AE78-CE4B9D34C2A1}" srcOrd="0" destOrd="0" presId="urn:microsoft.com/office/officeart/2008/layout/NameandTitleOrganizationalChart"/>
+    <dgm:cxn modelId="{0674CFA6-B411-4990-9F01-A79B5214D8BD}" type="presOf" srcId="{FFFB7498-FE7A-41A4-8790-7915FFCC3B9F}" destId="{8D270E91-2A9E-4115-AEE4-C89746EE09BB}" srcOrd="0" destOrd="0" presId="urn:microsoft.com/office/officeart/2008/layout/NameandTitleOrganizationalChart"/>
+    <dgm:cxn modelId="{96A7F14E-3BB8-4BDC-A0E1-01548E97203A}" type="presOf" srcId="{96804916-8096-423E-94E5-489F5C99C457}" destId="{1D794350-C7DA-4D00-8935-6F9429CA98D6}" srcOrd="1" destOrd="0" presId="urn:microsoft.com/office/officeart/2008/layout/NameandTitleOrganizationalChart"/>
+    <dgm:cxn modelId="{C48D467A-57AC-439D-858E-AAAC5C37593B}" type="presOf" srcId="{96804916-8096-423E-94E5-489F5C99C457}" destId="{F6809B43-FB7E-42D9-9327-4EB95E945178}" srcOrd="0" destOrd="0" presId="urn:microsoft.com/office/officeart/2008/layout/NameandTitleOrganizationalChart"/>
+    <dgm:cxn modelId="{B02D5C5B-F4F6-4F24-8F87-90D95E38C85D}" type="presOf" srcId="{C42AD20B-88A5-4043-98E0-937755773E43}" destId="{EA0E2B6D-B4EB-4D3C-9F90-22D79CF458F8}" srcOrd="0" destOrd="0" presId="urn:microsoft.com/office/officeart/2008/layout/NameandTitleOrganizationalChart"/>
+    <dgm:cxn modelId="{23248B16-0D92-423A-9E08-1DC26D4CF8CF}" type="presOf" srcId="{D513D34A-2103-44A6-A1C6-AAC4FD16A044}" destId="{BDE3D559-5521-40FD-97E0-BC4817053C45}" srcOrd="0" destOrd="0" presId="urn:microsoft.com/office/officeart/2008/layout/NameandTitleOrganizationalChart"/>
+    <dgm:cxn modelId="{EB00FDB8-1548-4D38-A66A-F6B38027CB50}" type="presOf" srcId="{E2CDAC0A-4AE2-4F76-A636-752E120637E3}" destId="{F828D00F-43B0-458A-9DA9-010D1B574193}" srcOrd="0" destOrd="0" presId="urn:microsoft.com/office/officeart/2008/layout/NameandTitleOrganizationalChart"/>
+    <dgm:cxn modelId="{A94A6EDE-879F-4552-A185-FD163963BA9D}" type="presOf" srcId="{ED0E0E89-5703-4D0F-B296-39609B11DDEA}" destId="{D98D6DAB-CA4C-45E8-9658-C3E5ECB52822}" srcOrd="0" destOrd="0" presId="urn:microsoft.com/office/officeart/2008/layout/NameandTitleOrganizationalChart"/>
+    <dgm:cxn modelId="{216810F0-7710-46A5-9A01-73C81C805E69}" type="presOf" srcId="{86A827E4-64B5-40D9-8062-9D9B1A3156FC}" destId="{189478F2-8CEE-4C40-A184-8EDB60527EF3}" srcOrd="0" destOrd="0" presId="urn:microsoft.com/office/officeart/2008/layout/NameandTitleOrganizationalChart"/>
+    <dgm:cxn modelId="{B4E6C89D-A145-4318-9C58-B350E1D9D68C}" type="presParOf" srcId="{9C769C4D-B6D1-4411-BAAF-E1E69BF347AE}" destId="{F838E748-E001-4112-AA94-4ABDB9918E12}" srcOrd="0" destOrd="0" presId="urn:microsoft.com/office/officeart/2008/layout/NameandTitleOrganizationalChart"/>
+    <dgm:cxn modelId="{A3D959FE-D198-4E32-9C86-A17A3DCC5C68}" type="presParOf" srcId="{F838E748-E001-4112-AA94-4ABDB9918E12}" destId="{EF3B0117-CC5F-4DC3-B560-9D6A90E7066B}" srcOrd="0" destOrd="0" presId="urn:microsoft.com/office/officeart/2008/layout/NameandTitleOrganizationalChart"/>
+    <dgm:cxn modelId="{43A4F921-1063-4AB7-B27A-8084CB3211F1}" type="presParOf" srcId="{EF3B0117-CC5F-4DC3-B560-9D6A90E7066B}" destId="{911C2747-D0B0-45D9-8280-0515A705A6E0}" srcOrd="0" destOrd="0" presId="urn:microsoft.com/office/officeart/2008/layout/NameandTitleOrganizationalChart"/>
+    <dgm:cxn modelId="{10A7CB2D-D171-40FE-96C8-9AF52080FDA5}" type="presParOf" srcId="{EF3B0117-CC5F-4DC3-B560-9D6A90E7066B}" destId="{BDE3D559-5521-40FD-97E0-BC4817053C45}" srcOrd="1" destOrd="0" presId="urn:microsoft.com/office/officeart/2008/layout/NameandTitleOrganizationalChart"/>
+    <dgm:cxn modelId="{5B1F8B19-6C1A-4FB3-8164-3D7FD23C19D7}" type="presParOf" srcId="{EF3B0117-CC5F-4DC3-B560-9D6A90E7066B}" destId="{D510339E-75AB-4697-B58F-FCF9733213A1}" srcOrd="2" destOrd="0" presId="urn:microsoft.com/office/officeart/2008/layout/NameandTitleOrganizationalChart"/>
+    <dgm:cxn modelId="{CD7189B4-7A24-42D5-B034-A3B5B355C8E0}" type="presParOf" srcId="{F838E748-E001-4112-AA94-4ABDB9918E12}" destId="{7A645A55-E68A-45C6-A69B-E941BD7C852F}" srcOrd="1" destOrd="0" presId="urn:microsoft.com/office/officeart/2008/layout/NameandTitleOrganizationalChart"/>
+    <dgm:cxn modelId="{7E51E293-4FA3-4E2A-BA3E-2C912A3434E6}" type="presParOf" srcId="{7A645A55-E68A-45C6-A69B-E941BD7C852F}" destId="{1DD3A3FD-5BB5-4B35-B3D4-92D7E334B972}" srcOrd="0" destOrd="0" presId="urn:microsoft.com/office/officeart/2008/layout/NameandTitleOrganizationalChart"/>
+    <dgm:cxn modelId="{DFB9255E-6F87-4CEB-9DB9-A115BFE58F53}" type="presParOf" srcId="{7A645A55-E68A-45C6-A69B-E941BD7C852F}" destId="{77ED6ABD-B574-4D68-847E-3E8E530D6623}" srcOrd="1" destOrd="0" presId="urn:microsoft.com/office/officeart/2008/layout/NameandTitleOrganizationalChart"/>
+    <dgm:cxn modelId="{1D5CA03A-E918-49CA-8B6D-56D9297081C3}" type="presParOf" srcId="{77ED6ABD-B574-4D68-847E-3E8E530D6623}" destId="{AE1F191B-89C0-4BC9-8CFF-4FD528DCA45D}" srcOrd="0" destOrd="0" presId="urn:microsoft.com/office/officeart/2008/layout/NameandTitleOrganizationalChart"/>
+    <dgm:cxn modelId="{94C128D6-0F7F-4BF3-856D-6922A53E7C7B}" type="presParOf" srcId="{AE1F191B-89C0-4BC9-8CFF-4FD528DCA45D}" destId="{58C7E9CC-C28A-4B61-98C8-DFC076209606}" srcOrd="0" destOrd="0" presId="urn:microsoft.com/office/officeart/2008/layout/NameandTitleOrganizationalChart"/>
+    <dgm:cxn modelId="{9E2F3999-04CC-4079-8E83-B58B055F523D}" type="presParOf" srcId="{AE1F191B-89C0-4BC9-8CFF-4FD528DCA45D}" destId="{189478F2-8CEE-4C40-A184-8EDB60527EF3}" srcOrd="1" destOrd="0" presId="urn:microsoft.com/office/officeart/2008/layout/NameandTitleOrganizationalChart"/>
+    <dgm:cxn modelId="{8F36C81F-FA74-492E-90FB-F6BE6DA2DA2C}" type="presParOf" srcId="{AE1F191B-89C0-4BC9-8CFF-4FD528DCA45D}" destId="{B162CA3D-B28C-4452-8A85-F1DC4D5E7DEE}" srcOrd="2" destOrd="0" presId="urn:microsoft.com/office/officeart/2008/layout/NameandTitleOrganizationalChart"/>
+    <dgm:cxn modelId="{B258F22E-EEE6-4B32-A430-B05CF73B80A5}" type="presParOf" srcId="{77ED6ABD-B574-4D68-847E-3E8E530D6623}" destId="{977D12C4-00F2-4A51-8B62-3A5167C445D2}" srcOrd="1" destOrd="0" presId="urn:microsoft.com/office/officeart/2008/layout/NameandTitleOrganizationalChart"/>
+    <dgm:cxn modelId="{AF634219-FE84-4602-9536-39A9BFE10997}" type="presParOf" srcId="{977D12C4-00F2-4A51-8B62-3A5167C445D2}" destId="{4A00D1DE-94C5-4E84-B34E-7FFCDA8CE433}" srcOrd="0" destOrd="0" presId="urn:microsoft.com/office/officeart/2008/layout/NameandTitleOrganizationalChart"/>
+    <dgm:cxn modelId="{A70B7556-6E98-4FE3-A7E3-BB4985783D2A}" type="presParOf" srcId="{977D12C4-00F2-4A51-8B62-3A5167C445D2}" destId="{5B735221-D710-44E9-9007-3E9B415B90EF}" srcOrd="1" destOrd="0" presId="urn:microsoft.com/office/officeart/2008/layout/NameandTitleOrganizationalChart"/>
+    <dgm:cxn modelId="{828474A4-D2BB-4A08-980C-C422BC8890A5}" type="presParOf" srcId="{5B735221-D710-44E9-9007-3E9B415B90EF}" destId="{5D09D3CD-3D54-49D1-BFC2-A5E3990BB18D}" srcOrd="0" destOrd="0" presId="urn:microsoft.com/office/officeart/2008/layout/NameandTitleOrganizationalChart"/>
+    <dgm:cxn modelId="{882A8097-1FC0-4235-8609-32E93FD1D6FF}" type="presParOf" srcId="{5D09D3CD-3D54-49D1-BFC2-A5E3990BB18D}" destId="{675D8B84-460F-489D-BD2A-4B2E7A1B0BB5}" srcOrd="0" destOrd="0" presId="urn:microsoft.com/office/officeart/2008/layout/NameandTitleOrganizationalChart"/>
+    <dgm:cxn modelId="{F215AB85-D2F1-4B0A-8D26-819CBC1EC37B}" type="presParOf" srcId="{5D09D3CD-3D54-49D1-BFC2-A5E3990BB18D}" destId="{37585EB9-D240-4EB9-8D91-8817D9A30CAA}" srcOrd="1" destOrd="0" presId="urn:microsoft.com/office/officeart/2008/layout/NameandTitleOrganizationalChart"/>
+    <dgm:cxn modelId="{3BBF60C6-F93F-4AB6-BDB0-A1B40AD2C0AB}" type="presParOf" srcId="{5D09D3CD-3D54-49D1-BFC2-A5E3990BB18D}" destId="{F7EE70A9-1D91-4251-BA63-B2CD4C71FAC8}" srcOrd="2" destOrd="0" presId="urn:microsoft.com/office/officeart/2008/layout/NameandTitleOrganizationalChart"/>
+    <dgm:cxn modelId="{20D5F80C-1D61-468A-883E-A118FDD2C33B}" type="presParOf" srcId="{5B735221-D710-44E9-9007-3E9B415B90EF}" destId="{1A678266-D48F-4A01-8DEB-4E01A73DF041}" srcOrd="1" destOrd="0" presId="urn:microsoft.com/office/officeart/2008/layout/NameandTitleOrganizationalChart"/>
+    <dgm:cxn modelId="{46686550-FFB3-4A5A-A651-575B97BC173F}" type="presParOf" srcId="{5B735221-D710-44E9-9007-3E9B415B90EF}" destId="{0E722174-B2FB-48DE-A6A8-5B8A92B88A17}" srcOrd="2" destOrd="0" presId="urn:microsoft.com/office/officeart/2008/layout/NameandTitleOrganizationalChart"/>
+    <dgm:cxn modelId="{BDCB5E20-616A-437F-B69F-F8A8BEF58467}" type="presParOf" srcId="{977D12C4-00F2-4A51-8B62-3A5167C445D2}" destId="{2EEC50E0-1A20-4EE3-B650-B27B6741B341}" srcOrd="2" destOrd="0" presId="urn:microsoft.com/office/officeart/2008/layout/NameandTitleOrganizationalChart"/>
+    <dgm:cxn modelId="{759804B1-5231-419B-963F-76D08474154D}" type="presParOf" srcId="{977D12C4-00F2-4A51-8B62-3A5167C445D2}" destId="{020D7C29-DC0D-4002-81E4-195919457236}" srcOrd="3" destOrd="0" presId="urn:microsoft.com/office/officeart/2008/layout/NameandTitleOrganizationalChart"/>
+    <dgm:cxn modelId="{27CC28E8-5604-4A93-B48A-4A9D9C8B24A8}" type="presParOf" srcId="{020D7C29-DC0D-4002-81E4-195919457236}" destId="{02C3BF0B-B69A-4BF5-BD9C-8132B0FACE5D}" srcOrd="0" destOrd="0" presId="urn:microsoft.com/office/officeart/2008/layout/NameandTitleOrganizationalChart"/>
+    <dgm:cxn modelId="{50F47BAC-CBFF-4FF5-8347-1F8158408957}" type="presParOf" srcId="{02C3BF0B-B69A-4BF5-BD9C-8132B0FACE5D}" destId="{4E9504AE-DA1C-40F1-A2F3-4B7CD67B7FEC}" srcOrd="0" destOrd="0" presId="urn:microsoft.com/office/officeart/2008/layout/NameandTitleOrganizationalChart"/>
+    <dgm:cxn modelId="{504ECC24-0CF5-44E6-88F0-B034FB99371C}" type="presParOf" srcId="{02C3BF0B-B69A-4BF5-BD9C-8132B0FACE5D}" destId="{4612DB32-B12D-499F-8BAF-EF034BC7AA59}" srcOrd="1" destOrd="0" presId="urn:microsoft.com/office/officeart/2008/layout/NameandTitleOrganizationalChart"/>
+    <dgm:cxn modelId="{92E35CAB-D3A8-4362-AD14-9254B1B8D820}" type="presParOf" srcId="{02C3BF0B-B69A-4BF5-BD9C-8132B0FACE5D}" destId="{7C3A470D-BE97-4DFE-83EC-92A3070CF812}" srcOrd="2" destOrd="0" presId="urn:microsoft.com/office/officeart/2008/layout/NameandTitleOrganizationalChart"/>
+    <dgm:cxn modelId="{74563C26-2CE2-4A0E-9F6E-E306E3AE9193}" type="presParOf" srcId="{020D7C29-DC0D-4002-81E4-195919457236}" destId="{20EA8FC8-D71E-4F3C-A37B-A9A4FED6F14B}" srcOrd="1" destOrd="0" presId="urn:microsoft.com/office/officeart/2008/layout/NameandTitleOrganizationalChart"/>
+    <dgm:cxn modelId="{1400238B-53F5-4860-B5A4-3BA957115D8A}" type="presParOf" srcId="{020D7C29-DC0D-4002-81E4-195919457236}" destId="{D6CDFBDD-C6FB-4CD9-B224-5E93F084922B}" srcOrd="2" destOrd="0" presId="urn:microsoft.com/office/officeart/2008/layout/NameandTitleOrganizationalChart"/>
+    <dgm:cxn modelId="{3EFDE0BB-A8BF-470B-A455-AD99A1E50FF4}" type="presParOf" srcId="{977D12C4-00F2-4A51-8B62-3A5167C445D2}" destId="{889DBD3A-B5B1-4FBA-A9EE-D96398FCEB61}" srcOrd="4" destOrd="0" presId="urn:microsoft.com/office/officeart/2008/layout/NameandTitleOrganizationalChart"/>
+    <dgm:cxn modelId="{E1B14CB6-43A3-4CDB-97B2-999B5571A142}" type="presParOf" srcId="{977D12C4-00F2-4A51-8B62-3A5167C445D2}" destId="{9403869A-82D6-4C6A-B492-BE765BEBA91C}" srcOrd="5" destOrd="0" presId="urn:microsoft.com/office/officeart/2008/layout/NameandTitleOrganizationalChart"/>
+    <dgm:cxn modelId="{BAF831D9-256A-436C-BC9C-AA4EA2A5AF8B}" type="presParOf" srcId="{9403869A-82D6-4C6A-B492-BE765BEBA91C}" destId="{AC43A302-5E2F-4B15-9961-E6D4E5D7F425}" srcOrd="0" destOrd="0" presId="urn:microsoft.com/office/officeart/2008/layout/NameandTitleOrganizationalChart"/>
+    <dgm:cxn modelId="{DAFF1DFC-5286-46ED-851F-E16C9B76951D}" type="presParOf" srcId="{AC43A302-5E2F-4B15-9961-E6D4E5D7F425}" destId="{F828D00F-43B0-458A-9DA9-010D1B574193}" srcOrd="0" destOrd="0" presId="urn:microsoft.com/office/officeart/2008/layout/NameandTitleOrganizationalChart"/>
+    <dgm:cxn modelId="{77AA01D9-9DB5-4B0B-A952-2EC564EC6848}" type="presParOf" srcId="{AC43A302-5E2F-4B15-9961-E6D4E5D7F425}" destId="{0C51E384-F766-4428-AE78-CE4B9D34C2A1}" srcOrd="1" destOrd="0" presId="urn:microsoft.com/office/officeart/2008/layout/NameandTitleOrganizationalChart"/>
+    <dgm:cxn modelId="{17CE4740-18FA-45FD-8ADD-8721710EFF96}" type="presParOf" srcId="{AC43A302-5E2F-4B15-9961-E6D4E5D7F425}" destId="{01500F67-1BFD-4927-B008-998835FED6B6}" srcOrd="2" destOrd="0" presId="urn:microsoft.com/office/officeart/2008/layout/NameandTitleOrganizationalChart"/>
+    <dgm:cxn modelId="{38DDCCB2-7510-46A1-BF76-7F9588DBEC04}" type="presParOf" srcId="{9403869A-82D6-4C6A-B492-BE765BEBA91C}" destId="{A0693946-1104-46B2-BACE-F850C9549CCF}" srcOrd="1" destOrd="0" presId="urn:microsoft.com/office/officeart/2008/layout/NameandTitleOrganizationalChart"/>
+    <dgm:cxn modelId="{346FAC13-AF35-44C6-A133-6FACC9DBE1D3}" type="presParOf" srcId="{9403869A-82D6-4C6A-B492-BE765BEBA91C}" destId="{351CCBD9-E5E2-4783-ACA2-A520A7DD1430}" srcOrd="2" destOrd="0" presId="urn:microsoft.com/office/officeart/2008/layout/NameandTitleOrganizationalChart"/>
+    <dgm:cxn modelId="{1A56613D-7323-4533-ADCB-109798B643C2}" type="presParOf" srcId="{77ED6ABD-B574-4D68-847E-3E8E530D6623}" destId="{98B5243A-DF26-4DAB-AC23-D8DFBA4A0E53}" srcOrd="2" destOrd="0" presId="urn:microsoft.com/office/officeart/2008/layout/NameandTitleOrganizationalChart"/>
+    <dgm:cxn modelId="{E5A8A21C-3278-45C1-8D13-642EE1D36B33}" type="presParOf" srcId="{7A645A55-E68A-45C6-A69B-E941BD7C852F}" destId="{5C76724E-15C1-40ED-8458-1501FC630FC0}" srcOrd="2" destOrd="0" presId="urn:microsoft.com/office/officeart/2008/layout/NameandTitleOrganizationalChart"/>
+    <dgm:cxn modelId="{0C6308C2-1280-41DD-A865-5C53111CF72E}" type="presParOf" srcId="{7A645A55-E68A-45C6-A69B-E941BD7C852F}" destId="{40DFB0AF-612C-4662-91D6-C894068E3A63}" srcOrd="3" destOrd="0" presId="urn:microsoft.com/office/officeart/2008/layout/NameandTitleOrganizationalChart"/>
+    <dgm:cxn modelId="{4FAA904B-2593-4A49-9CBD-62F466F9787E}" type="presParOf" srcId="{40DFB0AF-612C-4662-91D6-C894068E3A63}" destId="{B868C471-E4B5-4B43-A256-676BAF8C2ABB}" srcOrd="0" destOrd="0" presId="urn:microsoft.com/office/officeart/2008/layout/NameandTitleOrganizationalChart"/>
+    <dgm:cxn modelId="{3DA83725-094F-43E1-908C-01197604C716}" type="presParOf" srcId="{B868C471-E4B5-4B43-A256-676BAF8C2ABB}" destId="{F6809B43-FB7E-42D9-9327-4EB95E945178}" srcOrd="0" destOrd="0" presId="urn:microsoft.com/office/officeart/2008/layout/NameandTitleOrganizationalChart"/>
+    <dgm:cxn modelId="{93BE5D37-8419-4E03-9765-636B1291B44F}" type="presParOf" srcId="{B868C471-E4B5-4B43-A256-676BAF8C2ABB}" destId="{8D270E91-2A9E-4115-AEE4-C89746EE09BB}" srcOrd="1" destOrd="0" presId="urn:microsoft.com/office/officeart/2008/layout/NameandTitleOrganizationalChart"/>
+    <dgm:cxn modelId="{196B26C1-27C5-4E12-B70A-ACBDBDB0DA7B}" type="presParOf" srcId="{B868C471-E4B5-4B43-A256-676BAF8C2ABB}" destId="{1D794350-C7DA-4D00-8935-6F9429CA98D6}" srcOrd="2" destOrd="0" presId="urn:microsoft.com/office/officeart/2008/layout/NameandTitleOrganizationalChart"/>
+    <dgm:cxn modelId="{657789A7-70F8-40DB-A80C-7F27529101AE}" type="presParOf" srcId="{40DFB0AF-612C-4662-91D6-C894068E3A63}" destId="{3F2533F5-EBC9-4A87-BFD3-963A7DD2AE99}" srcOrd="1" destOrd="0" presId="urn:microsoft.com/office/officeart/2008/layout/NameandTitleOrganizationalChart"/>
+    <dgm:cxn modelId="{6D3BDEDF-F60F-4008-8A2C-93E04B7499D0}" type="presParOf" srcId="{40DFB0AF-612C-4662-91D6-C894068E3A63}" destId="{39D329A5-7CF6-4885-A28C-B053E3B69CCD}" srcOrd="2" destOrd="0" presId="urn:microsoft.com/office/officeart/2008/layout/NameandTitleOrganizationalChart"/>
+    <dgm:cxn modelId="{5CB97727-C510-40F0-A92E-24F730498B7A}" type="presParOf" srcId="{F838E748-E001-4112-AA94-4ABDB9918E12}" destId="{53A2B7EB-F2FE-4B8A-BD76-38488081F773}" srcOrd="2" destOrd="0" presId="urn:microsoft.com/office/officeart/2008/layout/NameandTitleOrganizationalChart"/>
+    <dgm:cxn modelId="{E6F30323-A07C-45CE-8D96-D4E67E67877C}" type="presParOf" srcId="{53A2B7EB-F2FE-4B8A-BD76-38488081F773}" destId="{98E1B609-840B-4AA5-A838-634121511628}" srcOrd="0" destOrd="0" presId="urn:microsoft.com/office/officeart/2008/layout/NameandTitleOrganizationalChart"/>
+    <dgm:cxn modelId="{139E3B18-3C91-467E-B007-1E35141282DF}" type="presParOf" srcId="{53A2B7EB-F2FE-4B8A-BD76-38488081F773}" destId="{F796906A-793D-45E8-B3C1-8C39079BA5F9}" srcOrd="1" destOrd="0" presId="urn:microsoft.com/office/officeart/2008/layout/NameandTitleOrganizationalChart"/>
+    <dgm:cxn modelId="{572A222B-21F0-456E-90C4-18E24D287CC9}" type="presParOf" srcId="{F796906A-793D-45E8-B3C1-8C39079BA5F9}" destId="{069C3ED2-6CB0-49B6-BA73-34165120712E}" srcOrd="0" destOrd="0" presId="urn:microsoft.com/office/officeart/2008/layout/NameandTitleOrganizationalChart"/>
+    <dgm:cxn modelId="{0F841A08-E84F-47F5-AE5F-599C80D53D87}" type="presParOf" srcId="{069C3ED2-6CB0-49B6-BA73-34165120712E}" destId="{BD958891-8BE5-45E2-8625-811632AD227C}" srcOrd="0" destOrd="0" presId="urn:microsoft.com/office/officeart/2008/layout/NameandTitleOrganizationalChart"/>
+    <dgm:cxn modelId="{A3B91295-E124-411F-90F1-CC0983D9F107}" type="presParOf" srcId="{069C3ED2-6CB0-49B6-BA73-34165120712E}" destId="{FD0649A0-1F4D-43D0-9434-2F855A969E4A}" srcOrd="1" destOrd="0" presId="urn:microsoft.com/office/officeart/2008/layout/NameandTitleOrganizationalChart"/>
+    <dgm:cxn modelId="{CCE7CCAE-A426-4E7A-9E32-6C3B72C51F1E}" type="presParOf" srcId="{069C3ED2-6CB0-49B6-BA73-34165120712E}" destId="{EFE281D9-BC84-4CEF-AA27-F691303073C9}" srcOrd="2" destOrd="0" presId="urn:microsoft.com/office/officeart/2008/layout/NameandTitleOrganizationalChart"/>
+    <dgm:cxn modelId="{CED383CE-D935-4547-B5D8-74DA27ABB585}" type="presParOf" srcId="{F796906A-793D-45E8-B3C1-8C39079BA5F9}" destId="{6B2C001D-AE6C-4759-AF0A-07932D0FED02}" srcOrd="1" destOrd="0" presId="urn:microsoft.com/office/officeart/2008/layout/NameandTitleOrganizationalChart"/>
+    <dgm:cxn modelId="{A02C3FE3-8C25-4A2A-B13B-CAEBC7A56A1E}" type="presParOf" srcId="{F796906A-793D-45E8-B3C1-8C39079BA5F9}" destId="{F9F24787-3A50-4A91-A2DD-E45AC037E113}" srcOrd="2" destOrd="0" presId="urn:microsoft.com/office/officeart/2008/layout/NameandTitleOrganizationalChart"/>
+    <dgm:cxn modelId="{57AF06D4-A10D-487A-BEB0-1BE27ECEB4B0}" type="presParOf" srcId="{53A2B7EB-F2FE-4B8A-BD76-38488081F773}" destId="{EA0E2B6D-B4EB-4D3C-9F90-22D79CF458F8}" srcOrd="2" destOrd="0" presId="urn:microsoft.com/office/officeart/2008/layout/NameandTitleOrganizationalChart"/>
+    <dgm:cxn modelId="{596E74FE-78B7-4EE7-B440-1DFE36543F27}" type="presParOf" srcId="{53A2B7EB-F2FE-4B8A-BD76-38488081F773}" destId="{5A98BCBE-226B-4087-919B-3A3E54A5D70B}" srcOrd="3" destOrd="0" presId="urn:microsoft.com/office/officeart/2008/layout/NameandTitleOrganizationalChart"/>
+    <dgm:cxn modelId="{CD9F6467-435F-444A-AC68-BE56947C8B96}" type="presParOf" srcId="{5A98BCBE-226B-4087-919B-3A3E54A5D70B}" destId="{3AC2055C-CE96-4500-93A0-DC013166EB91}" srcOrd="0" destOrd="0" presId="urn:microsoft.com/office/officeart/2008/layout/NameandTitleOrganizationalChart"/>
+    <dgm:cxn modelId="{A28D99B5-B9D7-4536-8EA6-DCA550561995}" type="presParOf" srcId="{3AC2055C-CE96-4500-93A0-DC013166EB91}" destId="{38748AAE-F7BE-4E7E-AA17-4688364DEE0F}" srcOrd="0" destOrd="0" presId="urn:microsoft.com/office/officeart/2008/layout/NameandTitleOrganizationalChart"/>
+    <dgm:cxn modelId="{FF1DE2BB-094D-4F08-98A2-3EE83681EF5F}" type="presParOf" srcId="{3AC2055C-CE96-4500-93A0-DC013166EB91}" destId="{80466370-7F9D-4FA4-9D98-7043E22BD1AB}" srcOrd="1" destOrd="0" presId="urn:microsoft.com/office/officeart/2008/layout/NameandTitleOrganizationalChart"/>
+    <dgm:cxn modelId="{E3E84D75-06CF-494E-9F5B-875E0FF2C84F}" type="presParOf" srcId="{3AC2055C-CE96-4500-93A0-DC013166EB91}" destId="{1BE561CC-EBDD-4F32-80F4-637B6B2BD586}" srcOrd="2" destOrd="0" presId="urn:microsoft.com/office/officeart/2008/layout/NameandTitleOrganizationalChart"/>
+    <dgm:cxn modelId="{F9CA1A7D-5341-4C82-8DBA-CCE4E83FAA19}" type="presParOf" srcId="{5A98BCBE-226B-4087-919B-3A3E54A5D70B}" destId="{50C53C4A-0D9F-4619-A1FC-A7508D0E196E}" srcOrd="1" destOrd="0" presId="urn:microsoft.com/office/officeart/2008/layout/NameandTitleOrganizationalChart"/>
+    <dgm:cxn modelId="{85C62545-5C03-41E0-9382-4165299BA9B8}" type="presParOf" srcId="{5A98BCBE-226B-4087-919B-3A3E54A5D70B}" destId="{30A74187-8CA1-4AE8-AB4D-CAA5B05262E5}" srcOrd="2" destOrd="0" presId="urn:microsoft.com/office/officeart/2008/layout/NameandTitleOrganizationalChart"/>
+    <dgm:cxn modelId="{B7853096-8A89-4331-B2C1-B409FAD8343C}" type="presParOf" srcId="{9C769C4D-B6D1-4411-BAAF-E1E69BF347AE}" destId="{BB60A1BC-A975-4297-9AE5-64D573E9691E}" srcOrd="1" destOrd="0" presId="urn:microsoft.com/office/officeart/2008/layout/NameandTitleOrganizationalChart"/>
+    <dgm:cxn modelId="{17471933-66AC-412F-9B33-8695306E160F}" type="presParOf" srcId="{BB60A1BC-A975-4297-9AE5-64D573E9691E}" destId="{60B1B1B2-DC96-4D98-AF95-993094683832}" srcOrd="0" destOrd="0" presId="urn:microsoft.com/office/officeart/2008/layout/NameandTitleOrganizationalChart"/>
+    <dgm:cxn modelId="{6C3443F9-4A50-47D3-9D19-7B0BF46825CC}" type="presParOf" srcId="{60B1B1B2-DC96-4D98-AF95-993094683832}" destId="{F28180A6-5B60-44A3-8CF3-1157C2B674D6}" srcOrd="0" destOrd="0" presId="urn:microsoft.com/office/officeart/2008/layout/NameandTitleOrganizationalChart"/>
+    <dgm:cxn modelId="{59863FB6-95AA-469E-9DB0-BF9302B45416}" type="presParOf" srcId="{60B1B1B2-DC96-4D98-AF95-993094683832}" destId="{D98D6DAB-CA4C-45E8-9658-C3E5ECB52822}" srcOrd="1" destOrd="0" presId="urn:microsoft.com/office/officeart/2008/layout/NameandTitleOrganizationalChart"/>
+    <dgm:cxn modelId="{BD8BCC46-0500-43AE-B189-4534E39EEDD0}" type="presParOf" srcId="{60B1B1B2-DC96-4D98-AF95-993094683832}" destId="{098B7CB4-991D-4EC0-8A23-5E26556096ED}" srcOrd="2" destOrd="0" presId="urn:microsoft.com/office/officeart/2008/layout/NameandTitleOrganizationalChart"/>
+    <dgm:cxn modelId="{5912501C-3D16-4015-8C12-BF3F35EDC96C}" type="presParOf" srcId="{BB60A1BC-A975-4297-9AE5-64D573E9691E}" destId="{B811B9DA-609B-40A1-937F-C00527D0B49E}" srcOrd="1" destOrd="0" presId="urn:microsoft.com/office/officeart/2008/layout/NameandTitleOrganizationalChart"/>
+    <dgm:cxn modelId="{44DD3C6E-DD6F-45FF-8BB7-9B153B091DED}" type="presParOf" srcId="{BB60A1BC-A975-4297-9AE5-64D573E9691E}" destId="{FACEE27C-AD3C-4F5D-9B25-D8979409DEBF}" srcOrd="2" destOrd="0" presId="urn:microsoft.com/office/officeart/2008/layout/NameandTitleOrganizationalChart"/>
+  </dgm:cxnLst>
+  <dgm:bg/>
+  <dgm:whole/>
+  <dgm:extLst>
+    <a:ext uri="http://schemas.microsoft.com/office/drawing/2008/diagram">
+      <dsp:dataModelExt xmlns:dsp="http://schemas.microsoft.com/office/drawing/2008/diagram" relId="rId10" minVer="http://schemas.openxmlformats.org/drawingml/2006/diagram"/>
+    </a:ext>
+  </dgm:extLst>
+</dgm:dataModel>
+</file>
+
+<file path=word/diagrams/drawing1.xml><?xml version="1.0" encoding="utf-8"?>
+<dsp:drawing xmlns:dgm="http://schemas.openxmlformats.org/drawingml/2006/diagram" xmlns:dsp="http://schemas.microsoft.com/office/drawing/2008/diagram" xmlns:a="http://schemas.openxmlformats.org/drawingml/2006/main">
+  <dsp:spTree>
+    <dsp:nvGrpSpPr>
+      <dsp:cNvPr id="0" name=""/>
+      <dsp:cNvGrpSpPr/>
+    </dsp:nvGrpSpPr>
+    <dsp:grpSpPr/>
+    <dsp:sp modelId="{EA0E2B6D-B4EB-4D3C-9F90-22D79CF458F8}">
+      <dsp:nvSpPr>
+        <dsp:cNvPr id="0" name=""/>
+        <dsp:cNvSpPr/>
+      </dsp:nvSpPr>
+      <dsp:spPr>
+        <a:xfrm>
+          <a:off x="2071611" y="505931"/>
+          <a:ext cx="426600" cy="397093"/>
+        </a:xfrm>
+        <a:custGeom>
+          <a:avLst/>
+          <a:gdLst/>
+          <a:ahLst/>
+          <a:cxnLst/>
+          <a:rect l="0" t="0" r="0" b="0"/>
+          <a:pathLst>
+            <a:path>
+              <a:moveTo>
+                <a:pt x="426600" y="0"/>
+              </a:moveTo>
+              <a:lnTo>
+                <a:pt x="426600" y="397093"/>
+              </a:lnTo>
+              <a:lnTo>
+                <a:pt x="0" y="397093"/>
+              </a:lnTo>
+            </a:path>
+          </a:pathLst>
+        </a:custGeom>
+        <a:noFill/>
+        <a:ln w="25400" cap="flat" cmpd="sng" algn="ctr">
+          <a:solidFill>
+            <a:schemeClr val="accent3">
+              <a:shade val="60000"/>
+              <a:hueOff val="0"/>
+              <a:satOff val="0"/>
+              <a:lumOff val="0"/>
+              <a:alphaOff val="0"/>
+            </a:schemeClr>
+          </a:solidFill>
+          <a:prstDash val="solid"/>
+        </a:ln>
+        <a:effectLst/>
+      </dsp:spPr>
+      <dsp:style>
+        <a:lnRef idx="2">
+          <a:scrgbClr r="0" g="0" b="0"/>
+        </a:lnRef>
+        <a:fillRef idx="0">
+          <a:scrgbClr r="0" g="0" b="0"/>
+        </a:fillRef>
+        <a:effectRef idx="0">
+          <a:scrgbClr r="0" g="0" b="0"/>
+        </a:effectRef>
+        <a:fontRef idx="minor"/>
+      </dsp:style>
+    </dsp:sp>
+    <dsp:sp modelId="{98E1B609-840B-4AA5-A838-634121511628}">
+      <dsp:nvSpPr>
+        <dsp:cNvPr id="0" name=""/>
+        <dsp:cNvSpPr/>
+      </dsp:nvSpPr>
+      <dsp:spPr>
+        <a:xfrm>
+          <a:off x="1031071" y="460211"/>
+          <a:ext cx="1467140" cy="91440"/>
+        </a:xfrm>
+        <a:custGeom>
+          <a:avLst/>
+          <a:gdLst/>
+          <a:ahLst/>
+          <a:cxnLst/>
+          <a:rect l="0" t="0" r="0" b="0"/>
+          <a:pathLst>
+            <a:path>
+              <a:moveTo>
+                <a:pt x="1467140" y="45720"/>
+              </a:moveTo>
+              <a:lnTo>
+                <a:pt x="1467140" y="46410"/>
+              </a:lnTo>
+              <a:lnTo>
+                <a:pt x="0" y="46410"/>
+              </a:lnTo>
+            </a:path>
+          </a:pathLst>
+        </a:custGeom>
+        <a:noFill/>
+        <a:ln w="25400" cap="flat" cmpd="sng" algn="ctr">
+          <a:solidFill>
+            <a:schemeClr val="accent3">
+              <a:shade val="60000"/>
+              <a:hueOff val="0"/>
+              <a:satOff val="0"/>
+              <a:lumOff val="0"/>
+              <a:alphaOff val="0"/>
+            </a:schemeClr>
+          </a:solidFill>
+          <a:prstDash val="solid"/>
+        </a:ln>
+        <a:effectLst/>
+      </dsp:spPr>
+      <dsp:style>
+        <a:lnRef idx="2">
+          <a:scrgbClr r="0" g="0" b="0"/>
+        </a:lnRef>
+        <a:fillRef idx="0">
+          <a:scrgbClr r="0" g="0" b="0"/>
+        </a:fillRef>
+        <a:effectRef idx="0">
+          <a:scrgbClr r="0" g="0" b="0"/>
+        </a:effectRef>
+        <a:fontRef idx="minor"/>
+      </dsp:style>
+    </dsp:sp>
+    <dsp:sp modelId="{5C76724E-15C1-40ED-8458-1501FC630FC0}">
+      <dsp:nvSpPr>
+        <dsp:cNvPr id="0" name=""/>
+        <dsp:cNvSpPr/>
+      </dsp:nvSpPr>
+      <dsp:spPr>
+        <a:xfrm>
+          <a:off x="2498211" y="505931"/>
+          <a:ext cx="992444" cy="1108092"/>
+        </a:xfrm>
+        <a:custGeom>
+          <a:avLst/>
+          <a:gdLst/>
+          <a:ahLst/>
+          <a:cxnLst/>
+          <a:rect l="0" t="0" r="0" b="0"/>
+          <a:pathLst>
+            <a:path>
+              <a:moveTo>
+                <a:pt x="0" y="0"/>
+              </a:moveTo>
+              <a:lnTo>
+                <a:pt x="0" y="990041"/>
+              </a:lnTo>
+              <a:lnTo>
+                <a:pt x="992444" y="990041"/>
+              </a:lnTo>
+              <a:lnTo>
+                <a:pt x="992444" y="1108092"/>
+              </a:lnTo>
+            </a:path>
+          </a:pathLst>
+        </a:custGeom>
+        <a:noFill/>
+        <a:ln w="25400" cap="flat" cmpd="sng" algn="ctr">
+          <a:solidFill>
+            <a:schemeClr val="accent3">
+              <a:shade val="60000"/>
+              <a:hueOff val="0"/>
+              <a:satOff val="0"/>
+              <a:lumOff val="0"/>
+              <a:alphaOff val="0"/>
+            </a:schemeClr>
+          </a:solidFill>
+          <a:prstDash val="solid"/>
+        </a:ln>
+        <a:effectLst/>
+      </dsp:spPr>
+      <dsp:style>
+        <a:lnRef idx="2">
+          <a:scrgbClr r="0" g="0" b="0"/>
+        </a:lnRef>
+        <a:fillRef idx="0">
+          <a:scrgbClr r="0" g="0" b="0"/>
+        </a:fillRef>
+        <a:effectRef idx="0">
+          <a:scrgbClr r="0" g="0" b="0"/>
+        </a:effectRef>
+        <a:fontRef idx="minor"/>
+      </dsp:style>
+    </dsp:sp>
+    <dsp:sp modelId="{889DBD3A-B5B1-4FBA-A9EE-D96398FCEB61}">
+      <dsp:nvSpPr>
+        <dsp:cNvPr id="0" name=""/>
+        <dsp:cNvSpPr/>
+      </dsp:nvSpPr>
+      <dsp:spPr>
+        <a:xfrm>
+          <a:off x="1056487" y="2119955"/>
+          <a:ext cx="2223004" cy="709876"/>
+        </a:xfrm>
+        <a:custGeom>
+          <a:avLst/>
+          <a:gdLst/>
+          <a:ahLst/>
+          <a:cxnLst/>
+          <a:rect l="0" t="0" r="0" b="0"/>
+          <a:pathLst>
+            <a:path>
+              <a:moveTo>
+                <a:pt x="0" y="0"/>
+              </a:moveTo>
+              <a:lnTo>
+                <a:pt x="0" y="591825"/>
+              </a:lnTo>
+              <a:lnTo>
+                <a:pt x="2223004" y="591825"/>
+              </a:lnTo>
+              <a:lnTo>
+                <a:pt x="2223004" y="709876"/>
+              </a:lnTo>
+            </a:path>
+          </a:pathLst>
+        </a:custGeom>
+        <a:noFill/>
+        <a:ln w="25400" cap="flat" cmpd="sng" algn="ctr">
+          <a:solidFill>
+            <a:schemeClr val="accent3">
+              <a:shade val="80000"/>
+              <a:hueOff val="0"/>
+              <a:satOff val="0"/>
+              <a:lumOff val="0"/>
+              <a:alphaOff val="0"/>
+            </a:schemeClr>
+          </a:solidFill>
+          <a:prstDash val="solid"/>
+        </a:ln>
+        <a:effectLst/>
+      </dsp:spPr>
+      <dsp:style>
+        <a:lnRef idx="2">
+          <a:scrgbClr r="0" g="0" b="0"/>
+        </a:lnRef>
+        <a:fillRef idx="0">
+          <a:scrgbClr r="0" g="0" b="0"/>
+        </a:fillRef>
+        <a:effectRef idx="0">
+          <a:scrgbClr r="0" g="0" b="0"/>
+        </a:effectRef>
+        <a:fontRef idx="minor"/>
+      </dsp:style>
+    </dsp:sp>
+    <dsp:sp modelId="{2EEC50E0-1A20-4EE3-B650-B27B6741B341}">
+      <dsp:nvSpPr>
+        <dsp:cNvPr id="0" name=""/>
+        <dsp:cNvSpPr/>
+      </dsp:nvSpPr>
+      <dsp:spPr>
+        <a:xfrm>
+          <a:off x="1056487" y="2119955"/>
+          <a:ext cx="912024" cy="709876"/>
+        </a:xfrm>
+        <a:custGeom>
+          <a:avLst/>
+          <a:gdLst/>
+          <a:ahLst/>
+          <a:cxnLst/>
+          <a:rect l="0" t="0" r="0" b="0"/>
+          <a:pathLst>
+            <a:path>
+              <a:moveTo>
+                <a:pt x="0" y="0"/>
+              </a:moveTo>
+              <a:lnTo>
+                <a:pt x="0" y="591825"/>
+              </a:lnTo>
+              <a:lnTo>
+                <a:pt x="912024" y="591825"/>
+              </a:lnTo>
+              <a:lnTo>
+                <a:pt x="912024" y="709876"/>
+              </a:lnTo>
+            </a:path>
+          </a:pathLst>
+        </a:custGeom>
+        <a:noFill/>
+        <a:ln w="25400" cap="flat" cmpd="sng" algn="ctr">
+          <a:solidFill>
+            <a:schemeClr val="accent3">
+              <a:shade val="80000"/>
+              <a:hueOff val="0"/>
+              <a:satOff val="0"/>
+              <a:lumOff val="0"/>
+              <a:alphaOff val="0"/>
+            </a:schemeClr>
+          </a:solidFill>
+          <a:prstDash val="solid"/>
+        </a:ln>
+        <a:effectLst/>
+      </dsp:spPr>
+      <dsp:style>
+        <a:lnRef idx="2">
+          <a:scrgbClr r="0" g="0" b="0"/>
+        </a:lnRef>
+        <a:fillRef idx="0">
+          <a:scrgbClr r="0" g="0" b="0"/>
+        </a:fillRef>
+        <a:effectRef idx="0">
+          <a:scrgbClr r="0" g="0" b="0"/>
+        </a:effectRef>
+        <a:fontRef idx="minor"/>
+      </dsp:style>
+    </dsp:sp>
+    <dsp:sp modelId="{4A00D1DE-94C5-4E84-B34E-7FFCDA8CE433}">
+      <dsp:nvSpPr>
+        <dsp:cNvPr id="0" name=""/>
+        <dsp:cNvSpPr/>
+      </dsp:nvSpPr>
+      <dsp:spPr>
+        <a:xfrm>
+          <a:off x="657532" y="2119955"/>
+          <a:ext cx="398955" cy="709876"/>
+        </a:xfrm>
+        <a:custGeom>
+          <a:avLst/>
+          <a:gdLst/>
+          <a:ahLst/>
+          <a:cxnLst/>
+          <a:rect l="0" t="0" r="0" b="0"/>
+          <a:pathLst>
+            <a:path>
+              <a:moveTo>
+                <a:pt x="398955" y="0"/>
+              </a:moveTo>
+              <a:lnTo>
+                <a:pt x="398955" y="591825"/>
+              </a:lnTo>
+              <a:lnTo>
+                <a:pt x="0" y="591825"/>
+              </a:lnTo>
+              <a:lnTo>
+                <a:pt x="0" y="709876"/>
+              </a:lnTo>
+            </a:path>
+          </a:pathLst>
+        </a:custGeom>
+        <a:noFill/>
+        <a:ln w="25400" cap="flat" cmpd="sng" algn="ctr">
+          <a:solidFill>
+            <a:schemeClr val="accent3">
+              <a:shade val="80000"/>
+              <a:hueOff val="0"/>
+              <a:satOff val="0"/>
+              <a:lumOff val="0"/>
+              <a:alphaOff val="0"/>
+            </a:schemeClr>
+          </a:solidFill>
+          <a:prstDash val="solid"/>
+        </a:ln>
+        <a:effectLst/>
+      </dsp:spPr>
+      <dsp:style>
+        <a:lnRef idx="2">
+          <a:scrgbClr r="0" g="0" b="0"/>
+        </a:lnRef>
+        <a:fillRef idx="0">
+          <a:scrgbClr r="0" g="0" b="0"/>
+        </a:fillRef>
+        <a:effectRef idx="0">
+          <a:scrgbClr r="0" g="0" b="0"/>
+        </a:effectRef>
+        <a:fontRef idx="minor"/>
+      </dsp:style>
+    </dsp:sp>
+    <dsp:sp modelId="{1DD3A3FD-5BB5-4B35-B3D4-92D7E334B972}">
+      <dsp:nvSpPr>
+        <dsp:cNvPr id="0" name=""/>
+        <dsp:cNvSpPr/>
+      </dsp:nvSpPr>
+      <dsp:spPr>
+        <a:xfrm>
+          <a:off x="1056487" y="505931"/>
+          <a:ext cx="1441724" cy="1108092"/>
+        </a:xfrm>
+        <a:custGeom>
+          <a:avLst/>
+          <a:gdLst/>
+          <a:ahLst/>
+          <a:cxnLst/>
+          <a:rect l="0" t="0" r="0" b="0"/>
+          <a:pathLst>
+            <a:path>
+              <a:moveTo>
+                <a:pt x="1441724" y="0"/>
+              </a:moveTo>
+              <a:lnTo>
+                <a:pt x="1441724" y="990041"/>
+              </a:lnTo>
+              <a:lnTo>
+                <a:pt x="0" y="990041"/>
+              </a:lnTo>
+              <a:lnTo>
+                <a:pt x="0" y="1108092"/>
+              </a:lnTo>
+            </a:path>
+          </a:pathLst>
+        </a:custGeom>
+        <a:noFill/>
+        <a:ln w="25400" cap="flat" cmpd="sng" algn="ctr">
+          <a:solidFill>
+            <a:schemeClr val="accent3">
+              <a:shade val="60000"/>
+              <a:hueOff val="0"/>
+              <a:satOff val="0"/>
+              <a:lumOff val="0"/>
+              <a:alphaOff val="0"/>
+            </a:schemeClr>
+          </a:solidFill>
+          <a:prstDash val="solid"/>
+        </a:ln>
+        <a:effectLst/>
+      </dsp:spPr>
+      <dsp:style>
+        <a:lnRef idx="2">
+          <a:scrgbClr r="0" g="0" b="0"/>
+        </a:lnRef>
+        <a:fillRef idx="0">
+          <a:scrgbClr r="0" g="0" b="0"/>
+        </a:fillRef>
+        <a:effectRef idx="0">
+          <a:scrgbClr r="0" g="0" b="0"/>
+        </a:effectRef>
+        <a:fontRef idx="minor"/>
+      </dsp:style>
+    </dsp:sp>
+    <dsp:sp modelId="{911C2747-D0B0-45D9-8280-0515A705A6E0}">
+      <dsp:nvSpPr>
+        <dsp:cNvPr id="0" name=""/>
+        <dsp:cNvSpPr/>
+      </dsp:nvSpPr>
+      <dsp:spPr>
+        <a:xfrm>
+          <a:off x="2009630" y="0"/>
+          <a:ext cx="977162" cy="505931"/>
+        </a:xfrm>
+        <a:prstGeom prst="rect">
+          <a:avLst/>
+        </a:prstGeom>
+        <a:solidFill>
+          <a:schemeClr val="accent3">
+            <a:hueOff val="0"/>
+            <a:satOff val="0"/>
+            <a:lumOff val="0"/>
+            <a:alphaOff val="0"/>
+          </a:schemeClr>
+        </a:solidFill>
+        <a:ln w="25400" cap="flat" cmpd="sng" algn="ctr">
+          <a:solidFill>
+            <a:schemeClr val="lt1">
+              <a:hueOff val="0"/>
+              <a:satOff val="0"/>
+              <a:lumOff val="0"/>
+              <a:alphaOff val="0"/>
+            </a:schemeClr>
+          </a:solidFill>
+          <a:prstDash val="solid"/>
+        </a:ln>
+        <a:effectLst/>
+      </dsp:spPr>
+      <dsp:style>
+        <a:lnRef idx="2">
+          <a:scrgbClr r="0" g="0" b="0"/>
+        </a:lnRef>
+        <a:fillRef idx="1">
+          <a:scrgbClr r="0" g="0" b="0"/>
+        </a:fillRef>
+        <a:effectRef idx="0">
+          <a:scrgbClr r="0" g="0" b="0"/>
+        </a:effectRef>
+        <a:fontRef idx="minor">
+          <a:schemeClr val="lt1"/>
+        </a:fontRef>
+      </dsp:style>
+      <dsp:txBody>
+        <a:bodyPr spcFirstLastPara="0" vert="horz" wrap="square" lIns="8890" tIns="8890" rIns="8890" bIns="71393" numCol="1" spcCol="1270" anchor="ctr" anchorCtr="0">
+          <a:noAutofit/>
+        </a:bodyPr>
+        <a:lstStyle/>
+        <a:p>
+          <a:pPr lvl="0" algn="ctr" defTabSz="622300">
+            <a:lnSpc>
+              <a:spcPct val="90000"/>
+            </a:lnSpc>
+            <a:spcBef>
+              <a:spcPct val="0"/>
+            </a:spcBef>
+            <a:spcAft>
+              <a:spcPct val="35000"/>
+            </a:spcAft>
+          </a:pPr>
+          <a:r>
+            <a:rPr lang="de-CH" sz="1400" kern="1200"/>
+            <a:t>Projektleiter</a:t>
+          </a:r>
+        </a:p>
+      </dsp:txBody>
+      <dsp:txXfrm>
+        <a:off x="2009630" y="0"/>
+        <a:ext cx="977162" cy="505931"/>
+      </dsp:txXfrm>
+    </dsp:sp>
+    <dsp:sp modelId="{BDE3D559-5521-40FD-97E0-BC4817053C45}">
+      <dsp:nvSpPr>
+        <dsp:cNvPr id="0" name=""/>
+        <dsp:cNvSpPr/>
+      </dsp:nvSpPr>
+      <dsp:spPr>
+        <a:xfrm>
+          <a:off x="2109810" y="338076"/>
+          <a:ext cx="879446" cy="168643"/>
+        </a:xfrm>
+        <a:prstGeom prst="rect">
+          <a:avLst/>
+        </a:prstGeom>
+        <a:solidFill>
+          <a:schemeClr val="lt1">
+            <a:alpha val="90000"/>
+            <a:hueOff val="0"/>
+            <a:satOff val="0"/>
+            <a:lumOff val="0"/>
+            <a:alphaOff val="0"/>
+          </a:schemeClr>
+        </a:solidFill>
+        <a:ln w="25400" cap="flat" cmpd="sng" algn="ctr">
+          <a:solidFill>
+            <a:schemeClr val="accent3">
+              <a:hueOff val="0"/>
+              <a:satOff val="0"/>
+              <a:lumOff val="0"/>
+              <a:alphaOff val="0"/>
+            </a:schemeClr>
+          </a:solidFill>
+          <a:prstDash val="solid"/>
+        </a:ln>
+        <a:effectLst/>
+      </dsp:spPr>
+      <dsp:style>
+        <a:lnRef idx="2">
+          <a:scrgbClr r="0" g="0" b="0"/>
+        </a:lnRef>
+        <a:fillRef idx="1">
+          <a:scrgbClr r="0" g="0" b="0"/>
+        </a:fillRef>
+        <a:effectRef idx="0">
+          <a:scrgbClr r="0" g="0" b="0"/>
+        </a:effectRef>
+        <a:fontRef idx="minor"/>
+      </dsp:style>
+      <dsp:txBody>
+        <a:bodyPr spcFirstLastPara="0" vert="horz" wrap="square" lIns="27940" tIns="6985" rIns="27940" bIns="6985" numCol="1" spcCol="1270" anchor="ctr" anchorCtr="0">
+          <a:noAutofit/>
+        </a:bodyPr>
+        <a:lstStyle/>
+        <a:p>
+          <a:pPr lvl="0" algn="r" defTabSz="488950">
+            <a:lnSpc>
+              <a:spcPct val="90000"/>
+            </a:lnSpc>
+            <a:spcBef>
+              <a:spcPct val="0"/>
+            </a:spcBef>
+            <a:spcAft>
+              <a:spcPct val="35000"/>
+            </a:spcAft>
+          </a:pPr>
+          <a:r>
+            <a:rPr lang="de-CH" sz="1100" kern="1200"/>
+            <a:t>Denis Bittante</a:t>
+          </a:r>
+        </a:p>
+      </dsp:txBody>
+      <dsp:txXfrm>
+        <a:off x="2109810" y="338076"/>
+        <a:ext cx="879446" cy="168643"/>
+      </dsp:txXfrm>
+    </dsp:sp>
+    <dsp:sp modelId="{58C7E9CC-C28A-4B61-98C8-DFC076209606}">
+      <dsp:nvSpPr>
+        <dsp:cNvPr id="0" name=""/>
+        <dsp:cNvSpPr/>
+      </dsp:nvSpPr>
+      <dsp:spPr>
+        <a:xfrm>
+          <a:off x="567906" y="1614023"/>
+          <a:ext cx="977162" cy="505931"/>
+        </a:xfrm>
+        <a:prstGeom prst="rect">
+          <a:avLst/>
+        </a:prstGeom>
+        <a:solidFill>
+          <a:schemeClr val="accent3">
+            <a:hueOff val="0"/>
+            <a:satOff val="0"/>
+            <a:lumOff val="0"/>
+            <a:alphaOff val="0"/>
+          </a:schemeClr>
+        </a:solidFill>
+        <a:ln w="25400" cap="flat" cmpd="sng" algn="ctr">
+          <a:solidFill>
+            <a:schemeClr val="lt1">
+              <a:hueOff val="0"/>
+              <a:satOff val="0"/>
+              <a:lumOff val="0"/>
+              <a:alphaOff val="0"/>
+            </a:schemeClr>
+          </a:solidFill>
+          <a:prstDash val="solid"/>
+        </a:ln>
+        <a:effectLst/>
+      </dsp:spPr>
+      <dsp:style>
+        <a:lnRef idx="2">
+          <a:scrgbClr r="0" g="0" b="0"/>
+        </a:lnRef>
+        <a:fillRef idx="1">
+          <a:scrgbClr r="0" g="0" b="0"/>
+        </a:fillRef>
+        <a:effectRef idx="0">
+          <a:scrgbClr r="0" g="0" b="0"/>
+        </a:effectRef>
+        <a:fontRef idx="minor">
+          <a:schemeClr val="lt1"/>
+        </a:fontRef>
+      </dsp:style>
+      <dsp:txBody>
+        <a:bodyPr spcFirstLastPara="0" vert="horz" wrap="square" lIns="8890" tIns="8890" rIns="8890" bIns="71393" numCol="1" spcCol="1270" anchor="ctr" anchorCtr="0">
+          <a:noAutofit/>
+        </a:bodyPr>
+        <a:lstStyle/>
+        <a:p>
+          <a:pPr lvl="0" algn="ctr" defTabSz="622300">
+            <a:lnSpc>
+              <a:spcPct val="90000"/>
+            </a:lnSpc>
+            <a:spcBef>
+              <a:spcPct val="0"/>
+            </a:spcBef>
+            <a:spcAft>
+              <a:spcPct val="35000"/>
+            </a:spcAft>
+          </a:pPr>
+          <a:r>
+            <a:rPr lang="de-CH" sz="1400" kern="1200"/>
+            <a:t>SW Engineer</a:t>
+          </a:r>
+        </a:p>
+      </dsp:txBody>
+      <dsp:txXfrm>
+        <a:off x="567906" y="1614023"/>
+        <a:ext cx="977162" cy="505931"/>
+      </dsp:txXfrm>
+    </dsp:sp>
+    <dsp:sp modelId="{189478F2-8CEE-4C40-A184-8EDB60527EF3}">
+      <dsp:nvSpPr>
+        <dsp:cNvPr id="0" name=""/>
+        <dsp:cNvSpPr/>
+      </dsp:nvSpPr>
+      <dsp:spPr>
+        <a:xfrm>
+          <a:off x="763339" y="2007525"/>
+          <a:ext cx="879446" cy="168643"/>
+        </a:xfrm>
+        <a:prstGeom prst="rect">
+          <a:avLst/>
+        </a:prstGeom>
+        <a:solidFill>
+          <a:schemeClr val="lt1">
+            <a:alpha val="90000"/>
+            <a:hueOff val="0"/>
+            <a:satOff val="0"/>
+            <a:lumOff val="0"/>
+            <a:alphaOff val="0"/>
+          </a:schemeClr>
+        </a:solidFill>
+        <a:ln w="25400" cap="flat" cmpd="sng" algn="ctr">
+          <a:solidFill>
+            <a:schemeClr val="accent3">
+              <a:hueOff val="0"/>
+              <a:satOff val="0"/>
+              <a:lumOff val="0"/>
+              <a:alphaOff val="0"/>
+            </a:schemeClr>
+          </a:solidFill>
+          <a:prstDash val="solid"/>
+        </a:ln>
+        <a:effectLst/>
+      </dsp:spPr>
+      <dsp:style>
+        <a:lnRef idx="2">
+          <a:scrgbClr r="0" g="0" b="0"/>
+        </a:lnRef>
+        <a:fillRef idx="1">
+          <a:scrgbClr r="0" g="0" b="0"/>
+        </a:fillRef>
+        <a:effectRef idx="0">
+          <a:scrgbClr r="0" g="0" b="0"/>
+        </a:effectRef>
+        <a:fontRef idx="minor"/>
+      </dsp:style>
+      <dsp:txBody>
+        <a:bodyPr spcFirstLastPara="0" vert="horz" wrap="square" lIns="27940" tIns="6985" rIns="27940" bIns="6985" numCol="1" spcCol="1270" anchor="ctr" anchorCtr="0">
+          <a:noAutofit/>
+        </a:bodyPr>
+        <a:lstStyle/>
+        <a:p>
+          <a:pPr lvl="0" algn="r" defTabSz="488950">
+            <a:lnSpc>
+              <a:spcPct val="90000"/>
+            </a:lnSpc>
+            <a:spcBef>
+              <a:spcPct val="0"/>
+            </a:spcBef>
+            <a:spcAft>
+              <a:spcPct val="35000"/>
+            </a:spcAft>
+          </a:pPr>
+          <a:endParaRPr lang="de-CH" sz="1100" kern="1200"/>
+        </a:p>
+      </dsp:txBody>
+      <dsp:txXfrm>
+        <a:off x="763339" y="2007525"/>
+        <a:ext cx="879446" cy="168643"/>
+      </dsp:txXfrm>
+    </dsp:sp>
+    <dsp:sp modelId="{675D8B84-460F-489D-BD2A-4B2E7A1B0BB5}">
+      <dsp:nvSpPr>
+        <dsp:cNvPr id="0" name=""/>
+        <dsp:cNvSpPr/>
+      </dsp:nvSpPr>
+      <dsp:spPr>
+        <a:xfrm>
+          <a:off x="168951" y="2829831"/>
+          <a:ext cx="977162" cy="505931"/>
+        </a:xfrm>
+        <a:prstGeom prst="rect">
+          <a:avLst/>
+        </a:prstGeom>
+        <a:solidFill>
+          <a:schemeClr val="accent3">
+            <a:hueOff val="0"/>
+            <a:satOff val="0"/>
+            <a:lumOff val="0"/>
+            <a:alphaOff val="0"/>
+          </a:schemeClr>
+        </a:solidFill>
+        <a:ln w="25400" cap="flat" cmpd="sng" algn="ctr">
+          <a:solidFill>
+            <a:schemeClr val="lt1">
+              <a:hueOff val="0"/>
+              <a:satOff val="0"/>
+              <a:lumOff val="0"/>
+              <a:alphaOff val="0"/>
+            </a:schemeClr>
+          </a:solidFill>
+          <a:prstDash val="solid"/>
+        </a:ln>
+        <a:effectLst/>
+      </dsp:spPr>
+      <dsp:style>
+        <a:lnRef idx="2">
+          <a:scrgbClr r="0" g="0" b="0"/>
+        </a:lnRef>
+        <a:fillRef idx="1">
+          <a:scrgbClr r="0" g="0" b="0"/>
+        </a:fillRef>
+        <a:effectRef idx="0">
+          <a:scrgbClr r="0" g="0" b="0"/>
+        </a:effectRef>
+        <a:fontRef idx="minor">
+          <a:schemeClr val="lt1"/>
+        </a:fontRef>
+      </dsp:style>
+      <dsp:txBody>
+        <a:bodyPr spcFirstLastPara="0" vert="horz" wrap="square" lIns="8890" tIns="8890" rIns="8890" bIns="71393" numCol="1" spcCol="1270" anchor="ctr" anchorCtr="0">
+          <a:noAutofit/>
+        </a:bodyPr>
+        <a:lstStyle/>
+        <a:p>
+          <a:pPr lvl="0" algn="ctr" defTabSz="622300">
+            <a:lnSpc>
+              <a:spcPct val="90000"/>
+            </a:lnSpc>
+            <a:spcBef>
+              <a:spcPct val="0"/>
+            </a:spcBef>
+            <a:spcAft>
+              <a:spcPct val="35000"/>
+            </a:spcAft>
+          </a:pPr>
+          <a:r>
+            <a:rPr lang="de-CH" sz="1400" kern="1200"/>
+            <a:t>Tobias Lanz</a:t>
+          </a:r>
+        </a:p>
+      </dsp:txBody>
+      <dsp:txXfrm>
+        <a:off x="168951" y="2829831"/>
+        <a:ext cx="977162" cy="505931"/>
+      </dsp:txXfrm>
+    </dsp:sp>
+    <dsp:sp modelId="{37585EB9-D240-4EB9-8D91-8817D9A30CAA}">
+      <dsp:nvSpPr>
+        <dsp:cNvPr id="0" name=""/>
+        <dsp:cNvSpPr/>
+      </dsp:nvSpPr>
+      <dsp:spPr>
+        <a:xfrm>
+          <a:off x="364389" y="3167121"/>
+          <a:ext cx="879446" cy="168643"/>
+        </a:xfrm>
+        <a:prstGeom prst="rect">
+          <a:avLst/>
+        </a:prstGeom>
+        <a:solidFill>
+          <a:schemeClr val="lt1">
+            <a:alpha val="90000"/>
+            <a:hueOff val="0"/>
+            <a:satOff val="0"/>
+            <a:lumOff val="0"/>
+            <a:alphaOff val="0"/>
+          </a:schemeClr>
+        </a:solidFill>
+        <a:ln w="25400" cap="flat" cmpd="sng" algn="ctr">
+          <a:solidFill>
+            <a:schemeClr val="accent3">
+              <a:hueOff val="0"/>
+              <a:satOff val="0"/>
+              <a:lumOff val="0"/>
+              <a:alphaOff val="0"/>
+            </a:schemeClr>
+          </a:solidFill>
+          <a:prstDash val="solid"/>
+        </a:ln>
+        <a:effectLst/>
+      </dsp:spPr>
+      <dsp:style>
+        <a:lnRef idx="2">
+          <a:scrgbClr r="0" g="0" b="0"/>
+        </a:lnRef>
+        <a:fillRef idx="1">
+          <a:scrgbClr r="0" g="0" b="0"/>
+        </a:fillRef>
+        <a:effectRef idx="0">
+          <a:scrgbClr r="0" g="0" b="0"/>
+        </a:effectRef>
+        <a:fontRef idx="minor"/>
+      </dsp:style>
+      <dsp:txBody>
+        <a:bodyPr spcFirstLastPara="0" vert="horz" wrap="square" lIns="27940" tIns="6985" rIns="27940" bIns="6985" numCol="1" spcCol="1270" anchor="ctr" anchorCtr="0">
+          <a:noAutofit/>
+        </a:bodyPr>
+        <a:lstStyle/>
+        <a:p>
+          <a:pPr lvl="0" algn="r" defTabSz="488950">
+            <a:lnSpc>
+              <a:spcPct val="90000"/>
+            </a:lnSpc>
+            <a:spcBef>
+              <a:spcPct val="0"/>
+            </a:spcBef>
+            <a:spcAft>
+              <a:spcPct val="35000"/>
+            </a:spcAft>
+          </a:pPr>
+          <a:endParaRPr lang="de-CH" sz="1100" kern="1200"/>
+        </a:p>
+      </dsp:txBody>
+      <dsp:txXfrm>
+        <a:off x="364389" y="3167121"/>
+        <a:ext cx="879446" cy="168643"/>
+      </dsp:txXfrm>
+    </dsp:sp>
+    <dsp:sp modelId="{4E9504AE-DA1C-40F1-A2F3-4B7CD67B7FEC}">
+      <dsp:nvSpPr>
+        <dsp:cNvPr id="0" name=""/>
+        <dsp:cNvSpPr/>
+      </dsp:nvSpPr>
+      <dsp:spPr>
+        <a:xfrm>
+          <a:off x="1479930" y="2829831"/>
+          <a:ext cx="977162" cy="505931"/>
+        </a:xfrm>
+        <a:prstGeom prst="rect">
+          <a:avLst/>
+        </a:prstGeom>
+        <a:solidFill>
+          <a:schemeClr val="accent3">
+            <a:hueOff val="0"/>
+            <a:satOff val="0"/>
+            <a:lumOff val="0"/>
+            <a:alphaOff val="0"/>
+          </a:schemeClr>
+        </a:solidFill>
+        <a:ln w="25400" cap="flat" cmpd="sng" algn="ctr">
+          <a:solidFill>
+            <a:schemeClr val="lt1">
+              <a:hueOff val="0"/>
+              <a:satOff val="0"/>
+              <a:lumOff val="0"/>
+              <a:alphaOff val="0"/>
+            </a:schemeClr>
+          </a:solidFill>
+          <a:prstDash val="solid"/>
+        </a:ln>
+        <a:effectLst/>
+      </dsp:spPr>
+      <dsp:style>
+        <a:lnRef idx="2">
+          <a:scrgbClr r="0" g="0" b="0"/>
+        </a:lnRef>
+        <a:fillRef idx="1">
+          <a:scrgbClr r="0" g="0" b="0"/>
+        </a:fillRef>
+        <a:effectRef idx="0">
+          <a:scrgbClr r="0" g="0" b="0"/>
+        </a:effectRef>
+        <a:fontRef idx="minor">
+          <a:schemeClr val="lt1"/>
+        </a:fontRef>
+      </dsp:style>
+      <dsp:txBody>
+        <a:bodyPr spcFirstLastPara="0" vert="horz" wrap="square" lIns="8890" tIns="8890" rIns="8890" bIns="71393" numCol="1" spcCol="1270" anchor="ctr" anchorCtr="0">
+          <a:noAutofit/>
+        </a:bodyPr>
+        <a:lstStyle/>
+        <a:p>
+          <a:pPr lvl="0" algn="ctr" defTabSz="622300">
+            <a:lnSpc>
+              <a:spcPct val="90000"/>
+            </a:lnSpc>
+            <a:spcBef>
+              <a:spcPct val="0"/>
+            </a:spcBef>
+            <a:spcAft>
+              <a:spcPct val="35000"/>
+            </a:spcAft>
+          </a:pPr>
+          <a:r>
+            <a:rPr lang="de-CH" sz="1400" kern="1200"/>
+            <a:t>Denis Bittante</a:t>
+          </a:r>
+        </a:p>
+      </dsp:txBody>
+      <dsp:txXfrm>
+        <a:off x="1479930" y="2829831"/>
+        <a:ext cx="977162" cy="505931"/>
+      </dsp:txXfrm>
+    </dsp:sp>
+    <dsp:sp modelId="{4612DB32-B12D-499F-8BAF-EF034BC7AA59}">
+      <dsp:nvSpPr>
+        <dsp:cNvPr id="0" name=""/>
+        <dsp:cNvSpPr/>
+      </dsp:nvSpPr>
+      <dsp:spPr>
+        <a:xfrm>
+          <a:off x="1675369" y="3167121"/>
+          <a:ext cx="879446" cy="168643"/>
+        </a:xfrm>
+        <a:prstGeom prst="rect">
+          <a:avLst/>
+        </a:prstGeom>
+        <a:solidFill>
+          <a:schemeClr val="lt1">
+            <a:alpha val="90000"/>
+            <a:hueOff val="0"/>
+            <a:satOff val="0"/>
+            <a:lumOff val="0"/>
+            <a:alphaOff val="0"/>
+          </a:schemeClr>
+        </a:solidFill>
+        <a:ln w="25400" cap="flat" cmpd="sng" algn="ctr">
+          <a:solidFill>
+            <a:schemeClr val="accent3">
+              <a:hueOff val="0"/>
+              <a:satOff val="0"/>
+              <a:lumOff val="0"/>
+              <a:alphaOff val="0"/>
+            </a:schemeClr>
+          </a:solidFill>
+          <a:prstDash val="solid"/>
+        </a:ln>
+        <a:effectLst/>
+      </dsp:spPr>
+      <dsp:style>
+        <a:lnRef idx="2">
+          <a:scrgbClr r="0" g="0" b="0"/>
+        </a:lnRef>
+        <a:fillRef idx="1">
+          <a:scrgbClr r="0" g="0" b="0"/>
+        </a:fillRef>
+        <a:effectRef idx="0">
+          <a:scrgbClr r="0" g="0" b="0"/>
+        </a:effectRef>
+        <a:fontRef idx="minor"/>
+      </dsp:style>
+      <dsp:txBody>
+        <a:bodyPr spcFirstLastPara="0" vert="horz" wrap="square" lIns="27940" tIns="6985" rIns="27940" bIns="6985" numCol="1" spcCol="1270" anchor="ctr" anchorCtr="0">
+          <a:noAutofit/>
+        </a:bodyPr>
+        <a:lstStyle/>
+        <a:p>
+          <a:pPr lvl="0" algn="r" defTabSz="488950">
+            <a:lnSpc>
+              <a:spcPct val="90000"/>
+            </a:lnSpc>
+            <a:spcBef>
+              <a:spcPct val="0"/>
+            </a:spcBef>
+            <a:spcAft>
+              <a:spcPct val="35000"/>
+            </a:spcAft>
+          </a:pPr>
+          <a:endParaRPr lang="de-CH" sz="1100" kern="1200"/>
+        </a:p>
+      </dsp:txBody>
+      <dsp:txXfrm>
+        <a:off x="1675369" y="3167121"/>
+        <a:ext cx="879446" cy="168643"/>
+      </dsp:txXfrm>
+    </dsp:sp>
+    <dsp:sp modelId="{F828D00F-43B0-458A-9DA9-010D1B574193}">
+      <dsp:nvSpPr>
+        <dsp:cNvPr id="0" name=""/>
+        <dsp:cNvSpPr/>
+      </dsp:nvSpPr>
+      <dsp:spPr>
+        <a:xfrm>
+          <a:off x="2790910" y="2829831"/>
+          <a:ext cx="977162" cy="505931"/>
+        </a:xfrm>
+        <a:prstGeom prst="rect">
+          <a:avLst/>
+        </a:prstGeom>
+        <a:solidFill>
+          <a:schemeClr val="accent3">
+            <a:hueOff val="0"/>
+            <a:satOff val="0"/>
+            <a:lumOff val="0"/>
+            <a:alphaOff val="0"/>
+          </a:schemeClr>
+        </a:solidFill>
+        <a:ln w="25400" cap="flat" cmpd="sng" algn="ctr">
+          <a:solidFill>
+            <a:schemeClr val="lt1">
+              <a:hueOff val="0"/>
+              <a:satOff val="0"/>
+              <a:lumOff val="0"/>
+              <a:alphaOff val="0"/>
+            </a:schemeClr>
+          </a:solidFill>
+          <a:prstDash val="solid"/>
+        </a:ln>
+        <a:effectLst/>
+      </dsp:spPr>
+      <dsp:style>
+        <a:lnRef idx="2">
+          <a:scrgbClr r="0" g="0" b="0"/>
+        </a:lnRef>
+        <a:fillRef idx="1">
+          <a:scrgbClr r="0" g="0" b="0"/>
+        </a:fillRef>
+        <a:effectRef idx="0">
+          <a:scrgbClr r="0" g="0" b="0"/>
+        </a:effectRef>
+        <a:fontRef idx="minor">
+          <a:schemeClr val="lt1"/>
+        </a:fontRef>
+      </dsp:style>
+      <dsp:txBody>
+        <a:bodyPr spcFirstLastPara="0" vert="horz" wrap="square" lIns="8890" tIns="8890" rIns="8890" bIns="71393" numCol="1" spcCol="1270" anchor="ctr" anchorCtr="0">
+          <a:noAutofit/>
+        </a:bodyPr>
+        <a:lstStyle/>
+        <a:p>
+          <a:pPr lvl="0" algn="ctr" defTabSz="622300">
+            <a:lnSpc>
+              <a:spcPct val="90000"/>
+            </a:lnSpc>
+            <a:spcBef>
+              <a:spcPct val="0"/>
+            </a:spcBef>
+            <a:spcAft>
+              <a:spcPct val="35000"/>
+            </a:spcAft>
+          </a:pPr>
+          <a:r>
+            <a:rPr lang="de-CH" sz="1400" b="0" kern="1200"/>
+            <a:t>Mejdin</a:t>
+          </a:r>
+          <a:r>
+            <a:rPr lang="de-CH" sz="1400" b="1" kern="1200"/>
+            <a:t> </a:t>
+          </a:r>
+          <a:r>
+            <a:rPr lang="de-CH" sz="1400" b="0" kern="1200"/>
+            <a:t>Hatema</a:t>
+          </a:r>
+        </a:p>
+      </dsp:txBody>
+      <dsp:txXfrm>
+        <a:off x="2790910" y="2829831"/>
+        <a:ext cx="977162" cy="505931"/>
+      </dsp:txXfrm>
+    </dsp:sp>
+    <dsp:sp modelId="{0C51E384-F766-4428-AE78-CE4B9D34C2A1}">
+      <dsp:nvSpPr>
+        <dsp:cNvPr id="0" name=""/>
+        <dsp:cNvSpPr/>
+      </dsp:nvSpPr>
+      <dsp:spPr>
+        <a:xfrm>
+          <a:off x="2986349" y="3167121"/>
+          <a:ext cx="879446" cy="168643"/>
+        </a:xfrm>
+        <a:prstGeom prst="rect">
+          <a:avLst/>
+        </a:prstGeom>
+        <a:solidFill>
+          <a:schemeClr val="lt1">
+            <a:alpha val="90000"/>
+            <a:hueOff val="0"/>
+            <a:satOff val="0"/>
+            <a:lumOff val="0"/>
+            <a:alphaOff val="0"/>
+          </a:schemeClr>
+        </a:solidFill>
+        <a:ln w="25400" cap="flat" cmpd="sng" algn="ctr">
+          <a:solidFill>
+            <a:schemeClr val="accent3">
+              <a:hueOff val="0"/>
+              <a:satOff val="0"/>
+              <a:lumOff val="0"/>
+              <a:alphaOff val="0"/>
+            </a:schemeClr>
+          </a:solidFill>
+          <a:prstDash val="solid"/>
+        </a:ln>
+        <a:effectLst/>
+      </dsp:spPr>
+      <dsp:style>
+        <a:lnRef idx="2">
+          <a:scrgbClr r="0" g="0" b="0"/>
+        </a:lnRef>
+        <a:fillRef idx="1">
+          <a:scrgbClr r="0" g="0" b="0"/>
+        </a:fillRef>
+        <a:effectRef idx="0">
+          <a:scrgbClr r="0" g="0" b="0"/>
+        </a:effectRef>
+        <a:fontRef idx="minor"/>
+      </dsp:style>
+      <dsp:txBody>
+        <a:bodyPr spcFirstLastPara="0" vert="horz" wrap="square" lIns="27940" tIns="6985" rIns="27940" bIns="6985" numCol="1" spcCol="1270" anchor="ctr" anchorCtr="0">
+          <a:noAutofit/>
+        </a:bodyPr>
+        <a:lstStyle/>
+        <a:p>
+          <a:pPr lvl="0" algn="r" defTabSz="488950">
+            <a:lnSpc>
+              <a:spcPct val="90000"/>
+            </a:lnSpc>
+            <a:spcBef>
+              <a:spcPct val="0"/>
+            </a:spcBef>
+            <a:spcAft>
+              <a:spcPct val="35000"/>
+            </a:spcAft>
+          </a:pPr>
+          <a:endParaRPr lang="de-CH" sz="1100" kern="1200"/>
+        </a:p>
+      </dsp:txBody>
+      <dsp:txXfrm>
+        <a:off x="2986349" y="3167121"/>
+        <a:ext cx="879446" cy="168643"/>
+      </dsp:txXfrm>
+    </dsp:sp>
+    <dsp:sp modelId="{F6809B43-FB7E-42D9-9327-4EB95E945178}">
+      <dsp:nvSpPr>
+        <dsp:cNvPr id="0" name=""/>
+        <dsp:cNvSpPr/>
+      </dsp:nvSpPr>
+      <dsp:spPr>
+        <a:xfrm>
+          <a:off x="3002075" y="1614023"/>
+          <a:ext cx="977162" cy="505931"/>
+        </a:xfrm>
+        <a:prstGeom prst="rect">
+          <a:avLst/>
+        </a:prstGeom>
+        <a:solidFill>
+          <a:schemeClr val="accent3">
+            <a:hueOff val="0"/>
+            <a:satOff val="0"/>
+            <a:lumOff val="0"/>
+            <a:alphaOff val="0"/>
+          </a:schemeClr>
+        </a:solidFill>
+        <a:ln w="25400" cap="flat" cmpd="sng" algn="ctr">
+          <a:solidFill>
+            <a:schemeClr val="lt1">
+              <a:hueOff val="0"/>
+              <a:satOff val="0"/>
+              <a:lumOff val="0"/>
+              <a:alphaOff val="0"/>
+            </a:schemeClr>
+          </a:solidFill>
+          <a:prstDash val="solid"/>
+        </a:ln>
+        <a:effectLst/>
+      </dsp:spPr>
+      <dsp:style>
+        <a:lnRef idx="2">
+          <a:scrgbClr r="0" g="0" b="0"/>
+        </a:lnRef>
+        <a:fillRef idx="1">
+          <a:scrgbClr r="0" g="0" b="0"/>
+        </a:fillRef>
+        <a:effectRef idx="0">
+          <a:scrgbClr r="0" g="0" b="0"/>
+        </a:effectRef>
+        <a:fontRef idx="minor">
+          <a:schemeClr val="lt1"/>
+        </a:fontRef>
+      </dsp:style>
+      <dsp:txBody>
+        <a:bodyPr spcFirstLastPara="0" vert="horz" wrap="square" lIns="8890" tIns="8890" rIns="8890" bIns="71393" numCol="1" spcCol="1270" anchor="ctr" anchorCtr="0">
+          <a:noAutofit/>
+        </a:bodyPr>
+        <a:lstStyle/>
+        <a:p>
+          <a:pPr lvl="0" algn="ctr" defTabSz="622300">
+            <a:lnSpc>
+              <a:spcPct val="90000"/>
+            </a:lnSpc>
+            <a:spcBef>
+              <a:spcPct val="0"/>
+            </a:spcBef>
+            <a:spcAft>
+              <a:spcPct val="35000"/>
+            </a:spcAft>
+          </a:pPr>
+          <a:r>
+            <a:rPr lang="de-CH" sz="1400" kern="1200"/>
+            <a:t>Test Engineer</a:t>
+          </a:r>
+        </a:p>
+      </dsp:txBody>
+      <dsp:txXfrm>
+        <a:off x="3002075" y="1614023"/>
+        <a:ext cx="977162" cy="505931"/>
+      </dsp:txXfrm>
+    </dsp:sp>
+    <dsp:sp modelId="{8D270E91-2A9E-4115-AEE4-C89746EE09BB}">
+      <dsp:nvSpPr>
+        <dsp:cNvPr id="0" name=""/>
+        <dsp:cNvSpPr/>
+      </dsp:nvSpPr>
+      <dsp:spPr>
+        <a:xfrm>
+          <a:off x="3197512" y="2007525"/>
+          <a:ext cx="879446" cy="168643"/>
+        </a:xfrm>
+        <a:prstGeom prst="rect">
+          <a:avLst/>
+        </a:prstGeom>
+        <a:solidFill>
+          <a:schemeClr val="lt1">
+            <a:alpha val="90000"/>
+            <a:hueOff val="0"/>
+            <a:satOff val="0"/>
+            <a:lumOff val="0"/>
+            <a:alphaOff val="0"/>
+          </a:schemeClr>
+        </a:solidFill>
+        <a:ln w="25400" cap="flat" cmpd="sng" algn="ctr">
+          <a:solidFill>
+            <a:schemeClr val="accent3">
+              <a:hueOff val="0"/>
+              <a:satOff val="0"/>
+              <a:lumOff val="0"/>
+              <a:alphaOff val="0"/>
+            </a:schemeClr>
+          </a:solidFill>
+          <a:prstDash val="solid"/>
+        </a:ln>
+        <a:effectLst/>
+      </dsp:spPr>
+      <dsp:style>
+        <a:lnRef idx="2">
+          <a:scrgbClr r="0" g="0" b="0"/>
+        </a:lnRef>
+        <a:fillRef idx="1">
+          <a:scrgbClr r="0" g="0" b="0"/>
+        </a:fillRef>
+        <a:effectRef idx="0">
+          <a:scrgbClr r="0" g="0" b="0"/>
+        </a:effectRef>
+        <a:fontRef idx="minor"/>
+      </dsp:style>
+      <dsp:txBody>
+        <a:bodyPr spcFirstLastPara="0" vert="horz" wrap="square" lIns="27940" tIns="6985" rIns="27940" bIns="6985" numCol="1" spcCol="1270" anchor="ctr" anchorCtr="0">
+          <a:noAutofit/>
+        </a:bodyPr>
+        <a:lstStyle/>
+        <a:p>
+          <a:pPr lvl="0" algn="r" defTabSz="488950">
+            <a:lnSpc>
+              <a:spcPct val="90000"/>
+            </a:lnSpc>
+            <a:spcBef>
+              <a:spcPct val="0"/>
+            </a:spcBef>
+            <a:spcAft>
+              <a:spcPct val="35000"/>
+            </a:spcAft>
+          </a:pPr>
+          <a:endParaRPr lang="de-CH" sz="1100" kern="1200"/>
+        </a:p>
+      </dsp:txBody>
+      <dsp:txXfrm>
+        <a:off x="3197512" y="2007525"/>
+        <a:ext cx="879446" cy="168643"/>
+      </dsp:txXfrm>
+    </dsp:sp>
+    <dsp:sp modelId="{BD958891-8BE5-45E2-8625-811632AD227C}">
+      <dsp:nvSpPr>
+        <dsp:cNvPr id="0" name=""/>
+        <dsp:cNvSpPr/>
+      </dsp:nvSpPr>
+      <dsp:spPr>
+        <a:xfrm>
+          <a:off x="53909" y="253656"/>
+          <a:ext cx="977162" cy="505931"/>
+        </a:xfrm>
+        <a:prstGeom prst="rect">
+          <a:avLst/>
+        </a:prstGeom>
+        <a:solidFill>
+          <a:schemeClr val="accent3">
+            <a:hueOff val="0"/>
+            <a:satOff val="0"/>
+            <a:lumOff val="0"/>
+            <a:alphaOff val="0"/>
+          </a:schemeClr>
+        </a:solidFill>
+        <a:ln w="25400" cap="flat" cmpd="sng" algn="ctr">
+          <a:solidFill>
+            <a:schemeClr val="lt1">
+              <a:hueOff val="0"/>
+              <a:satOff val="0"/>
+              <a:lumOff val="0"/>
+              <a:alphaOff val="0"/>
+            </a:schemeClr>
+          </a:solidFill>
+          <a:prstDash val="solid"/>
+        </a:ln>
+        <a:effectLst/>
+      </dsp:spPr>
+      <dsp:style>
+        <a:lnRef idx="2">
+          <a:scrgbClr r="0" g="0" b="0"/>
+        </a:lnRef>
+        <a:fillRef idx="1">
+          <a:scrgbClr r="0" g="0" b="0"/>
+        </a:fillRef>
+        <a:effectRef idx="0">
+          <a:scrgbClr r="0" g="0" b="0"/>
+        </a:effectRef>
+        <a:fontRef idx="minor">
+          <a:schemeClr val="lt1"/>
+        </a:fontRef>
+      </dsp:style>
+      <dsp:txBody>
+        <a:bodyPr spcFirstLastPara="0" vert="horz" wrap="square" lIns="8890" tIns="8890" rIns="8890" bIns="71393" numCol="1" spcCol="1270" anchor="ctr" anchorCtr="0">
+          <a:noAutofit/>
+        </a:bodyPr>
+        <a:lstStyle/>
+        <a:p>
+          <a:pPr lvl="0" algn="ctr" defTabSz="622300">
+            <a:lnSpc>
+              <a:spcPct val="90000"/>
+            </a:lnSpc>
+            <a:spcBef>
+              <a:spcPct val="0"/>
+            </a:spcBef>
+            <a:spcAft>
+              <a:spcPct val="35000"/>
+            </a:spcAft>
+          </a:pPr>
+          <a:r>
+            <a:rPr lang="de-CH" sz="1400" kern="1200"/>
+            <a:t>Controlling</a:t>
+          </a:r>
+        </a:p>
+      </dsp:txBody>
+      <dsp:txXfrm>
+        <a:off x="53909" y="253656"/>
+        <a:ext cx="977162" cy="505931"/>
+      </dsp:txXfrm>
+    </dsp:sp>
+    <dsp:sp modelId="{FD0649A0-1F4D-43D0-9434-2F855A969E4A}">
+      <dsp:nvSpPr>
+        <dsp:cNvPr id="0" name=""/>
+        <dsp:cNvSpPr/>
+      </dsp:nvSpPr>
+      <dsp:spPr>
+        <a:xfrm>
+          <a:off x="120587" y="656678"/>
+          <a:ext cx="879446" cy="168643"/>
+        </a:xfrm>
+        <a:prstGeom prst="rect">
+          <a:avLst/>
+        </a:prstGeom>
+        <a:solidFill>
+          <a:schemeClr val="lt1">
+            <a:alpha val="90000"/>
+            <a:hueOff val="0"/>
+            <a:satOff val="0"/>
+            <a:lumOff val="0"/>
+            <a:alphaOff val="0"/>
+          </a:schemeClr>
+        </a:solidFill>
+        <a:ln w="25400" cap="flat" cmpd="sng" algn="ctr">
+          <a:solidFill>
+            <a:schemeClr val="accent3">
+              <a:hueOff val="0"/>
+              <a:satOff val="0"/>
+              <a:lumOff val="0"/>
+              <a:alphaOff val="0"/>
+            </a:schemeClr>
+          </a:solidFill>
+          <a:prstDash val="solid"/>
+        </a:ln>
+        <a:effectLst/>
+      </dsp:spPr>
+      <dsp:style>
+        <a:lnRef idx="2">
+          <a:scrgbClr r="0" g="0" b="0"/>
+        </a:lnRef>
+        <a:fillRef idx="1">
+          <a:scrgbClr r="0" g="0" b="0"/>
+        </a:fillRef>
+        <a:effectRef idx="0">
+          <a:scrgbClr r="0" g="0" b="0"/>
+        </a:effectRef>
+        <a:fontRef idx="minor"/>
+      </dsp:style>
+      <dsp:txBody>
+        <a:bodyPr spcFirstLastPara="0" vert="horz" wrap="square" lIns="25400" tIns="6350" rIns="25400" bIns="6350" numCol="1" spcCol="1270" anchor="ctr" anchorCtr="0">
+          <a:noAutofit/>
+        </a:bodyPr>
+        <a:lstStyle/>
+        <a:p>
+          <a:pPr lvl="0" algn="r" defTabSz="444500">
+            <a:lnSpc>
+              <a:spcPct val="90000"/>
+            </a:lnSpc>
+            <a:spcBef>
+              <a:spcPct val="0"/>
+            </a:spcBef>
+            <a:spcAft>
+              <a:spcPct val="35000"/>
+            </a:spcAft>
+          </a:pPr>
+          <a:r>
+            <a:rPr lang="de-CH" sz="1000" kern="1200"/>
+            <a:t>Mejdin Hatema</a:t>
+          </a:r>
+        </a:p>
+      </dsp:txBody>
+      <dsp:txXfrm>
+        <a:off x="120587" y="656678"/>
+        <a:ext cx="879446" cy="168643"/>
+      </dsp:txXfrm>
+    </dsp:sp>
+    <dsp:sp modelId="{38748AAE-F7BE-4E7E-AA17-4688364DEE0F}">
+      <dsp:nvSpPr>
+        <dsp:cNvPr id="0" name=""/>
+        <dsp:cNvSpPr/>
+      </dsp:nvSpPr>
+      <dsp:spPr>
+        <a:xfrm>
+          <a:off x="1094449" y="650058"/>
+          <a:ext cx="977162" cy="505931"/>
+        </a:xfrm>
+        <a:prstGeom prst="rect">
+          <a:avLst/>
+        </a:prstGeom>
+        <a:solidFill>
+          <a:schemeClr val="accent3">
+            <a:hueOff val="0"/>
+            <a:satOff val="0"/>
+            <a:lumOff val="0"/>
+            <a:alphaOff val="0"/>
+          </a:schemeClr>
+        </a:solidFill>
+        <a:ln w="25400" cap="flat" cmpd="sng" algn="ctr">
+          <a:solidFill>
+            <a:schemeClr val="lt1">
+              <a:hueOff val="0"/>
+              <a:satOff val="0"/>
+              <a:lumOff val="0"/>
+              <a:alphaOff val="0"/>
+            </a:schemeClr>
+          </a:solidFill>
+          <a:prstDash val="solid"/>
+        </a:ln>
+        <a:effectLst/>
+      </dsp:spPr>
+      <dsp:style>
+        <a:lnRef idx="2">
+          <a:scrgbClr r="0" g="0" b="0"/>
+        </a:lnRef>
+        <a:fillRef idx="1">
+          <a:scrgbClr r="0" g="0" b="0"/>
+        </a:fillRef>
+        <a:effectRef idx="0">
+          <a:scrgbClr r="0" g="0" b="0"/>
+        </a:effectRef>
+        <a:fontRef idx="minor">
+          <a:schemeClr val="lt1"/>
+        </a:fontRef>
+      </dsp:style>
+      <dsp:txBody>
+        <a:bodyPr spcFirstLastPara="0" vert="horz" wrap="square" lIns="8890" tIns="8890" rIns="8890" bIns="71393" numCol="1" spcCol="1270" anchor="ctr" anchorCtr="0">
+          <a:noAutofit/>
+        </a:bodyPr>
+        <a:lstStyle/>
+        <a:p>
+          <a:pPr lvl="0" algn="ctr" defTabSz="622300">
+            <a:lnSpc>
+              <a:spcPct val="90000"/>
+            </a:lnSpc>
+            <a:spcBef>
+              <a:spcPct val="0"/>
+            </a:spcBef>
+            <a:spcAft>
+              <a:spcPct val="35000"/>
+            </a:spcAft>
+          </a:pPr>
+          <a:r>
+            <a:rPr lang="de-CH" sz="1400" kern="1200"/>
+            <a:t>Projekt Assistance</a:t>
+          </a:r>
+        </a:p>
+      </dsp:txBody>
+      <dsp:txXfrm>
+        <a:off x="1094449" y="650058"/>
+        <a:ext cx="977162" cy="505931"/>
+      </dsp:txXfrm>
+    </dsp:sp>
+    <dsp:sp modelId="{80466370-7F9D-4FA4-9D98-7043E22BD1AB}">
+      <dsp:nvSpPr>
+        <dsp:cNvPr id="0" name=""/>
+        <dsp:cNvSpPr/>
+      </dsp:nvSpPr>
+      <dsp:spPr>
+        <a:xfrm>
+          <a:off x="1289879" y="1043560"/>
+          <a:ext cx="879446" cy="168643"/>
+        </a:xfrm>
+        <a:prstGeom prst="rect">
+          <a:avLst/>
+        </a:prstGeom>
+        <a:solidFill>
+          <a:schemeClr val="lt1">
+            <a:alpha val="90000"/>
+            <a:hueOff val="0"/>
+            <a:satOff val="0"/>
+            <a:lumOff val="0"/>
+            <a:alphaOff val="0"/>
+          </a:schemeClr>
+        </a:solidFill>
+        <a:ln w="25400" cap="flat" cmpd="sng" algn="ctr">
+          <a:solidFill>
+            <a:schemeClr val="accent3">
+              <a:hueOff val="0"/>
+              <a:satOff val="0"/>
+              <a:lumOff val="0"/>
+              <a:alphaOff val="0"/>
+            </a:schemeClr>
+          </a:solidFill>
+          <a:prstDash val="solid"/>
+        </a:ln>
+        <a:effectLst/>
+      </dsp:spPr>
+      <dsp:style>
+        <a:lnRef idx="2">
+          <a:scrgbClr r="0" g="0" b="0"/>
+        </a:lnRef>
+        <a:fillRef idx="1">
+          <a:scrgbClr r="0" g="0" b="0"/>
+        </a:fillRef>
+        <a:effectRef idx="0">
+          <a:scrgbClr r="0" g="0" b="0"/>
+        </a:effectRef>
+        <a:fontRef idx="minor"/>
+      </dsp:style>
+      <dsp:txBody>
+        <a:bodyPr spcFirstLastPara="0" vert="horz" wrap="square" lIns="27940" tIns="6985" rIns="27940" bIns="6985" numCol="1" spcCol="1270" anchor="ctr" anchorCtr="0">
+          <a:noAutofit/>
+        </a:bodyPr>
+        <a:lstStyle/>
+        <a:p>
+          <a:pPr lvl="0" algn="r" defTabSz="488950">
+            <a:lnSpc>
+              <a:spcPct val="90000"/>
+            </a:lnSpc>
+            <a:spcBef>
+              <a:spcPct val="0"/>
+            </a:spcBef>
+            <a:spcAft>
+              <a:spcPct val="35000"/>
+            </a:spcAft>
+          </a:pPr>
+          <a:r>
+            <a:rPr lang="de-CH" sz="1100" kern="1200"/>
+            <a:t>Tobias Lanz</a:t>
+          </a:r>
+        </a:p>
+      </dsp:txBody>
+      <dsp:txXfrm>
+        <a:off x="1289879" y="1043560"/>
+        <a:ext cx="879446" cy="168643"/>
+      </dsp:txXfrm>
+    </dsp:sp>
+    <dsp:sp modelId="{F28180A6-5B60-44A3-8CF3-1157C2B674D6}">
+      <dsp:nvSpPr>
+        <dsp:cNvPr id="0" name=""/>
+        <dsp:cNvSpPr/>
+      </dsp:nvSpPr>
+      <dsp:spPr>
+        <a:xfrm>
+          <a:off x="3217275" y="466806"/>
+          <a:ext cx="977162" cy="505931"/>
+        </a:xfrm>
+        <a:prstGeom prst="rect">
+          <a:avLst/>
+        </a:prstGeom>
+        <a:solidFill>
+          <a:schemeClr val="accent3">
+            <a:hueOff val="0"/>
+            <a:satOff val="0"/>
+            <a:lumOff val="0"/>
+            <a:alphaOff val="0"/>
+          </a:schemeClr>
+        </a:solidFill>
+        <a:ln w="25400" cap="flat" cmpd="sng" algn="ctr">
+          <a:solidFill>
+            <a:schemeClr val="lt1">
+              <a:hueOff val="0"/>
+              <a:satOff val="0"/>
+              <a:lumOff val="0"/>
+              <a:alphaOff val="0"/>
+            </a:schemeClr>
+          </a:solidFill>
+          <a:prstDash val="solid"/>
+        </a:ln>
+        <a:effectLst/>
+      </dsp:spPr>
+      <dsp:style>
+        <a:lnRef idx="2">
+          <a:scrgbClr r="0" g="0" b="0"/>
+        </a:lnRef>
+        <a:fillRef idx="1">
+          <a:scrgbClr r="0" g="0" b="0"/>
+        </a:fillRef>
+        <a:effectRef idx="0">
+          <a:scrgbClr r="0" g="0" b="0"/>
+        </a:effectRef>
+        <a:fontRef idx="minor">
+          <a:schemeClr val="lt1"/>
+        </a:fontRef>
+      </dsp:style>
+      <dsp:txBody>
+        <a:bodyPr spcFirstLastPara="0" vert="horz" wrap="square" lIns="8890" tIns="8890" rIns="8890" bIns="71393" numCol="1" spcCol="1270" anchor="ctr" anchorCtr="0">
+          <a:noAutofit/>
+        </a:bodyPr>
+        <a:lstStyle/>
+        <a:p>
+          <a:pPr lvl="0" algn="ctr" defTabSz="622300">
+            <a:lnSpc>
+              <a:spcPct val="90000"/>
+            </a:lnSpc>
+            <a:spcBef>
+              <a:spcPct val="0"/>
+            </a:spcBef>
+            <a:spcAft>
+              <a:spcPct val="35000"/>
+            </a:spcAft>
+          </a:pPr>
+          <a:r>
+            <a:rPr lang="de-CH" sz="1400" kern="1200"/>
+            <a:t>Auftraggeber</a:t>
+          </a:r>
+        </a:p>
+      </dsp:txBody>
+      <dsp:txXfrm>
+        <a:off x="3217275" y="466806"/>
+        <a:ext cx="977162" cy="505931"/>
+      </dsp:txXfrm>
+    </dsp:sp>
+    <dsp:sp modelId="{D98D6DAB-CA4C-45E8-9658-C3E5ECB52822}">
+      <dsp:nvSpPr>
+        <dsp:cNvPr id="0" name=""/>
+        <dsp:cNvSpPr/>
+      </dsp:nvSpPr>
+      <dsp:spPr>
+        <a:xfrm>
+          <a:off x="3412708" y="860308"/>
+          <a:ext cx="879446" cy="168643"/>
+        </a:xfrm>
+        <a:prstGeom prst="rect">
+          <a:avLst/>
+        </a:prstGeom>
+        <a:solidFill>
+          <a:schemeClr val="lt1">
+            <a:alpha val="90000"/>
+            <a:hueOff val="0"/>
+            <a:satOff val="0"/>
+            <a:lumOff val="0"/>
+            <a:alphaOff val="0"/>
+          </a:schemeClr>
+        </a:solidFill>
+        <a:ln w="25400" cap="flat" cmpd="sng" algn="ctr">
+          <a:solidFill>
+            <a:schemeClr val="accent3">
+              <a:hueOff val="0"/>
+              <a:satOff val="0"/>
+              <a:lumOff val="0"/>
+              <a:alphaOff val="0"/>
+            </a:schemeClr>
+          </a:solidFill>
+          <a:prstDash val="solid"/>
+        </a:ln>
+        <a:effectLst/>
+      </dsp:spPr>
+      <dsp:style>
+        <a:lnRef idx="2">
+          <a:scrgbClr r="0" g="0" b="0"/>
+        </a:lnRef>
+        <a:fillRef idx="1">
+          <a:scrgbClr r="0" g="0" b="0"/>
+        </a:fillRef>
+        <a:effectRef idx="0">
+          <a:scrgbClr r="0" g="0" b="0"/>
+        </a:effectRef>
+        <a:fontRef idx="minor"/>
+      </dsp:style>
+      <dsp:txBody>
+        <a:bodyPr spcFirstLastPara="0" vert="horz" wrap="square" lIns="25400" tIns="6350" rIns="25400" bIns="6350" numCol="1" spcCol="1270" anchor="ctr" anchorCtr="0">
+          <a:noAutofit/>
+        </a:bodyPr>
+        <a:lstStyle/>
+        <a:p>
+          <a:pPr lvl="0" algn="r" defTabSz="444500">
+            <a:lnSpc>
+              <a:spcPct val="90000"/>
+            </a:lnSpc>
+            <a:spcBef>
+              <a:spcPct val="0"/>
+            </a:spcBef>
+            <a:spcAft>
+              <a:spcPct val="35000"/>
+            </a:spcAft>
+          </a:pPr>
+          <a:r>
+            <a:rPr lang="de-CH" sz="1000" kern="1200"/>
+            <a:t>Mejdin Hatema</a:t>
+          </a:r>
+        </a:p>
+      </dsp:txBody>
+      <dsp:txXfrm>
+        <a:off x="3412708" y="860308"/>
+        <a:ext cx="879446" cy="168643"/>
+      </dsp:txXfrm>
+    </dsp:sp>
+  </dsp:spTree>
+</dsp:drawing>
+</file>
+
+<file path=word/diagrams/layout1.xml><?xml version="1.0" encoding="utf-8"?>
+<dgm:layoutDef xmlns:dgm="http://schemas.openxmlformats.org/drawingml/2006/diagram" xmlns:a="http://schemas.openxmlformats.org/drawingml/2006/main" uniqueId="urn:microsoft.com/office/officeart/2008/layout/NameandTitleOrganizationalChart">
+  <dgm:title val=""/>
+  <dgm:desc val=""/>
+  <dgm:catLst>
+    <dgm:cat type="hierarchy" pri="1250"/>
+  </dgm:catLst>
+  <dgm:sampData>
+    <dgm:dataModel>
+      <dgm:ptLst>
+        <dgm:pt modelId="0" type="doc"/>
+        <dgm:pt modelId="1">
+          <dgm:prSet phldr="1"/>
+        </dgm:pt>
+        <dgm:pt modelId="2" type="asst">
+          <dgm:prSet phldr="1"/>
+        </dgm:pt>
+        <dgm:pt modelId="3">
+          <dgm:prSet phldr="1"/>
+        </dgm:pt>
+        <dgm:pt modelId="4">
+          <dgm:prSet phldr="1"/>
+        </dgm:pt>
+        <dgm:pt modelId="5">
+          <dgm:prSet phldr="1"/>
+        </dgm:pt>
+      </dgm:ptLst>
+      <dgm:cxnLst>
+        <dgm:cxn modelId="5" srcId="0" destId="1" srcOrd="0" destOrd="0"/>
+        <dgm:cxn modelId="6" srcId="1" destId="2" srcOrd="0" destOrd="0"/>
+        <dgm:cxn modelId="7" srcId="1" destId="3" srcOrd="1" destOrd="0"/>
+        <dgm:cxn modelId="8" srcId="1" destId="4" srcOrd="2" destOrd="0"/>
+        <dgm:cxn modelId="9" srcId="1" destId="5" srcOrd="3" destOrd="0"/>
+      </dgm:cxnLst>
+      <dgm:bg/>
+      <dgm:whole/>
+    </dgm:dataModel>
+  </dgm:sampData>
+  <dgm:styleData>
+    <dgm:dataModel>
+      <dgm:ptLst>
+        <dgm:pt modelId="0" type="doc"/>
+        <dgm:pt modelId="1"/>
+        <dgm:pt modelId="12"/>
+        <dgm:pt modelId="13"/>
+      </dgm:ptLst>
+      <dgm:cxnLst>
+        <dgm:cxn modelId="2" srcId="0" destId="1" srcOrd="0" destOrd="0"/>
+        <dgm:cxn modelId="16" srcId="1" destId="12" srcOrd="1" destOrd="0"/>
+        <dgm:cxn modelId="17" srcId="1" destId="13" srcOrd="2" destOrd="0"/>
+      </dgm:cxnLst>
+      <dgm:bg/>
+      <dgm:whole/>
+    </dgm:dataModel>
+  </dgm:styleData>
+  <dgm:clrData>
+    <dgm:dataModel>
+      <dgm:ptLst>
+        <dgm:pt modelId="0" type="doc"/>
+        <dgm:pt modelId="1"/>
+        <dgm:pt modelId="11" type="asst"/>
+        <dgm:pt modelId="12"/>
+        <dgm:pt modelId="13"/>
+        <dgm:pt modelId="14"/>
+      </dgm:ptLst>
+      <dgm:cxnLst>
+        <dgm:cxn modelId="2" srcId="0" destId="1" srcOrd="0" destOrd="0"/>
+        <dgm:cxn modelId="15" srcId="1" destId="11" srcOrd="0" destOrd="0"/>
+        <dgm:cxn modelId="16" srcId="1" destId="12" srcOrd="1" destOrd="0"/>
+        <dgm:cxn modelId="17" srcId="1" destId="13" srcOrd="2" destOrd="0"/>
+        <dgm:cxn modelId="18" srcId="1" destId="14" srcOrd="2" destOrd="0"/>
+      </dgm:cxnLst>
+      <dgm:bg/>
+      <dgm:whole/>
+    </dgm:dataModel>
+  </dgm:clrData>
+  <dgm:layoutNode name="hierChild1">
+    <dgm:varLst>
+      <dgm:orgChart val="1"/>
+      <dgm:chPref val="1"/>
+      <dgm:dir/>
+      <dgm:animOne val="branch"/>
+      <dgm:animLvl val="lvl"/>
+      <dgm:resizeHandles/>
+    </dgm:varLst>
+    <dgm:choose name="Name0">
+      <dgm:if name="Name1" func="var" arg="dir" op="equ" val="norm">
+        <dgm:alg type="hierChild">
+          <dgm:param type="linDir" val="fromL"/>
+        </dgm:alg>
+      </dgm:if>
+      <dgm:else name="Name2">
+        <dgm:alg type="hierChild">
+          <dgm:param type="linDir" val="fromR"/>
+        </dgm:alg>
+      </dgm:else>
+    </dgm:choose>
+    <dgm:shape xmlns:r="http://schemas.openxmlformats.org/officeDocument/2006/relationships" r:blip="">
+      <dgm:adjLst/>
+    </dgm:shape>
+    <dgm:presOf/>
+    <dgm:constrLst>
+      <dgm:constr type="w" for="des" forName="rootComposite1" refType="w" fact="10"/>
+      <dgm:constr type="h" for="des" forName="rootComposite1" refType="w" refFor="des" refForName="rootComposite1" fact="0.5"/>
+      <dgm:constr type="w" for="des" forName="rootComposite" refType="w" fact="10"/>
+      <dgm:constr type="h" for="des" forName="rootComposite" refType="w" refFor="des" refForName="rootComposite1" fact="0.5"/>
+      <dgm:constr type="w" for="des" forName="rootComposite3" refType="w" fact="10"/>
+      <dgm:constr type="h" for="des" forName="rootComposite3" refType="w" refFor="des" refForName="rootComposite1" fact="0.5"/>
+      <dgm:constr type="primFontSz" for="des" ptType="node" op="equ"/>
+      <dgm:constr type="sp" for="des" op="equ"/>
+      <dgm:constr type="sp" for="des" forName="hierRoot1" refType="w" refFor="des" refForName="rootComposite1" fact="0.21"/>
+      <dgm:constr type="sp" for="des" forName="hierRoot2" refType="sp" refFor="des" refForName="hierRoot1"/>
+      <dgm:constr type="sp" for="des" forName="hierRoot3" refType="sp" refFor="des" refForName="hierRoot1"/>
+      <dgm:constr type="sibSp" refType="w" refFor="des" refForName="rootComposite1" fact="0.21"/>
+      <dgm:constr type="sibSp" for="des" forName="hierChild2" refType="sibSp"/>
+      <dgm:constr type="sibSp" for="des" forName="hierChild3" refType="sibSp"/>
+      <dgm:constr type="sibSp" for="des" forName="hierChild4" refType="sibSp"/>
+      <dgm:constr type="sibSp" for="des" forName="hierChild5" refType="sibSp"/>
+      <dgm:constr type="sibSp" for="des" forName="hierChild6" refType="sibSp"/>
+      <dgm:constr type="sibSp" for="des" forName="hierChild7" refType="sibSp"/>
+      <dgm:constr type="secSibSp" refType="w" refFor="des" refForName="rootComposite1" fact="0.21"/>
+      <dgm:constr type="secSibSp" for="des" forName="hierChild2" refType="secSibSp"/>
+      <dgm:constr type="secSibSp" for="des" forName="hierChild3" refType="secSibSp"/>
+      <dgm:constr type="secSibSp" for="des" forName="hierChild4" refType="secSibSp"/>
+      <dgm:constr type="secSibSp" for="des" forName="hierChild5" refType="secSibSp"/>
+      <dgm:constr type="secSibSp" for="des" forName="hierChild6" refType="secSibSp"/>
+      <dgm:constr type="secSibSp" for="des" forName="hierChild7" refType="secSibSp"/>
+    </dgm:constrLst>
+    <dgm:ruleLst/>
+    <dgm:forEach name="Name3" axis="ch">
+      <dgm:forEach name="Name4" axis="self" ptType="node">
+        <dgm:layoutNode name="hierRoot1">
+          <dgm:varLst>
+            <dgm:hierBranch val="init"/>
+          </dgm:varLst>
+          <dgm:choose name="Name5">
+            <dgm:if name="Name6" func="var" arg="hierBranch" op="equ" val="l">
+              <dgm:choose name="Name7">
+                <dgm:if name="Name8" axis="ch" ptType="asst" func="cnt" op="gte" val="1">
+                  <dgm:alg type="hierRoot">
+                    <dgm:param type="hierAlign" val="tR"/>
+                  </dgm:alg>
+                  <dgm:constrLst>
+                    <dgm:constr type="alignOff" val="0.65"/>
+                  </dgm:constrLst>
+                </dgm:if>
+                <dgm:else name="Name9">
+                  <dgm:alg type="hierRoot">
+                    <dgm:param type="hierAlign" val="tR"/>
+                  </dgm:alg>
+                  <dgm:constrLst>
+                    <dgm:constr type="alignOff" val="0.25"/>
+                  </dgm:constrLst>
+                </dgm:else>
+              </dgm:choose>
+            </dgm:if>
+            <dgm:if name="Name10" func="var" arg="hierBranch" op="equ" val="r">
+              <dgm:choose name="Name11">
+                <dgm:if name="Name12" axis="ch" ptType="asst" func="cnt" op="gte" val="1">
+                  <dgm:alg type="hierRoot">
+                    <dgm:param type="hierAlign" val="tL"/>
+                  </dgm:alg>
+                  <dgm:constrLst>
+                    <dgm:constr type="alignOff" val="0.65"/>
+                  </dgm:constrLst>
+                </dgm:if>
+                <dgm:else name="Name13">
+                  <dgm:alg type="hierRoot">
+                    <dgm:param type="hierAlign" val="tL"/>
+                  </dgm:alg>
+                  <dgm:constrLst>
+                    <dgm:constr type="alignOff" val="0.25"/>
+                  </dgm:constrLst>
+                </dgm:else>
+              </dgm:choose>
+            </dgm:if>
+            <dgm:if name="Name14" func="var" arg="hierBranch" op="equ" val="hang">
+              <dgm:alg type="hierRoot"/>
+              <dgm:constrLst>
+                <dgm:constr type="alignOff" val="0.65"/>
+              </dgm:constrLst>
+            </dgm:if>
+            <dgm:else name="Name15">
+              <dgm:alg type="hierRoot"/>
+              <dgm:constrLst>
+                <dgm:constr type="alignOff"/>
+                <dgm:constr type="bendDist" for="des" ptType="parTrans" refType="sp" fact="0.5"/>
+              </dgm:constrLst>
+            </dgm:else>
+          </dgm:choose>
+          <dgm:shape xmlns:r="http://schemas.openxmlformats.org/officeDocument/2006/relationships" r:blip="">
+            <dgm:adjLst/>
+          </dgm:shape>
+          <dgm:presOf/>
+          <dgm:ruleLst/>
+          <dgm:layoutNode name="rootComposite1">
+            <dgm:alg type="composite"/>
+            <dgm:shape xmlns:r="http://schemas.openxmlformats.org/officeDocument/2006/relationships" r:blip="">
+              <dgm:adjLst/>
+            </dgm:shape>
+            <dgm:presOf axis="self" ptType="node" cnt="1"/>
+            <dgm:choose name="Name16">
+              <dgm:if name="Name17" func="var" arg="hierBranch" op="equ" val="init">
+                <dgm:constrLst>
+                  <dgm:constr type="l" for="ch" forName="rootText1"/>
+                  <dgm:constr type="t" for="ch" forName="rootText1"/>
+                  <dgm:constr type="w" for="ch" forName="rootText1" refType="w"/>
+                  <dgm:constr type="h" for="ch" forName="rootText1" refType="h" fact="0.9"/>
+                  <dgm:constr type="l" for="ch" forName="titleText1" refType="w" fact="0.2"/>
+                  <dgm:constr type="t" for="ch" forName="titleText1" refType="h" fact="0.7"/>
+                  <dgm:constr type="w" for="ch" forName="titleText1" refType="w" fact="0.9"/>
+                  <dgm:constr type="h" for="ch" forName="titleText1" refType="h" fact="0.3"/>
+                  <dgm:constr type="primFontSz" for="des" forName="titleText1" refType="primFontSz" refFor="des" refForName="rootText1" op="lte"/>
+                  <dgm:constr type="l" for="ch" forName="rootConnector1"/>
+                  <dgm:constr type="t" for="ch" forName="rootConnector1"/>
+                  <dgm:constr type="w" for="ch" forName="rootConnector1" refType="w" refFor="ch" refForName="rootText1" fact="0.2"/>
+                  <dgm:constr type="h" for="ch" forName="rootConnector1" refType="h" refFor="ch" refForName="rootText1"/>
+                </dgm:constrLst>
+              </dgm:if>
+              <dgm:if name="Name18" func="var" arg="hierBranch" op="equ" val="l">
+                <dgm:constrLst>
+                  <dgm:constr type="l" for="ch" forName="rootText1"/>
+                  <dgm:constr type="t" for="ch" forName="rootText1"/>
+                  <dgm:constr type="w" for="ch" forName="rootText1" refType="w"/>
+                  <dgm:constr type="h" for="ch" forName="rootText1" refType="h" fact="0.9"/>
+                  <dgm:constr type="l" for="ch" forName="titleText1" refType="w" fact="0.2"/>
+                  <dgm:constr type="t" for="ch" forName="titleText1" refType="h" fact="0.7"/>
+                  <dgm:constr type="w" for="ch" forName="titleText1" refType="w" fact="0.9"/>
+                  <dgm:constr type="h" for="ch" forName="titleText1" refType="h" fact="0.3"/>
+                  <dgm:constr type="primFontSz" for="des" forName="titleText1" refType="primFontSz" refFor="des" refForName="rootText1" op="lte"/>
+                  <dgm:constr type="r" for="ch" forName="rootConnector1" refType="w"/>
+                  <dgm:constr type="t" for="ch" forName="rootConnector1"/>
+                  <dgm:constr type="w" for="ch" forName="rootConnector1" refType="w" refFor="ch" refForName="rootText1" fact="0.2"/>
+                  <dgm:constr type="h" for="ch" forName="rootConnector1" refType="h" refFor="ch" refForName="rootText1"/>
+                </dgm:constrLst>
+              </dgm:if>
+              <dgm:if name="Name19" func="var" arg="hierBranch" op="equ" val="r">
+                <dgm:constrLst>
+                  <dgm:constr type="l" for="ch" forName="rootText1"/>
+                  <dgm:constr type="t" for="ch" forName="rootText1"/>
+                  <dgm:constr type="w" for="ch" forName="rootText1" refType="w"/>
+                  <dgm:constr type="h" for="ch" forName="rootText1" refType="h" fact="0.9"/>
+                  <dgm:constr type="l" for="ch" forName="titleText1" refType="w" fact="0.2"/>
+                  <dgm:constr type="t" for="ch" forName="titleText1" refType="h" fact="0.7"/>
+                  <dgm:constr type="w" for="ch" forName="titleText1" refType="w" fact="0.9"/>
+                  <dgm:constr type="h" for="ch" forName="titleText1" refType="h" fact="0.3"/>
+                  <dgm:constr type="primFontSz" for="des" forName="titleText1" refType="primFontSz" refFor="des" refForName="rootText1" op="lte"/>
+                  <dgm:constr type="l" for="ch" forName="rootConnector1"/>
+                  <dgm:constr type="t" for="ch" forName="rootConnector1"/>
+                  <dgm:constr type="w" for="ch" forName="rootConnector1" refType="w" refFor="ch" refForName="rootText1" fact="0.2"/>
+                  <dgm:constr type="h" for="ch" forName="rootConnector1" refType="h" refFor="ch" refForName="rootText1"/>
+                </dgm:constrLst>
+              </dgm:if>
+              <dgm:else name="Name20">
+                <dgm:constrLst>
+                  <dgm:constr type="l" for="ch" forName="rootText1"/>
+                  <dgm:constr type="t" for="ch" forName="rootText1"/>
+                  <dgm:constr type="w" for="ch" forName="rootText1" refType="w"/>
+                  <dgm:constr type="h" for="ch" forName="rootText1" refType="h" fact="0.9"/>
+                  <dgm:constr type="l" for="ch" forName="titleText1" refType="w" fact="0.2"/>
+                  <dgm:constr type="t" for="ch" forName="titleText1" refType="h" fact="0.7"/>
+                  <dgm:constr type="w" for="ch" forName="titleText1" refType="w" fact="0.9"/>
+                  <dgm:constr type="h" for="ch" forName="titleText1" refType="h" fact="0.3"/>
+                  <dgm:constr type="primFontSz" for="des" forName="titleText1" refType="primFontSz" refFor="des" refForName="rootText1" op="lte"/>
+                  <dgm:constr type="r" for="ch" forName="rootConnector1" refType="w"/>
+                  <dgm:constr type="t" for="ch" forName="rootConnector1"/>
+                  <dgm:constr type="w" for="ch" forName="rootConnector1" refType="w" refFor="ch" refForName="rootText1" fact="0.2"/>
+                  <dgm:constr type="h" for="ch" forName="rootConnector1" refType="h" refFor="ch" refForName="rootText1"/>
+                </dgm:constrLst>
+              </dgm:else>
+            </dgm:choose>
+            <dgm:ruleLst/>
+            <dgm:layoutNode name="rootText1" styleLbl="node0">
+              <dgm:varLst>
+                <dgm:chMax/>
+                <dgm:chPref val="3"/>
+              </dgm:varLst>
+              <dgm:alg type="tx"/>
+              <dgm:shape xmlns:r="http://schemas.openxmlformats.org/officeDocument/2006/relationships" type="rect" r:blip="">
+                <dgm:adjLst/>
+              </dgm:shape>
+              <dgm:presOf axis="self" ptType="node" cnt="1"/>
+              <dgm:constrLst>
+                <dgm:constr type="primFontSz" val="65"/>
+                <dgm:constr type="lMarg" refType="primFontSz" fact="0.05"/>
+                <dgm:constr type="rMarg" refType="primFontSz" fact="0.05"/>
+                <dgm:constr type="tMarg" refType="primFontSz" fact="0.05"/>
+                <dgm:constr type="bMarg" refType="h" fact="0.4"/>
+              </dgm:constrLst>
+              <dgm:ruleLst>
+                <dgm:rule type="primFontSz" val="5" fact="NaN" max="NaN"/>
+              </dgm:ruleLst>
+            </dgm:layoutNode>
+            <dgm:layoutNode name="titleText1" styleLbl="fgAcc0">
+              <dgm:varLst>
+                <dgm:chMax val="0"/>
+                <dgm:chPref val="0"/>
+              </dgm:varLst>
+              <dgm:alg type="tx">
+                <dgm:param type="parTxLTRAlign" val="r"/>
+              </dgm:alg>
+              <dgm:shape xmlns:r="http://schemas.openxmlformats.org/officeDocument/2006/relationships" type="rect" r:blip="">
+                <dgm:adjLst/>
+              </dgm:shape>
+              <dgm:presOf axis="followSib" ptType="sibTrans" hideLastTrans="0" cnt="1"/>
+              <dgm:constrLst>
+                <dgm:constr type="primFontSz" val="65"/>
+                <dgm:constr type="lMarg" refType="primFontSz" fact="0.2"/>
+                <dgm:constr type="rMarg" refType="primFontSz" fact="0.2"/>
+                <dgm:constr type="tMarg" refType="primFontSz" fact="0.05"/>
+                <dgm:constr type="bMarg" refType="primFontSz" fact="0.05"/>
+              </dgm:constrLst>
+              <dgm:ruleLst>
+                <dgm:rule type="primFontSz" val="5" fact="NaN" max="NaN"/>
+              </dgm:ruleLst>
+            </dgm:layoutNode>
+            <dgm:layoutNode name="rootConnector1" moveWith="rootText1">
+              <dgm:alg type="sp"/>
+              <dgm:shape xmlns:r="http://schemas.openxmlformats.org/officeDocument/2006/relationships" type="rect" r:blip="" hideGeom="1">
+                <dgm:adjLst/>
+              </dgm:shape>
+              <dgm:presOf axis="self" ptType="node" cnt="1"/>
+              <dgm:constrLst/>
+              <dgm:ruleLst/>
+            </dgm:layoutNode>
+          </dgm:layoutNode>
+          <dgm:layoutNode name="hierChild2">
+            <dgm:choose name="Name21">
+              <dgm:if name="Name22" func="var" arg="hierBranch" op="equ" val="l">
+                <dgm:alg type="hierChild">
+                  <dgm:param type="chAlign" val="r"/>
+                  <dgm:param type="linDir" val="fromT"/>
+                </dgm:alg>
+              </dgm:if>
+              <dgm:if name="Name23" func="var" arg="hierBranch" op="equ" val="r">
+                <dgm:alg type="hierChild">
+                  <dgm:param type="chAlign" val="l"/>
+                  <dgm:param type="linDir" val="fromT"/>
+                </dgm:alg>
+              </dgm:if>
+              <dgm:if name="Name24" func="var" arg="hierBranch" op="equ" val="hang">
+                <dgm:choose name="Name25">
+                  <dgm:if name="Name26" func="var" arg="dir" op="equ" val="norm">
+                    <dgm:alg type="hierChild">
+                      <dgm:param type="chAlign" val="l"/>
+                      <dgm:param type="linDir" val="fromL"/>
+                      <dgm:param type="secChAlign" val="t"/>
+                      <dgm:param type="secLinDir" val="fromT"/>
+                    </dgm:alg>
+                  </dgm:if>
+                  <dgm:else name="Name27">
+                    <dgm:alg type="hierChild">
+                      <dgm:param type="chAlign" val="l"/>
+                      <dgm:param type="linDir" val="fromR"/>
+                      <dgm:param type="secChAlign" val="t"/>
+                      <dgm:param type="secLinDir" val="fromT"/>
+                    </dgm:alg>
+                  </dgm:else>
+                </dgm:choose>
+              </dgm:if>
+              <dgm:else name="Name28">
+                <dgm:choose name="Name29">
+                  <dgm:if name="Name30" func="var" arg="dir" op="equ" val="norm">
+                    <dgm:alg type="hierChild"/>
+                  </dgm:if>
+                  <dgm:else name="Name31">
+                    <dgm:alg type="hierChild">
+                      <dgm:param type="linDir" val="fromR"/>
+                    </dgm:alg>
+                  </dgm:else>
+                </dgm:choose>
+              </dgm:else>
+            </dgm:choose>
+            <dgm:shape xmlns:r="http://schemas.openxmlformats.org/officeDocument/2006/relationships" r:blip="">
+              <dgm:adjLst/>
+            </dgm:shape>
+            <dgm:presOf/>
+            <dgm:constrLst/>
+            <dgm:ruleLst/>
+            <dgm:forEach name="rep2a" axis="ch" ptType="nonAsst">
+              <dgm:forEach name="Name32" axis="precedSib" ptType="parTrans" st="-1" cnt="1">
+                <dgm:choose name="Name33">
+                  <dgm:if name="Name34" func="var" arg="hierBranch" op="equ" val="std">
+                    <dgm:layoutNode name="Name35">
+                      <dgm:alg type="conn">
+                        <dgm:param type="connRout" val="bend"/>
+                        <dgm:param type="dim" val="1D"/>
+                        <dgm:param type="endSty" val="noArr"/>
+                        <dgm:param type="begPts" val="bCtr"/>
+                        <dgm:param type="endPts" val="tCtr"/>
+                        <dgm:param type="bendPt" val="end"/>
+                      </dgm:alg>
+                      <dgm:shape xmlns:r="http://schemas.openxmlformats.org/officeDocument/2006/relationships" type="conn" r:blip="" zOrderOff="-99999">
+                        <dgm:adjLst/>
+                      </dgm:shape>
+                      <dgm:presOf axis="self"/>
+                      <dgm:constrLst>
+                        <dgm:constr type="begPad"/>
+                        <dgm:constr type="endPad"/>
+                      </dgm:constrLst>
+                      <dgm:ruleLst/>
+                    </dgm:layoutNode>
+                  </dgm:if>
+                  <dgm:if name="Name36" func="var" arg="hierBranch" op="equ" val="init">
+                    <dgm:layoutNode name="Name37">
+                      <dgm:choose name="Name38">
+                        <dgm:if name="Name39" axis="self" func="depth" op="lte" val="2">
+                          <dgm:alg type="conn">
+                            <dgm:param type="connRout" val="bend"/>
+                            <dgm:param type="dim" val="1D"/>
+                            <dgm:param type="endSty" val="noArr"/>
+                            <dgm:param type="begPts" val="bCtr"/>
+                            <dgm:param type="endPts" val="tCtr"/>
+                            <dgm:param type="bendPt" val="end"/>
+                          </dgm:alg>
+                        </dgm:if>
+                        <dgm:else name="Name40">
+                          <dgm:alg type="conn">
+                            <dgm:param type="connRout" val="bend"/>
+                            <dgm:param type="dim" val="1D"/>
+                            <dgm:param type="endSty" val="noArr"/>
+                            <dgm:param type="begPts" val="bCtr"/>
+                            <dgm:param type="endPts" val="tCtr"/>
+                            <dgm:param type="bendPt" val="end"/>
+                          </dgm:alg>
+                        </dgm:else>
+                      </dgm:choose>
+                      <dgm:shape xmlns:r="http://schemas.openxmlformats.org/officeDocument/2006/relationships" type="conn" r:blip="" zOrderOff="-99999">
+                        <dgm:adjLst/>
+                      </dgm:shape>
+                      <dgm:presOf axis="self"/>
+                      <dgm:constrLst>
+                        <dgm:constr type="begPad"/>
+                        <dgm:constr type="endPad"/>
+                      </dgm:constrLst>
+                      <dgm:ruleLst/>
+                    </dgm:layoutNode>
+                  </dgm:if>
+                  <dgm:if name="Name41" func="var" arg="hierBranch" op="equ" val="hang">
+                    <dgm:layoutNode name="Name42">
+                      <dgm:alg type="conn">
+                        <dgm:param type="connRout" val="bend"/>
+                        <dgm:param type="dim" val="1D"/>
+                        <dgm:param type="endSty" val="noArr"/>
+                        <dgm:param type="begPts" val="bCtr"/>
+                        <dgm:param type="endPts" val="midL midR"/>
+                      </dgm:alg>
+                      <dgm:shape xmlns:r="http://schemas.openxmlformats.org/officeDocument/2006/relationships" type="conn" r:blip="" zOrderOff="-99999">
+                        <dgm:adjLst/>
+                      </dgm:shape>
+                      <dgm:presOf axis="self"/>
+                      <dgm:constrLst>
+                        <dgm:constr type="begPad"/>
+                        <dgm:constr type="endPad"/>
+                      </dgm:constrLst>
+                      <dgm:ruleLst/>
+                    </dgm:layoutNode>
+                  </dgm:if>
+                  <dgm:else name="Name43">
+                    <dgm:layoutNode name="Name44">
+                      <dgm:choose name="Name45">
+                        <dgm:if name="Name46" axis="self" func="depth" op="lte" val="2">
+                          <dgm:choose name="Name47">
+                            <dgm:if name="Name48" axis="par ch" ptType="node asst" func="cnt" op="gte" val="1">
+                              <dgm:alg type="conn">
+                                <dgm:param type="connRout" val="bend"/>
+                                <dgm:param type="dim" val="1D"/>
+                                <dgm:param type="endSty" val="noArr"/>
+                                <dgm:param type="begPts" val="bCtr"/>
+                                <dgm:param type="endPts" val="midL midR"/>
+                              </dgm:alg>
+                            </dgm:if>
+                            <dgm:else name="Name49">
+                              <dgm:alg type="conn">
+                                <dgm:param type="connRout" val="bend"/>
+                                <dgm:param type="dim" val="1D"/>
+                                <dgm:param type="endSty" val="noArr"/>
+                                <dgm:param type="begPts" val="bCtr"/>
+                                <dgm:param type="endPts" val="midL midR"/>
+                                <dgm:param type="srcNode" val="rootConnector1"/>
+                              </dgm:alg>
+                            </dgm:else>
+                          </dgm:choose>
+                        </dgm:if>
+                        <dgm:else name="Name50">
+                          <dgm:choose name="Name51">
+                            <dgm:if name="Name52" axis="par ch" ptType="node asst" func="cnt" op="gte" val="1">
+                              <dgm:alg type="conn">
+                                <dgm:param type="connRout" val="bend"/>
+                                <dgm:param type="dim" val="1D"/>
+                                <dgm:param type="endSty" val="noArr"/>
+                                <dgm:param type="begPts" val="bCtr"/>
+                                <dgm:param type="endPts" val="midL midR"/>
+                              </dgm:alg>
+                            </dgm:if>
+                            <dgm:else name="Name53">
+                              <dgm:alg type="conn">
+                                <dgm:param type="connRout" val="bend"/>
+                                <dgm:param type="dim" val="1D"/>
+                                <dgm:param type="endSty" val="noArr"/>
+                                <dgm:param type="begPts" val="bCtr"/>
+                                <dgm:param type="endPts" val="midL midR"/>
+                                <dgm:param type="srcNode" val="rootConnector"/>
+                              </dgm:alg>
+                            </dgm:else>
+                          </dgm:choose>
+                        </dgm:else>
+                      </dgm:choose>
+                      <dgm:shape xmlns:r="http://schemas.openxmlformats.org/officeDocument/2006/relationships" type="conn" r:blip="" zOrderOff="-99999">
+                        <dgm:adjLst/>
+                      </dgm:shape>
+                      <dgm:presOf axis="self"/>
+                      <dgm:constrLst>
+                        <dgm:constr type="begPad"/>
+                        <dgm:constr type="endPad"/>
+                      </dgm:constrLst>
+                      <dgm:ruleLst/>
+                    </dgm:layoutNode>
+                  </dgm:else>
+                </dgm:choose>
+              </dgm:forEach>
+              <dgm:layoutNode name="hierRoot2">
+                <dgm:varLst>
+                  <dgm:hierBranch val="init"/>
+                </dgm:varLst>
+                <dgm:choose name="Name54">
+                  <dgm:if name="Name55" func="var" arg="hierBranch" op="equ" val="l">
+                    <dgm:choose name="Name56">
+                      <dgm:if name="Name57" axis="ch" ptType="asst" func="cnt" op="gte" val="1">
+                        <dgm:alg type="hierRoot">
+                          <dgm:param type="hierAlign" val="tR"/>
+                        </dgm:alg>
+                        <dgm:shape xmlns:r="http://schemas.openxmlformats.org/officeDocument/2006/relationships" r:blip="">
+                          <dgm:adjLst/>
+                        </dgm:shape>
+                        <dgm:presOf/>
+                        <dgm:constrLst>
+                          <dgm:constr type="alignOff" val="0.65"/>
+                        </dgm:constrLst>
+                      </dgm:if>
+                      <dgm:else name="Name58">
+                        <dgm:alg type="hierRoot">
+                          <dgm:param type="hierAlign" val="tR"/>
+                        </dgm:alg>
+                        <dgm:shape xmlns:r="http://schemas.openxmlformats.org/officeDocument/2006/relationships" r:blip="">
+                          <dgm:adjLst/>
+                        </dgm:shape>
+                        <dgm:presOf/>
+                        <dgm:constrLst>
+                          <dgm:constr type="alignOff" val="0.25"/>
+                        </dgm:constrLst>
+                      </dgm:else>
+                    </dgm:choose>
+                  </dgm:if>
+                  <dgm:if name="Name59" func="var" arg="hierBranch" op="equ" val="r">
+                    <dgm:choose name="Name60">
+                      <dgm:if name="Name61" axis="ch" ptType="asst" func="cnt" op="gte" val="1">
+                        <dgm:alg type="hierRoot">
+                          <dgm:param type="hierAlign" val="tL"/>
+                        </dgm:alg>
+                        <dgm:shape xmlns:r="http://schemas.openxmlformats.org/officeDocument/2006/relationships" r:blip="">
+                          <dgm:adjLst/>
+                        </dgm:shape>
+                        <dgm:presOf/>
+                        <dgm:constrLst>
+                          <dgm:constr type="alignOff" val="0.65"/>
+                        </dgm:constrLst>
+                      </dgm:if>
+                      <dgm:else name="Name62">
+                        <dgm:alg type="hierRoot">
+                          <dgm:param type="hierAlign" val="tL"/>
+                        </dgm:alg>
+                        <dgm:shape xmlns:r="http://schemas.openxmlformats.org/officeDocument/2006/relationships" r:blip="">
+                          <dgm:adjLst/>
+                        </dgm:shape>
+                        <dgm:presOf/>
+                        <dgm:constrLst>
+                          <dgm:constr type="alignOff" val="0.25"/>
+                        </dgm:constrLst>
+                      </dgm:else>
+                    </dgm:choose>
+                  </dgm:if>
+                  <dgm:if name="Name63" func="var" arg="hierBranch" op="equ" val="std">
+                    <dgm:alg type="hierRoot"/>
+                    <dgm:shape xmlns:r="http://schemas.openxmlformats.org/officeDocument/2006/relationships" r:blip="">
+                      <dgm:adjLst/>
+                    </dgm:shape>
+                    <dgm:presOf/>
+                    <dgm:constrLst>
+                      <dgm:constr type="alignOff"/>
+                      <dgm:constr type="bendDist" for="des" ptType="parTrans" refType="sp" fact="0.5"/>
+                    </dgm:constrLst>
+                  </dgm:if>
+                  <dgm:if name="Name64" func="var" arg="hierBranch" op="equ" val="init">
+                    <dgm:alg type="hierRoot"/>
+                    <dgm:shape xmlns:r="http://schemas.openxmlformats.org/officeDocument/2006/relationships" r:blip="">
+                      <dgm:adjLst/>
+                    </dgm:shape>
+                    <dgm:presOf/>
+                    <dgm:constrLst>
+                      <dgm:constr type="alignOff"/>
+                      <dgm:constr type="bendDist" for="des" ptType="parTrans" refType="sp" fact="0.5"/>
+                    </dgm:constrLst>
+                  </dgm:if>
+                  <dgm:else name="Name65">
+                    <dgm:alg type="hierRoot"/>
+                    <dgm:shape xmlns:r="http://schemas.openxmlformats.org/officeDocument/2006/relationships" r:blip="">
+                      <dgm:adjLst/>
+                    </dgm:shape>
+                    <dgm:presOf/>
+                    <dgm:constrLst>
+                      <dgm:constr type="alignOff" val="0.65"/>
+                    </dgm:constrLst>
+                  </dgm:else>
+                </dgm:choose>
+                <dgm:ruleLst/>
+                <dgm:layoutNode name="rootComposite">
+                  <dgm:alg type="composite"/>
+                  <dgm:shape xmlns:r="http://schemas.openxmlformats.org/officeDocument/2006/relationships" r:blip="">
+                    <dgm:adjLst/>
+                  </dgm:shape>
+                  <dgm:presOf axis="self" ptType="node" cnt="1"/>
+                  <dgm:choose name="Name66">
+                    <dgm:if name="Name67" func="var" arg="hierBranch" op="equ" val="init">
+                      <dgm:constrLst>
+                        <dgm:constr type="l" for="ch" forName="rootText"/>
+                        <dgm:constr type="t" for="ch" forName="rootText"/>
+                        <dgm:constr type="w" for="ch" forName="rootText" refType="w"/>
+                        <dgm:constr type="h" for="ch" forName="rootText" refType="h" fact="0.9"/>
+                        <dgm:constr type="l" for="ch" forName="titleText2" refType="w" fact="0.2"/>
+                        <dgm:constr type="t" for="ch" forName="titleText2" refType="h" fact="0.7"/>
+                        <dgm:constr type="w" for="ch" forName="titleText2" refType="w" fact="0.9"/>
+                        <dgm:constr type="h" for="ch" forName="titleText2" refType="h" fact="0.3"/>
+                        <dgm:constr type="primFontSz" for="des" forName="titleText2" refType="primFontSz" refFor="des" refForName="rootText1" op="lte"/>
+                        <dgm:constr type="l" for="ch" forName="rootConnector"/>
+                        <dgm:constr type="t" for="ch" forName="rootConnector"/>
+                        <dgm:constr type="w" for="ch" forName="rootConnector" refType="w" refFor="ch" refForName="rootText" fact="0.2"/>
+                        <dgm:constr type="h" for="ch" forName="rootConnector" refType="h" refFor="ch" refForName="rootText"/>
+                      </dgm:constrLst>
+                    </dgm:if>
+                    <dgm:if name="Name68" func="var" arg="hierBranch" op="equ" val="l">
+                      <dgm:constrLst>
+                        <dgm:constr type="l" for="ch" forName="rootText"/>
+                        <dgm:constr type="t" for="ch" forName="rootText"/>
+                        <dgm:constr type="w" for="ch" forName="rootText" refType="w"/>
+                        <dgm:constr type="h" for="ch" forName="rootText" refType="h" fact="0.9"/>
+                        <dgm:constr type="l" for="ch" forName="titleText2" refType="w" fact="0.2"/>
+                        <dgm:constr type="t" for="ch" forName="titleText2" refType="h" fact="0.7"/>
+                        <dgm:constr type="w" for="ch" forName="titleText2" refType="w" fact="0.9"/>
+                        <dgm:constr type="h" for="ch" forName="titleText2" refType="h" fact="0.3"/>
+                        <dgm:constr type="primFontSz" for="des" forName="titleText2" refType="primFontSz" refFor="des" refForName="rootText1" op="lte"/>
+                        <dgm:constr type="r" for="ch" forName="rootConnector" refType="w"/>
+                        <dgm:constr type="t" for="ch" forName="rootConnector"/>
+                        <dgm:constr type="w" for="ch" forName="rootConnector" refType="w" refFor="ch" refForName="rootText" fact="0.2"/>
+                        <dgm:constr type="h" for="ch" forName="rootConnector" refType="h" refFor="ch" refForName="rootText"/>
+                      </dgm:constrLst>
+                    </dgm:if>
+                    <dgm:if name="Name69" func="var" arg="hierBranch" op="equ" val="r">
+                      <dgm:constrLst>
+                        <dgm:constr type="l" for="ch" forName="rootText"/>
+                        <dgm:constr type="t" for="ch" forName="rootText"/>
+                        <dgm:constr type="w" for="ch" forName="rootText" refType="w"/>
+                        <dgm:constr type="h" for="ch" forName="rootText" refType="h" fact="0.9"/>
+                        <dgm:constr type="l" for="ch" forName="titleText2" refType="w" fact="0.2"/>
+                        <dgm:constr type="t" for="ch" forName="titleText2" refType="h" fact="0.7"/>
+                        <dgm:constr type="w" for="ch" forName="titleText2" refType="w" fact="0.9"/>
+                        <dgm:constr type="h" for="ch" forName="titleText2" refType="h" fact="0.3"/>
+                        <dgm:constr type="primFontSz" for="des" forName="titleText2" refType="primFontSz" refFor="des" refForName="rootText1" op="lte"/>
+                        <dgm:constr type="l" for="ch" forName="rootConnector"/>
+                        <dgm:constr type="t" for="ch" forName="rootConnector"/>
+                        <dgm:constr type="w" for="ch" forName="rootConnector" refType="w" refFor="ch" refForName="rootText" fact="0.2"/>
+                        <dgm:constr type="h" for="ch" forName="rootConnector" refType="h" refFor="ch" refForName="rootText"/>
+                      </dgm:constrLst>
+                    </dgm:if>
+                    <dgm:else name="Name70">
+                      <dgm:constrLst>
+                        <dgm:constr type="l" for="ch" forName="rootText"/>
+                        <dgm:constr type="t" for="ch" forName="rootText"/>
+                        <dgm:constr type="w" for="ch" forName="rootText" refType="w"/>
+                        <dgm:constr type="h" for="ch" forName="rootText" refType="h" fact="0.9"/>
+                        <dgm:constr type="l" for="ch" forName="titleText2" refType="w" fact="0.2"/>
+                        <dgm:constr type="t" for="ch" forName="titleText2" refType="h" fact="0.7"/>
+                        <dgm:constr type="w" for="ch" forName="titleText2" refType="w" fact="0.9"/>
+                        <dgm:constr type="h" for="ch" forName="titleText2" refType="h" fact="0.3"/>
+                        <dgm:constr type="primFontSz" for="des" forName="titleText2" refType="primFontSz" refFor="des" refForName="rootText1" op="lte"/>
+                        <dgm:constr type="r" for="ch" forName="rootConnector" refType="w"/>
+                        <dgm:constr type="t" for="ch" forName="rootConnector"/>
+                        <dgm:constr type="w" for="ch" forName="rootConnector" refType="w" refFor="ch" refForName="rootText" fact="0.2"/>
+                        <dgm:constr type="h" for="ch" forName="rootConnector" refType="h" refFor="ch" refForName="rootText"/>
+                      </dgm:constrLst>
+                    </dgm:else>
+                  </dgm:choose>
+                  <dgm:ruleLst/>
+                  <dgm:layoutNode name="rootText" styleLbl="node1">
+                    <dgm:varLst>
+                      <dgm:chMax/>
+                      <dgm:chPref val="3"/>
+                    </dgm:varLst>
+                    <dgm:alg type="tx"/>
+                    <dgm:shape xmlns:r="http://schemas.openxmlformats.org/officeDocument/2006/relationships" type="rect" r:blip="">
+                      <dgm:adjLst/>
+                    </dgm:shape>
+                    <dgm:presOf axis="self" ptType="node" cnt="1"/>
+                    <dgm:constrLst>
+                      <dgm:constr type="primFontSz" val="65"/>
+                      <dgm:constr type="lMarg" refType="primFontSz" fact="0.05"/>
+                      <dgm:constr type="rMarg" refType="primFontSz" fact="0.05"/>
+                      <dgm:constr type="tMarg" refType="primFontSz" fact="0.05"/>
+                      <dgm:constr type="bMarg" refType="h" fact="0.4"/>
+                    </dgm:constrLst>
+                    <dgm:ruleLst>
+                      <dgm:rule type="primFontSz" val="5" fact="NaN" max="NaN"/>
+                    </dgm:ruleLst>
+                  </dgm:layoutNode>
+                  <dgm:layoutNode name="titleText2" styleLbl="fgAcc1">
+                    <dgm:varLst>
+                      <dgm:chMax val="0"/>
+                      <dgm:chPref val="0"/>
+                    </dgm:varLst>
+                    <dgm:alg type="tx">
+                      <dgm:param type="parTxLTRAlign" val="r"/>
+                    </dgm:alg>
+                    <dgm:shape xmlns:r="http://schemas.openxmlformats.org/officeDocument/2006/relationships" type="rect" r:blip="">
+                      <dgm:adjLst/>
+                    </dgm:shape>
+                    <dgm:presOf axis="followSib" ptType="sibTrans" hideLastTrans="0" cnt="1"/>
+                    <dgm:constrLst>
+                      <dgm:constr type="primFontSz" val="65"/>
+                      <dgm:constr type="lMarg" refType="primFontSz" fact="0.2"/>
+                      <dgm:constr type="rMarg" refType="primFontSz" fact="0.2"/>
+                      <dgm:constr type="tMarg" refType="primFontSz" fact="0.05"/>
+                      <dgm:constr type="bMarg" refType="primFontSz" fact="0.05"/>
+                    </dgm:constrLst>
+                    <dgm:ruleLst>
+                      <dgm:rule type="primFontSz" val="5" fact="NaN" max="NaN"/>
+                    </dgm:ruleLst>
+                  </dgm:layoutNode>
+                  <dgm:layoutNode name="rootConnector" moveWith="rootText">
+                    <dgm:alg type="sp"/>
+                    <dgm:shape xmlns:r="http://schemas.openxmlformats.org/officeDocument/2006/relationships" type="rect" r:blip="" hideGeom="1">
+                      <dgm:adjLst/>
+                    </dgm:shape>
+                    <dgm:presOf axis="self" ptType="node" cnt="1"/>
+                    <dgm:constrLst/>
+                    <dgm:ruleLst/>
+                  </dgm:layoutNode>
+                </dgm:layoutNode>
+                <dgm:layoutNode name="hierChild4">
+                  <dgm:choose name="Name71">
+                    <dgm:if name="Name72" func="var" arg="hierBranch" op="equ" val="l">
+                      <dgm:alg type="hierChild">
+                        <dgm:param type="chAlign" val="r"/>
+                        <dgm:param type="linDir" val="fromT"/>
+                      </dgm:alg>
+                    </dgm:if>
+                    <dgm:if name="Name73" func="var" arg="hierBranch" op="equ" val="r">
+                      <dgm:alg type="hierChild">
+                        <dgm:param type="chAlign" val="l"/>
+                        <dgm:param type="linDir" val="fromT"/>
+                      </dgm:alg>
+                    </dgm:if>
+                    <dgm:if name="Name74" func="var" arg="hierBranch" op="equ" val="hang">
+                      <dgm:choose name="Name75">
+                        <dgm:if name="Name76" func="var" arg="dir" op="equ" val="norm">
+                          <dgm:alg type="hierChild">
+                            <dgm:param type="chAlign" val="l"/>
+                            <dgm:param type="linDir" val="fromL"/>
+                            <dgm:param type="secChAlign" val="t"/>
+                            <dgm:param type="secLinDir" val="fromT"/>
+                          </dgm:alg>
+                        </dgm:if>
+                        <dgm:else name="Name77">
+                          <dgm:alg type="hierChild">
+                            <dgm:param type="chAlign" val="l"/>
+                            <dgm:param type="linDir" val="fromR"/>
+                            <dgm:param type="secChAlign" val="t"/>
+                            <dgm:param type="secLinDir" val="fromT"/>
+                          </dgm:alg>
+                        </dgm:else>
+                      </dgm:choose>
+                    </dgm:if>
+                    <dgm:if name="Name78" func="var" arg="hierBranch" op="equ" val="std">
+                      <dgm:choose name="Name79">
+                        <dgm:if name="Name80" func="var" arg="dir" op="equ" val="norm">
+                          <dgm:alg type="hierChild"/>
+                        </dgm:if>
+                        <dgm:else name="Name81">
+                          <dgm:alg type="hierChild">
+                            <dgm:param type="linDir" val="fromR"/>
+                          </dgm:alg>
+                        </dgm:else>
+                      </dgm:choose>
+                    </dgm:if>
+                    <dgm:if name="Name82" func="var" arg="hierBranch" op="equ" val="init">
+                      <dgm:choose name="Name83">
+                        <dgm:if name="Name84" func="var" arg="dir" op="equ" val="norm">
+                          <dgm:alg type="hierChild"/>
+                        </dgm:if>
+                        <dgm:else name="Name85">
+                          <dgm:alg type="hierChild">
+                            <dgm:param type="linDir" val="fromR"/>
+                          </dgm:alg>
+                        </dgm:else>
+                      </dgm:choose>
+                    </dgm:if>
+                    <dgm:else name="Name86"/>
+                  </dgm:choose>
+                  <dgm:shape xmlns:r="http://schemas.openxmlformats.org/officeDocument/2006/relationships" r:blip="">
+                    <dgm:adjLst/>
+                  </dgm:shape>
+                  <dgm:presOf/>
+                  <dgm:constrLst/>
+                  <dgm:ruleLst/>
+                  <dgm:forEach name="Name87" ref="rep2a"/>
+                </dgm:layoutNode>
+                <dgm:layoutNode name="hierChild5">
+                  <dgm:choose name="Name88">
+                    <dgm:if name="Name89" func="var" arg="dir" op="equ" val="norm">
+                      <dgm:alg type="hierChild">
+                        <dgm:param type="chAlign" val="l"/>
+                        <dgm:param type="linDir" val="fromL"/>
+                        <dgm:param type="secChAlign" val="t"/>
+                        <dgm:param type="secLinDir" val="fromT"/>
+                      </dgm:alg>
+                    </dgm:if>
+                    <dgm:else name="Name90">
+                      <dgm:alg type="hierChild">
+                        <dgm:param type="chAlign" val="l"/>
+                        <dgm:param type="linDir" val="fromR"/>
+                        <dgm:param type="secChAlign" val="t"/>
+                        <dgm:param type="secLinDir" val="fromT"/>
+                      </dgm:alg>
+                    </dgm:else>
+                  </dgm:choose>
+                  <dgm:shape xmlns:r="http://schemas.openxmlformats.org/officeDocument/2006/relationships" r:blip="">
+                    <dgm:adjLst/>
+                  </dgm:shape>
+                  <dgm:presOf/>
+                  <dgm:constrLst/>
+                  <dgm:ruleLst/>
+                  <dgm:forEach name="Name91" ref="rep2b"/>
+                </dgm:layoutNode>
+              </dgm:layoutNode>
+            </dgm:forEach>
+          </dgm:layoutNode>
+          <dgm:layoutNode name="hierChild3">
+            <dgm:choose name="Name92">
+              <dgm:if name="Name93" func="var" arg="dir" op="equ" val="norm">
+                <dgm:alg type="hierChild">
+                  <dgm:param type="chAlign" val="l"/>
+                  <dgm:param type="linDir" val="fromL"/>
+                  <dgm:param type="secChAlign" val="t"/>
+                  <dgm:param type="secLinDir" val="fromT"/>
+                </dgm:alg>
+              </dgm:if>
+              <dgm:else name="Name94">
+                <dgm:alg type="hierChild">
+                  <dgm:param type="chAlign" val="l"/>
+                  <dgm:param type="linDir" val="fromR"/>
+                  <dgm:param type="secChAlign" val="t"/>
+                  <dgm:param type="secLinDir" val="fromT"/>
+                </dgm:alg>
+              </dgm:else>
+            </dgm:choose>
+            <dgm:shape xmlns:r="http://schemas.openxmlformats.org/officeDocument/2006/relationships" r:blip="">
+              <dgm:adjLst/>
+            </dgm:shape>
+            <dgm:presOf/>
+            <dgm:constrLst/>
+            <dgm:ruleLst/>
+            <dgm:forEach name="rep2b" axis="ch" ptType="asst">
+              <dgm:forEach name="Name95" axis="precedSib" ptType="parTrans" st="-1" cnt="1">
+                <dgm:layoutNode name="Name96">
+                  <dgm:alg type="conn">
+                    <dgm:param type="connRout" val="bend"/>
+                    <dgm:param type="dim" val="1D"/>
+                    <dgm:param type="endSty" val="noArr"/>
+                    <dgm:param type="begPts" val="bCtr"/>
+                    <dgm:param type="endPts" val="midL midR"/>
+                  </dgm:alg>
+                  <dgm:shape xmlns:r="http://schemas.openxmlformats.org/officeDocument/2006/relationships" type="conn" r:blip="" zOrderOff="-99999">
+                    <dgm:adjLst/>
+                  </dgm:shape>
+                  <dgm:presOf axis="self"/>
+                  <dgm:constrLst>
+                    <dgm:constr type="begPad"/>
+                    <dgm:constr type="endPad"/>
+                  </dgm:constrLst>
+                  <dgm:ruleLst/>
+                </dgm:layoutNode>
+              </dgm:forEach>
+              <dgm:layoutNode name="hierRoot3">
+                <dgm:varLst>
+                  <dgm:hierBranch val="init"/>
+                </dgm:varLst>
+                <dgm:choose name="Name97">
+                  <dgm:if name="Name98" func="var" arg="hierBranch" op="equ" val="l">
+                    <dgm:alg type="hierRoot">
+                      <dgm:param type="hierAlign" val="tR"/>
+                    </dgm:alg>
+                    <dgm:shape xmlns:r="http://schemas.openxmlformats.org/officeDocument/2006/relationships" r:blip="">
+                      <dgm:adjLst/>
+                    </dgm:shape>
+                    <dgm:presOf/>
+                    <dgm:constrLst>
+                      <dgm:constr type="alignOff" val="0.65"/>
+                    </dgm:constrLst>
+                  </dgm:if>
+                  <dgm:if name="Name99" func="var" arg="hierBranch" op="equ" val="r">
+                    <dgm:alg type="hierRoot">
+                      <dgm:param type="hierAlign" val="tL"/>
+                    </dgm:alg>
+                    <dgm:shape xmlns:r="http://schemas.openxmlformats.org/officeDocument/2006/relationships" r:blip="">
+                      <dgm:adjLst/>
+                    </dgm:shape>
+                    <dgm:presOf/>
+                    <dgm:constrLst>
+                      <dgm:constr type="alignOff" val="0.65"/>
+                    </dgm:constrLst>
+                  </dgm:if>
+                  <dgm:if name="Name100" func="var" arg="hierBranch" op="equ" val="hang">
+                    <dgm:alg type="hierRoot"/>
+                    <dgm:shape xmlns:r="http://schemas.openxmlformats.org/officeDocument/2006/relationships" r:blip="">
+                      <dgm:adjLst/>
+                    </dgm:shape>
+                    <dgm:presOf/>
+                    <dgm:constrLst>
+                      <dgm:constr type="alignOff" val="0.65"/>
+                    </dgm:constrLst>
+                  </dgm:if>
+                  <dgm:if name="Name101" func="var" arg="hierBranch" op="equ" val="std">
+                    <dgm:alg type="hierRoot"/>
+                    <dgm:shape xmlns:r="http://schemas.openxmlformats.org/officeDocument/2006/relationships" r:blip="">
+                      <dgm:adjLst/>
+                    </dgm:shape>
+                    <dgm:presOf/>
+                    <dgm:constrLst>
+                      <dgm:constr type="alignOff"/>
+                      <dgm:constr type="bendDist" for="des" ptType="parTrans" refType="sp" fact="0.5"/>
+                    </dgm:constrLst>
+                  </dgm:if>
+                  <dgm:if name="Name102" func="var" arg="hierBranch" op="equ" val="init">
+                    <dgm:alg type="hierRoot"/>
+                    <dgm:shape xmlns:r="http://schemas.openxmlformats.org/officeDocument/2006/relationships" r:blip="">
+                      <dgm:adjLst/>
+                    </dgm:shape>
+                    <dgm:presOf/>
+                    <dgm:constrLst>
+                      <dgm:constr type="alignOff"/>
+                      <dgm:constr type="bendDist" for="des" ptType="parTrans" refType="sp" fact="0.5"/>
+                    </dgm:constrLst>
+                  </dgm:if>
+                  <dgm:else name="Name103"/>
+                </dgm:choose>
+                <dgm:ruleLst/>
+                <dgm:layoutNode name="rootComposite3">
+                  <dgm:alg type="composite"/>
+                  <dgm:shape xmlns:r="http://schemas.openxmlformats.org/officeDocument/2006/relationships" r:blip="">
+                    <dgm:adjLst/>
+                  </dgm:shape>
+                  <dgm:presOf axis="self" ptType="node" cnt="1"/>
+                  <dgm:choose name="Name104">
+                    <dgm:if name="Name105" func="var" arg="hierBranch" op="equ" val="init">
+                      <dgm:constrLst>
+                        <dgm:constr type="l" for="ch" forName="rootText3"/>
+                        <dgm:constr type="t" for="ch" forName="rootText3"/>
+                        <dgm:constr type="w" for="ch" forName="rootText3" refType="w"/>
+                        <dgm:constr type="h" for="ch" forName="rootText3" refType="h" fact="0.9"/>
+                        <dgm:constr type="l" for="ch" forName="titleText3" refType="w" fact="0.2"/>
+                        <dgm:constr type="t" for="ch" forName="titleText3" refType="h" fact="0.7"/>
+                        <dgm:constr type="w" for="ch" forName="titleText3" refType="w" fact="0.9"/>
+                        <dgm:constr type="h" for="ch" forName="titleText3" refType="h" fact="0.3"/>
+                        <dgm:constr type="primFontSz" for="des" forName="titleText3" refType="primFontSz" refFor="des" refForName="rootText3" op="lte"/>
+                        <dgm:constr type="l" for="ch" forName="rootConnector3"/>
+                        <dgm:constr type="t" for="ch" forName="rootConnector3"/>
+                        <dgm:constr type="w" for="ch" forName="rootConnector3" refType="w" refFor="ch" refForName="rootText3" fact="0.2"/>
+                        <dgm:constr type="h" for="ch" forName="rootConnector3" refType="h" refFor="ch" refForName="rootText3"/>
+                      </dgm:constrLst>
+                    </dgm:if>
+                    <dgm:if name="Name106" func="var" arg="hierBranch" op="equ" val="l">
+                      <dgm:constrLst>
+                        <dgm:constr type="l" for="ch" forName="rootText3"/>
+                        <dgm:constr type="t" for="ch" forName="rootText3"/>
+                        <dgm:constr type="w" for="ch" forName="rootText3" refType="w"/>
+                        <dgm:constr type="h" for="ch" forName="rootText3" refType="h" fact="0.9"/>
+                        <dgm:constr type="l" for="ch" forName="titleText3" refType="w" fact="0.2"/>
+                        <dgm:constr type="t" for="ch" forName="titleText3" refType="h" fact="0.7"/>
+                        <dgm:constr type="w" for="ch" forName="titleText3" refType="w" fact="0.9"/>
+                        <dgm:constr type="h" for="ch" forName="titleText3" refType="h" fact="0.3"/>
+                        <dgm:constr type="primFontSz" for="des" forName="titleText3" refType="primFontSz" refFor="des" refForName="rootText3" op="lte"/>
+                        <dgm:constr type="r" for="ch" forName="rootConnector3" refType="w"/>
+                        <dgm:constr type="t" for="ch" forName="rootConnector3"/>
+                        <dgm:constr type="w" for="ch" forName="rootConnector3" refType="w" refFor="ch" refForName="rootText3" fact="0.2"/>
+                        <dgm:constr type="h" for="ch" forName="rootConnector3" refType="h" refFor="ch" refForName="rootText3"/>
+                      </dgm:constrLst>
+                    </dgm:if>
+                    <dgm:if name="Name107" func="var" arg="hierBranch" op="equ" val="r">
+                      <dgm:constrLst>
+                        <dgm:constr type="l" for="ch" forName="rootText3"/>
+                        <dgm:constr type="t" for="ch" forName="rootText3"/>
+                        <dgm:constr type="w" for="ch" forName="rootText3" refType="w"/>
+                        <dgm:constr type="h" for="ch" forName="rootText3" refType="h" fact="0.9"/>
+                        <dgm:constr type="l" for="ch" forName="titleText3" refType="w" fact="0.2"/>
+                        <dgm:constr type="t" for="ch" forName="titleText3" refType="h" fact="0.7"/>
+                        <dgm:constr type="w" for="ch" forName="titleText3" refType="w" fact="0.9"/>
+                        <dgm:constr type="h" for="ch" forName="titleText3" refType="h" fact="0.3"/>
+                        <dgm:constr type="primFontSz" for="des" forName="titleText3" refType="primFontSz" refFor="des" refForName="rootText3" op="lte"/>
+                        <dgm:constr type="l" for="ch" forName="rootConnector3"/>
+                        <dgm:constr type="t" for="ch" forName="rootConnector3"/>
+                        <dgm:constr type="w" for="ch" forName="rootConnector3" refType="w" refFor="ch" refForName="rootText3" fact="0.2"/>
+                        <dgm:constr type="h" for="ch" forName="rootConnector3" refType="h" refFor="ch" refForName="rootText3"/>
+                      </dgm:constrLst>
+                    </dgm:if>
+                    <dgm:else name="Name108">
+                      <dgm:constrLst>
+                        <dgm:constr type="l" for="ch" forName="rootText3"/>
+                        <dgm:constr type="t" for="ch" forName="rootText3"/>
+                        <dgm:constr type="w" for="ch" forName="rootText3" refType="w"/>
+                        <dgm:constr type="h" for="ch" forName="rootText3" refType="h" fact="0.9"/>
+                        <dgm:constr type="l" for="ch" forName="titleText3" refType="w" fact="0.2"/>
+                        <dgm:constr type="t" for="ch" forName="titleText3" refType="h" fact="0.7"/>
+                        <dgm:constr type="w" for="ch" forName="titleText3" refType="w" fact="0.9"/>
+                        <dgm:constr type="h" for="ch" forName="titleText3" refType="h" fact="0.3"/>
+                        <dgm:constr type="primFontSz" for="des" forName="titleText3" refType="primFontSz" refFor="des" refForName="rootText3" op="lte"/>
+                        <dgm:constr type="r" for="ch" forName="rootConnector3" refType="w"/>
+                        <dgm:constr type="t" for="ch" forName="rootConnector3"/>
+                        <dgm:constr type="w" for="ch" forName="rootConnector3" refType="w" refFor="ch" refForName="rootText3" fact="0.2"/>
+                        <dgm:constr type="h" for="ch" forName="rootConnector3" refType="h" refFor="ch" refForName="rootText3"/>
+                      </dgm:constrLst>
+                    </dgm:else>
+                  </dgm:choose>
+                  <dgm:ruleLst/>
+                  <dgm:layoutNode name="rootText3" styleLbl="asst1">
+                    <dgm:varLst>
+                      <dgm:chPref val="3"/>
+                    </dgm:varLst>
+                    <dgm:alg type="tx"/>
+                    <dgm:shape xmlns:r="http://schemas.openxmlformats.org/officeDocument/2006/relationships" type="rect" r:blip="">
+                      <dgm:adjLst/>
+                    </dgm:shape>
+                    <dgm:presOf axis="self" ptType="node" cnt="1"/>
+                    <dgm:constrLst>
+                      <dgm:constr type="primFontSz" val="65"/>
+                      <dgm:constr type="lMarg" refType="primFontSz" fact="0.05"/>
+                      <dgm:constr type="rMarg" refType="primFontSz" fact="0.05"/>
+                      <dgm:constr type="tMarg" refType="primFontSz" fact="0.05"/>
+                      <dgm:constr type="bMarg" refType="h" fact="0.4"/>
+                    </dgm:constrLst>
+                    <dgm:ruleLst>
+                      <dgm:rule type="primFontSz" val="5" fact="NaN" max="NaN"/>
+                    </dgm:ruleLst>
+                  </dgm:layoutNode>
+                  <dgm:layoutNode name="titleText3" styleLbl="fgAcc2">
+                    <dgm:varLst>
+                      <dgm:chMax val="0"/>
+                      <dgm:chPref val="0"/>
+                    </dgm:varLst>
+                    <dgm:alg type="tx">
+                      <dgm:param type="parTxLTRAlign" val="r"/>
+                    </dgm:alg>
+                    <dgm:shape xmlns:r="http://schemas.openxmlformats.org/officeDocument/2006/relationships" type="rect" r:blip="">
+                      <dgm:adjLst/>
+                    </dgm:shape>
+                    <dgm:presOf axis="followSib" ptType="sibTrans" hideLastTrans="0" cnt="1"/>
+                    <dgm:constrLst>
+                      <dgm:constr type="primFontSz" val="65"/>
+                      <dgm:constr type="lMarg" refType="primFontSz" fact="0.2"/>
+                      <dgm:constr type="rMarg" refType="primFontSz" fact="0.2"/>
+                      <dgm:constr type="tMarg" refType="primFontSz" fact="0.05"/>
+                      <dgm:constr type="bMarg" refType="primFontSz" fact="0.05"/>
+                    </dgm:constrLst>
+                    <dgm:ruleLst>
+                      <dgm:rule type="primFontSz" val="5" fact="NaN" max="NaN"/>
+                    </dgm:ruleLst>
+                  </dgm:layoutNode>
+                  <dgm:layoutNode name="rootConnector3" moveWith="rootText1">
+                    <dgm:alg type="sp"/>
+                    <dgm:shape xmlns:r="http://schemas.openxmlformats.org/officeDocument/2006/relationships" type="rect" r:blip="" hideGeom="1">
+                      <dgm:adjLst/>
+                    </dgm:shape>
+                    <dgm:presOf axis="self" ptType="node" cnt="1"/>
+                    <dgm:constrLst/>
+                    <dgm:ruleLst/>
+                  </dgm:layoutNode>
+                </dgm:layoutNode>
+                <dgm:layoutNode name="hierChild6">
+                  <dgm:choose name="Name109">
+                    <dgm:if name="Name110" func="var" arg="hierBranch" op="equ" val="l">
+                      <dgm:alg type="hierChild">
+                        <dgm:param type="chAlign" val="r"/>
+                        <dgm:param type="linDir" val="fromT"/>
+                      </dgm:alg>
+                    </dgm:if>
+                    <dgm:if name="Name111" func="var" arg="hierBranch" op="equ" val="r">
+                      <dgm:alg type="hierChild">
+                        <dgm:param type="chAlign" val="l"/>
+                        <dgm:param type="linDir" val="fromT"/>
+                      </dgm:alg>
+                    </dgm:if>
+                    <dgm:if name="Name112" func="var" arg="hierBranch" op="equ" val="hang">
+                      <dgm:choose name="Name113">
+                        <dgm:if name="Name114" func="var" arg="dir" op="equ" val="norm">
+                          <dgm:alg type="hierChild">
+                            <dgm:param type="chAlign" val="l"/>
+                            <dgm:param type="linDir" val="fromL"/>
+                            <dgm:param type="secChAlign" val="t"/>
+                            <dgm:param type="secLinDir" val="fromT"/>
+                          </dgm:alg>
+                        </dgm:if>
+                        <dgm:else name="Name115">
+                          <dgm:alg type="hierChild">
+                            <dgm:param type="chAlign" val="l"/>
+                            <dgm:param type="linDir" val="fromR"/>
+                            <dgm:param type="secChAlign" val="t"/>
+                            <dgm:param type="secLinDir" val="fromT"/>
+                          </dgm:alg>
+                        </dgm:else>
+                      </dgm:choose>
+                    </dgm:if>
+                    <dgm:if name="Name116" func="var" arg="hierBranch" op="equ" val="std">
+                      <dgm:choose name="Name117">
+                        <dgm:if name="Name118" func="var" arg="dir" op="equ" val="norm">
+                          <dgm:alg type="hierChild"/>
+                        </dgm:if>
+                        <dgm:else name="Name119">
+                          <dgm:alg type="hierChild">
+                            <dgm:param type="linDir" val="fromR"/>
+                          </dgm:alg>
+                        </dgm:else>
+                      </dgm:choose>
+                    </dgm:if>
+                    <dgm:if name="Name120" func="var" arg="hierBranch" op="equ" val="init">
+                      <dgm:alg type="hierChild"/>
+                    </dgm:if>
+                    <dgm:else name="Name121"/>
+                  </dgm:choose>
+                  <dgm:shape xmlns:r="http://schemas.openxmlformats.org/officeDocument/2006/relationships" r:blip="">
+                    <dgm:adjLst/>
+                  </dgm:shape>
+                  <dgm:presOf/>
+                  <dgm:constrLst/>
+                  <dgm:ruleLst/>
+                  <dgm:forEach name="Name122" ref="rep2a"/>
+                </dgm:layoutNode>
+                <dgm:layoutNode name="hierChild7">
+                  <dgm:choose name="Name123">
+                    <dgm:if name="Name124" func="var" arg="dir" op="equ" val="norm">
+                      <dgm:alg type="hierChild">
+                        <dgm:param type="chAlign" val="l"/>
+                        <dgm:param type="linDir" val="fromL"/>
+                        <dgm:param type="secChAlign" val="t"/>
+                        <dgm:param type="secLinDir" val="fromT"/>
+                      </dgm:alg>
+                    </dgm:if>
+                    <dgm:else name="Name125">
+                      <dgm:alg type="hierChild">
+                        <dgm:param type="chAlign" val="l"/>
+                        <dgm:param type="linDir" val="fromR"/>
+                        <dgm:param type="secChAlign" val="t"/>
+                        <dgm:param type="secLinDir" val="fromT"/>
+                      </dgm:alg>
+                    </dgm:else>
+                  </dgm:choose>
+                  <dgm:shape xmlns:r="http://schemas.openxmlformats.org/officeDocument/2006/relationships" r:blip="">
+                    <dgm:adjLst/>
+                  </dgm:shape>
+                  <dgm:presOf/>
+                  <dgm:constrLst/>
+                  <dgm:ruleLst/>
+                  <dgm:forEach name="Name126" ref="rep2b"/>
+                </dgm:layoutNode>
+              </dgm:layoutNode>
+            </dgm:forEach>
+          </dgm:layoutNode>
+        </dgm:layoutNode>
+      </dgm:forEach>
+    </dgm:forEach>
+  </dgm:layoutNode>
+</dgm:layoutDef>
+</file>
+
+<file path=word/diagrams/quickStyle1.xml><?xml version="1.0" encoding="utf-8"?>
+<dgm:styleDef xmlns:dgm="http://schemas.openxmlformats.org/drawingml/2006/diagram" xmlns:a="http://schemas.openxmlformats.org/drawingml/2006/main" uniqueId="urn:microsoft.com/office/officeart/2005/8/quickstyle/simple1">
+  <dgm:title val=""/>
+  <dgm:desc val=""/>
+  <dgm:catLst>
+    <dgm:cat type="simple" pri="10100"/>
+  </dgm:catLst>
+  <dgm:scene3d>
+    <a:camera prst="orthographicFront"/>
+    <a:lightRig rig="threePt" dir="t"/>
+  </dgm:scene3d>
+  <dgm:styleLbl name="node0">
+    <dgm:scene3d>
+      <a:camera prst="orthographicFront"/>
+      <a:lightRig rig="threePt" dir="t"/>
+    </dgm:scene3d>
+    <dgm:sp3d/>
+    <dgm:txPr/>
+    <dgm:style>
+      <a:lnRef idx="2">
+        <a:scrgbClr r="0" g="0" b="0"/>
+      </a:lnRef>
+      <a:fillRef idx="1">
+        <a:scrgbClr r="0" g="0" b="0"/>
+      </a:fillRef>
+      <a:effectRef idx="0">
+        <a:scrgbClr r="0" g="0" b="0"/>
+      </a:effectRef>
+      <a:fontRef idx="minor">
+        <a:schemeClr val="lt1"/>
+      </a:fontRef>
+    </dgm:style>
+  </dgm:styleLbl>
+  <dgm:styleLbl name="lnNode1">
+    <dgm:scene3d>
+      <a:camera prst="orthographicFront"/>
+      <a:lightRig rig="threePt" dir="t"/>
+    </dgm:scene3d>
+    <dgm:sp3d/>
+    <dgm:txPr/>
+    <dgm:style>
+      <a:lnRef idx="2">
+        <a:scrgbClr r="0" g="0" b="0"/>
+      </a:lnRef>
+      <a:fillRef idx="1">
+        <a:scrgbClr r="0" g="0" b="0"/>
+      </a:fillRef>
+      <a:effectRef idx="0">
+        <a:scrgbClr r="0" g="0" b="0"/>
+      </a:effectRef>
+      <a:fontRef idx="minor">
+        <a:schemeClr val="lt1"/>
+      </a:fontRef>
+    </dgm:style>
+  </dgm:styleLbl>
+  <dgm:styleLbl name="vennNode1">
+    <dgm:scene3d>
+      <a:camera prst="orthographicFront"/>
+      <a:lightRig rig="threePt" dir="t"/>
+    </dgm:scene3d>
+    <dgm:sp3d/>
+    <dgm:txPr/>
+    <dgm:style>
+      <a:lnRef idx="2">
+        <a:scrgbClr r="0" g="0" b="0"/>
+      </a:lnRef>
+      <a:fillRef idx="1">
+        <a:scrgbClr r="0" g="0" b="0"/>
+      </a:fillRef>
+      <a:effectRef idx="0">
+        <a:scrgbClr r="0" g="0" b="0"/>
+      </a:effectRef>
+      <a:fontRef idx="minor">
+        <a:schemeClr val="tx1"/>
+      </a:fontRef>
+    </dgm:style>
+  </dgm:styleLbl>
+  <dgm:styleLbl name="alignNode1">
+    <dgm:scene3d>
+      <a:camera prst="orthographicFront"/>
+      <a:lightRig rig="threePt" dir="t"/>
+    </dgm:scene3d>
+    <dgm:sp3d/>
+    <dgm:txPr/>
+    <dgm:style>
+      <a:lnRef idx="2">
+        <a:scrgbClr r="0" g="0" b="0"/>
+      </a:lnRef>
+      <a:fillRef idx="1">
+        <a:scrgbClr r="0" g="0" b="0"/>
+      </a:fillRef>
+      <a:effectRef idx="0">
+        <a:scrgbClr r="0" g="0" b="0"/>
+      </a:effectRef>
+      <a:fontRef idx="minor">
+        <a:schemeClr val="lt1"/>
+      </a:fontRef>
+    </dgm:style>
+  </dgm:styleLbl>
+  <dgm:styleLbl name="node1">
+    <dgm:scene3d>
+      <a:camera prst="orthographicFront"/>
+      <a:lightRig rig="threePt" dir="t"/>
+    </dgm:scene3d>
+    <dgm:sp3d/>
+    <dgm:txPr/>
+    <dgm:style>
+      <a:lnRef idx="2">
+        <a:scrgbClr r="0" g="0" b="0"/>
+      </a:lnRef>
+      <a:fillRef idx="1">
+        <a:scrgbClr r="0" g="0" b="0"/>
+      </a:fillRef>
+      <a:effectRef idx="0">
+        <a:scrgbClr r="0" g="0" b="0"/>
+      </a:effectRef>
+      <a:fontRef idx="minor">
+        <a:schemeClr val="lt1"/>
+      </a:fontRef>
+    </dgm:style>
+  </dgm:styleLbl>
+  <dgm:styleLbl name="node2">
+    <dgm:scene3d>
+      <a:camera prst="orthographicFront"/>
+      <a:lightRig rig="threePt" dir="t"/>
+    </dgm:scene3d>
+    <dgm:sp3d/>
+    <dgm:txPr/>
+    <dgm:style>
+      <a:lnRef idx="2">
+        <a:scrgbClr r="0" g="0" b="0"/>
+      </a:lnRef>
+      <a:fillRef idx="1">
+        <a:scrgbClr r="0" g="0" b="0"/>
+      </a:fillRef>
+      <a:effectRef idx="0">
+        <a:scrgbClr r="0" g="0" b="0"/>
+      </a:effectRef>
+      <a:fontRef idx="minor">
+        <a:schemeClr val="lt1"/>
+      </a:fontRef>
+    </dgm:style>
+  </dgm:styleLbl>
+  <dgm:styleLbl name="node3">
+    <dgm:scene3d>
+      <a:camera prst="orthographicFront"/>
+      <a:lightRig rig="threePt" dir="t"/>
+    </dgm:scene3d>
+    <dgm:sp3d/>
+    <dgm:txPr/>
+    <dgm:style>
+      <a:lnRef idx="2">
+        <a:scrgbClr r="0" g="0" b="0"/>
+      </a:lnRef>
+      <a:fillRef idx="1">
+        <a:scrgbClr r="0" g="0" b="0"/>
+      </a:fillRef>
+      <a:effectRef idx="0">
+        <a:scrgbClr r="0" g="0" b="0"/>
+      </a:effectRef>
+      <a:fontRef idx="minor">
+        <a:schemeClr val="lt1"/>
+      </a:fontRef>
+    </dgm:style>
+  </dgm:styleLbl>
+  <dgm:styleLbl name="node4">
+    <dgm:scene3d>
+      <a:camera prst="orthographicFront"/>
+      <a:lightRig rig="threePt" dir="t"/>
+    </dgm:scene3d>
+    <dgm:sp3d/>
+    <dgm:txPr/>
+    <dgm:style>
+      <a:lnRef idx="2">
+        <a:scrgbClr r="0" g="0" b="0"/>
+      </a:lnRef>
+      <a:fillRef idx="1">
+        <a:scrgbClr r="0" g="0" b="0"/>
+      </a:fillRef>
+      <a:effectRef idx="0">
+        <a:scrgbClr r="0" g="0" b="0"/>
+      </a:effectRef>
+      <a:fontRef idx="minor">
+        <a:schemeClr val="lt1"/>
+      </a:fontRef>
+    </dgm:style>
+  </dgm:styleLbl>
+  <dgm:styleLbl name="fgImgPlace1">
+    <dgm:scene3d>
+      <a:camera prst="orthographicFront"/>
+      <a:lightRig rig="threePt" dir="t"/>
+    </dgm:scene3d>
+    <dgm:sp3d/>
+    <dgm:txPr/>
+    <dgm:style>
+      <a:lnRef idx="2">
+        <a:scrgbClr r="0" g="0" b="0"/>
+      </a:lnRef>
+      <a:fillRef idx="1">
+        <a:scrgbClr r="0" g="0" b="0"/>
+      </a:fillRef>
+      <a:effectRef idx="0">
+        <a:scrgbClr r="0" g="0" b="0"/>
+      </a:effectRef>
+      <a:fontRef idx="minor"/>
+    </dgm:style>
+  </dgm:styleLbl>
+  <dgm:styleLbl name="alignImgPlace1">
+    <dgm:scene3d>
+      <a:camera prst="orthographicFront"/>
+      <a:lightRig rig="threePt" dir="t"/>
+    </dgm:scene3d>
+    <dgm:sp3d/>
+    <dgm:txPr/>
+    <dgm:style>
+      <a:lnRef idx="2">
+        <a:scrgbClr r="0" g="0" b="0"/>
+      </a:lnRef>
+      <a:fillRef idx="1">
+        <a:scrgbClr r="0" g="0" b="0"/>
+      </a:fillRef>
+      <a:effectRef idx="0">
+        <a:scrgbClr r="0" g="0" b="0"/>
+      </a:effectRef>
+      <a:fontRef idx="minor"/>
+    </dgm:style>
+  </dgm:styleLbl>
+  <dgm:styleLbl name="bgImgPlace1">
+    <dgm:scene3d>
+      <a:camera prst="orthographicFront"/>
+      <a:lightRig rig="threePt" dir="t"/>
+    </dgm:scene3d>
+    <dgm:sp3d/>
+    <dgm:txPr/>
+    <dgm:style>
+      <a:lnRef idx="2">
+        <a:scrgbClr r="0" g="0" b="0"/>
+      </a:lnRef>
+      <a:fillRef idx="1">
+        <a:scrgbClr r="0" g="0" b="0"/>
+      </a:fillRef>
+      <a:effectRef idx="0">
+        <a:scrgbClr r="0" g="0" b="0"/>
+      </a:effectRef>
+      <a:fontRef idx="minor"/>
+    </dgm:style>
+  </dgm:styleLbl>
+  <dgm:styleLbl name="sibTrans2D1">
+    <dgm:scene3d>
+      <a:camera prst="orthographicFront"/>
+      <a:lightRig rig="threePt" dir="t"/>
+    </dgm:scene3d>
+    <dgm:sp3d/>
+    <dgm:txPr/>
+    <dgm:style>
+      <a:lnRef idx="0">
+        <a:scrgbClr r="0" g="0" b="0"/>
+      </a:lnRef>
+      <a:fillRef idx="1">
+        <a:scrgbClr r="0" g="0" b="0"/>
+      </a:fillRef>
+      <a:effectRef idx="0">
+        <a:scrgbClr r="0" g="0" b="0"/>
+      </a:effectRef>
+      <a:fontRef idx="minor">
+        <a:schemeClr val="lt1"/>
+      </a:fontRef>
+    </dgm:style>
+  </dgm:styleLbl>
+  <dgm:styleLbl name="fgSibTrans2D1">
+    <dgm:scene3d>
+      <a:camera prst="orthographicFront"/>
+      <a:lightRig rig="threePt" dir="t"/>
+    </dgm:scene3d>
+    <dgm:sp3d/>
+    <dgm:txPr/>
+    <dgm:style>
+      <a:lnRef idx="0">
+        <a:scrgbClr r="0" g="0" b="0"/>
+      </a:lnRef>
+      <a:fillRef idx="1">
+        <a:scrgbClr r="0" g="0" b="0"/>
+      </a:fillRef>
+      <a:effectRef idx="0">
+        <a:scrgbClr r="0" g="0" b="0"/>
+      </a:effectRef>
+      <a:fontRef idx="minor">
+        <a:schemeClr val="lt1"/>
+      </a:fontRef>
+    </dgm:style>
+  </dgm:styleLbl>
+  <dgm:styleLbl name="bgSibTrans2D1">
+    <dgm:scene3d>
+      <a:camera prst="orthographicFront"/>
+      <a:lightRig rig="threePt" dir="t"/>
+    </dgm:scene3d>
+    <dgm:sp3d/>
+    <dgm:txPr/>
+    <dgm:style>
+      <a:lnRef idx="0">
+        <a:scrgbClr r="0" g="0" b="0"/>
+      </a:lnRef>
+      <a:fillRef idx="1">
+        <a:scrgbClr r="0" g="0" b="0"/>
+      </a:fillRef>
+      <a:effectRef idx="0">
+        <a:scrgbClr r="0" g="0" b="0"/>
+      </a:effectRef>
+      <a:fontRef idx="minor">
+        <a:schemeClr val="lt1"/>
+      </a:fontRef>
+    </dgm:style>
+  </dgm:styleLbl>
+  <dgm:styleLbl name="sibTrans1D1">
+    <dgm:scene3d>
+      <a:camera prst="orthographicFront"/>
+      <a:lightRig rig="threePt" dir="t"/>
+    </dgm:scene3d>
+    <dgm:sp3d/>
+    <dgm:txPr/>
+    <dgm:style>
+      <a:lnRef idx="1">
+        <a:scrgbClr r="0" g="0" b="0"/>
+      </a:lnRef>
+      <a:fillRef idx="0">
+        <a:scrgbClr r="0" g="0" b="0"/>
+      </a:fillRef>
+      <a:effectRef idx="0">
+        <a:scrgbClr r="0" g="0" b="0"/>
+      </a:effectRef>
+      <a:fontRef idx="minor"/>
+    </dgm:style>
+  </dgm:styleLbl>
+  <dgm:styleLbl name="callout">
+    <dgm:scene3d>
+      <a:camera prst="orthographicFront"/>
+      <a:lightRig rig="threePt" dir="t"/>
+    </dgm:scene3d>
+    <dgm:sp3d/>
+    <dgm:txPr/>
+    <dgm:style>
+      <a:lnRef idx="2">
+        <a:scrgbClr r="0" g="0" b="0"/>
+      </a:lnRef>
+      <a:fillRef idx="1">
+        <a:scrgbClr r="0" g="0" b="0"/>
+      </a:fillRef>
+      <a:effectRef idx="0">
+        <a:scrgbClr r="0" g="0" b="0"/>
+      </a:effectRef>
+      <a:fontRef idx="minor"/>
+    </dgm:style>
+  </dgm:styleLbl>
+  <dgm:styleLbl name="asst0">
+    <dgm:scene3d>
+      <a:camera prst="orthographicFront"/>
+      <a:lightRig rig="threePt" dir="t"/>
+    </dgm:scene3d>
+    <dgm:sp3d/>
+    <dgm:txPr/>
+    <dgm:style>
+      <a:lnRef idx="2">
+        <a:scrgbClr r="0" g="0" b="0"/>
+      </a:lnRef>
+      <a:fillRef idx="1">
+        <a:scrgbClr r="0" g="0" b="0"/>
+      </a:fillRef>
+      <a:effectRef idx="0">
+        <a:scrgbClr r="0" g="0" b="0"/>
+      </a:effectRef>
+      <a:fontRef idx="minor">
+        <a:schemeClr val="lt1"/>
+      </a:fontRef>
+    </dgm:style>
+  </dgm:styleLbl>
+  <dgm:styleLbl name="asst1">
+    <dgm:scene3d>
+      <a:camera prst="orthographicFront"/>
+      <a:lightRig rig="threePt" dir="t"/>
+    </dgm:scene3d>
+    <dgm:sp3d/>
+    <dgm:txPr/>
+    <dgm:style>
+      <a:lnRef idx="2">
+        <a:scrgbClr r="0" g="0" b="0"/>
+      </a:lnRef>
+      <a:fillRef idx="1">
+        <a:scrgbClr r="0" g="0" b="0"/>
+      </a:fillRef>
+      <a:effectRef idx="0">
+        <a:scrgbClr r="0" g="0" b="0"/>
+      </a:effectRef>
+      <a:fontRef idx="minor">
+        <a:schemeClr val="lt1"/>
+      </a:fontRef>
+    </dgm:style>
+  </dgm:styleLbl>
+  <dgm:styleLbl name="asst2">
+    <dgm:scene3d>
+      <a:camera prst="orthographicFront"/>
+      <a:lightRig rig="threePt" dir="t"/>
+    </dgm:scene3d>
+    <dgm:sp3d/>
+    <dgm:txPr/>
+    <dgm:style>
+      <a:lnRef idx="2">
+        <a:scrgbClr r="0" g="0" b="0"/>
+      </a:lnRef>
+      <a:fillRef idx="1">
+        <a:scrgbClr r="0" g="0" b="0"/>
+      </a:fillRef>
+      <a:effectRef idx="0">
+        <a:scrgbClr r="0" g="0" b="0"/>
+      </a:effectRef>
+      <a:fontRef idx="minor">
+        <a:schemeClr val="lt1"/>
+      </a:fontRef>
+    </dgm:style>
+  </dgm:styleLbl>
+  <dgm:styleLbl name="asst3">
+    <dgm:scene3d>
+      <a:camera prst="orthographicFront"/>
+      <a:lightRig rig="threePt" dir="t"/>
+    </dgm:scene3d>
+    <dgm:sp3d/>
+    <dgm:txPr/>
+    <dgm:style>
+      <a:lnRef idx="2">
+        <a:scrgbClr r="0" g="0" b="0"/>
+      </a:lnRef>
+      <a:fillRef idx="1">
+        <a:scrgbClr r="0" g="0" b="0"/>
+      </a:fillRef>
+      <a:effectRef idx="0">
+        <a:scrgbClr r="0" g="0" b="0"/>
+      </a:effectRef>
+      <a:fontRef idx="minor">
+        <a:schemeClr val="lt1"/>
+      </a:fontRef>
+    </dgm:style>
+  </dgm:styleLbl>
+  <dgm:styleLbl name="asst4">
+    <dgm:scene3d>
+      <a:camera prst="orthographicFront"/>
+      <a:lightRig rig="threePt" dir="t"/>
+    </dgm:scene3d>
+    <dgm:sp3d/>
+    <dgm:txPr/>
+    <dgm:style>
+      <a:lnRef idx="2">
+        <a:scrgbClr r="0" g="0" b="0"/>
+      </a:lnRef>
+      <a:fillRef idx="1">
+        <a:scrgbClr r="0" g="0" b="0"/>
+      </a:fillRef>
+      <a:effectRef idx="0">
+        <a:scrgbClr r="0" g="0" b="0"/>
+      </a:effectRef>
+      <a:fontRef idx="minor">
+        <a:schemeClr val="lt1"/>
+      </a:fontRef>
+    </dgm:style>
+  </dgm:styleLbl>
+  <dgm:styleLbl name="parChTrans2D1">
+    <dgm:scene3d>
+      <a:camera prst="orthographicFront"/>
+      <a:lightRig rig="threePt" dir="t"/>
+    </dgm:scene3d>
+    <dgm:sp3d/>
+    <dgm:txPr/>
+    <dgm:style>
+      <a:lnRef idx="2">
+        <a:scrgbClr r="0" g="0" b="0"/>
+      </a:lnRef>
+      <a:fillRef idx="1">
+        <a:scrgbClr r="0" g="0" b="0"/>
+      </a:fillRef>
+      <a:effectRef idx="0">
+        <a:scrgbClr r="0" g="0" b="0"/>
+      </a:effectRef>
+      <a:fontRef idx="minor">
+        <a:schemeClr val="lt1"/>
+      </a:fontRef>
+    </dgm:style>
+  </dgm:styleLbl>
+  <dgm:styleLbl name="parChTrans2D2">
+    <dgm:scene3d>
+      <a:camera prst="orthographicFront"/>
+      <a:lightRig rig="threePt" dir="t"/>
+    </dgm:scene3d>
+    <dgm:sp3d/>
+    <dgm:txPr/>
+    <dgm:style>
+      <a:lnRef idx="2">
+        <a:scrgbClr r="0" g="0" b="0"/>
+      </a:lnRef>
+      <a:fillRef idx="1">
+        <a:scrgbClr r="0" g="0" b="0"/>
+      </a:fillRef>
+      <a:effectRef idx="0">
+        <a:scrgbClr r="0" g="0" b="0"/>
+      </a:effectRef>
+      <a:fontRef idx="minor">
+        <a:schemeClr val="lt1"/>
+      </a:fontRef>
+    </dgm:style>
+  </dgm:styleLbl>
+  <dgm:styleLbl name="parChTrans2D3">
+    <dgm:scene3d>
+      <a:camera prst="orthographicFront"/>
+      <a:lightRig rig="threePt" dir="t"/>
+    </dgm:scene3d>
+    <dgm:sp3d/>
+    <dgm:txPr/>
+    <dgm:style>
+      <a:lnRef idx="2">
+        <a:scrgbClr r="0" g="0" b="0"/>
+      </a:lnRef>
+      <a:fillRef idx="1">
+        <a:scrgbClr r="0" g="0" b="0"/>
+      </a:fillRef>
+      <a:effectRef idx="0">
+        <a:scrgbClr r="0" g="0" b="0"/>
+      </a:effectRef>
+      <a:fontRef idx="minor">
+        <a:schemeClr val="lt1"/>
+      </a:fontRef>
+    </dgm:style>
+  </dgm:styleLbl>
+  <dgm:styleLbl name="parChTrans2D4">
+    <dgm:scene3d>
+      <a:camera prst="orthographicFront"/>
+      <a:lightRig rig="threePt" dir="t"/>
+    </dgm:scene3d>
+    <dgm:sp3d/>
+    <dgm:txPr/>
+    <dgm:style>
+      <a:lnRef idx="2">
+        <a:scrgbClr r="0" g="0" b="0"/>
+      </a:lnRef>
+      <a:fillRef idx="1">
+        <a:scrgbClr r="0" g="0" b="0"/>
+      </a:fillRef>
+      <a:effectRef idx="0">
+        <a:scrgbClr r="0" g="0" b="0"/>
+      </a:effectRef>
+      <a:fontRef idx="minor">
+        <a:schemeClr val="lt1"/>
+      </a:fontRef>
+    </dgm:style>
+  </dgm:styleLbl>
+  <dgm:styleLbl name="parChTrans1D1">
+    <dgm:scene3d>
+      <a:camera prst="orthographicFront"/>
+      <a:lightRig rig="threePt" dir="t"/>
+    </dgm:scene3d>
+    <dgm:sp3d/>
+    <dgm:txPr/>
+    <dgm:style>
+      <a:lnRef idx="2">
+        <a:scrgbClr r="0" g="0" b="0"/>
+      </a:lnRef>
+      <a:fillRef idx="0">
+        <a:scrgbClr r="0" g="0" b="0"/>
+      </a:fillRef>
+      <a:effectRef idx="0">
+        <a:scrgbClr r="0" g="0" b="0"/>
+      </a:effectRef>
+      <a:fontRef idx="minor"/>
+    </dgm:style>
+  </dgm:styleLbl>
+  <dgm:styleLbl name="parChTrans1D2">
+    <dgm:scene3d>
+      <a:camera prst="orthographicFront"/>
+      <a:lightRig rig="threePt" dir="t"/>
+    </dgm:scene3d>
+    <dgm:sp3d/>
+    <dgm:txPr/>
+    <dgm:style>
+      <a:lnRef idx="2">
+        <a:scrgbClr r="0" g="0" b="0"/>
+      </a:lnRef>
+      <a:fillRef idx="0">
+        <a:scrgbClr r="0" g="0" b="0"/>
+      </a:fillRef>
+      <a:effectRef idx="0">
+        <a:scrgbClr r="0" g="0" b="0"/>
+      </a:effectRef>
+      <a:fontRef idx="minor"/>
+    </dgm:style>
+  </dgm:styleLbl>
+  <dgm:styleLbl name="parChTrans1D3">
+    <dgm:scene3d>
+      <a:camera prst="orthographicFront"/>
+      <a:lightRig rig="threePt" dir="t"/>
+    </dgm:scene3d>
+    <dgm:sp3d/>
+    <dgm:txPr/>
+    <dgm:style>
+      <a:lnRef idx="2">
+        <a:scrgbClr r="0" g="0" b="0"/>
+      </a:lnRef>
+      <a:fillRef idx="0">
+        <a:scrgbClr r="0" g="0" b="0"/>
+      </a:fillRef>
+      <a:effectRef idx="0">
+        <a:scrgbClr r="0" g="0" b="0"/>
+      </a:effectRef>
+      <a:fontRef idx="minor"/>
+    </dgm:style>
+  </dgm:styleLbl>
+  <dgm:styleLbl name="parChTrans1D4">
+    <dgm:scene3d>
+      <a:camera prst="orthographicFront"/>
+      <a:lightRig rig="threePt" dir="t"/>
+    </dgm:scene3d>
+    <dgm:sp3d/>
+    <dgm:txPr/>
+    <dgm:style>
+      <a:lnRef idx="2">
+        <a:scrgbClr r="0" g="0" b="0"/>
+      </a:lnRef>
+      <a:fillRef idx="0">
+        <a:scrgbClr r="0" g="0" b="0"/>
+      </a:fillRef>
+      <a:effectRef idx="0">
+        <a:scrgbClr r="0" g="0" b="0"/>
+      </a:effectRef>
+      <a:fontRef idx="minor"/>
+    </dgm:style>
+  </dgm:styleLbl>
+  <dgm:styleLbl name="fgAcc1">
+    <dgm:scene3d>
+      <a:camera prst="orthographicFront"/>
+      <a:lightRig rig="threePt" dir="t"/>
+    </dgm:scene3d>
+    <dgm:sp3d/>
+    <dgm:txPr/>
+    <dgm:style>
+      <a:lnRef idx="2">
+        <a:scrgbClr r="0" g="0" b="0"/>
+      </a:lnRef>
+      <a:fillRef idx="1">
+        <a:scrgbClr r="0" g="0" b="0"/>
+      </a:fillRef>
+      <a:effectRef idx="0">
+        <a:scrgbClr r="0" g="0" b="0"/>
+      </a:effectRef>
+      <a:fontRef idx="minor"/>
+    </dgm:style>
+  </dgm:styleLbl>
+  <dgm:styleLbl name="conFgAcc1">
+    <dgm:scene3d>
+      <a:camera prst="orthographicFront"/>
+      <a:lightRig rig="threePt" dir="t"/>
+    </dgm:scene3d>
+    <dgm:sp3d/>
+    <dgm:txPr/>
+    <dgm:style>
+      <a:lnRef idx="2">
+        <a:scrgbClr r="0" g="0" b="0"/>
+      </a:lnRef>
+      <a:fillRef idx="1">
+        <a:scrgbClr r="0" g="0" b="0"/>
+      </a:fillRef>
+      <a:effectRef idx="0">
+        <a:scrgbClr r="0" g="0" b="0"/>
+      </a:effectRef>
+      <a:fontRef idx="minor"/>
+    </dgm:style>
+  </dgm:styleLbl>
+  <dgm:styleLbl name="alignAcc1">
+    <dgm:scene3d>
+      <a:camera prst="orthographicFront"/>
+      <a:lightRig rig="threePt" dir="t"/>
+    </dgm:scene3d>
+    <dgm:sp3d/>
+    <dgm:txPr/>
+    <dgm:style>
+      <a:lnRef idx="2">
+        <a:scrgbClr r="0" g="0" b="0"/>
+      </a:lnRef>
+      <a:fillRef idx="1">
+        <a:scrgbClr r="0" g="0" b="0"/>
+      </a:fillRef>
+      <a:effectRef idx="0">
+        <a:scrgbClr r="0" g="0" b="0"/>
+      </a:effectRef>
+      <a:fontRef idx="minor"/>
+    </dgm:style>
+  </dgm:styleLbl>
+  <dgm:styleLbl name="trAlignAcc1">
+    <dgm:scene3d>
+      <a:camera prst="orthographicFront"/>
+      <a:lightRig rig="threePt" dir="t"/>
+    </dgm:scene3d>
+    <dgm:sp3d/>
+    <dgm:txPr/>
+    <dgm:style>
+      <a:lnRef idx="1">
+        <a:scrgbClr r="0" g="0" b="0"/>
+      </a:lnRef>
+      <a:fillRef idx="1">
+        <a:scrgbClr r="0" g="0" b="0"/>
+      </a:fillRef>
+      <a:effectRef idx="0">
+        <a:scrgbClr r="0" g="0" b="0"/>
+      </a:effectRef>
+      <a:fontRef idx="minor"/>
+    </dgm:style>
+  </dgm:styleLbl>
+  <dgm:styleLbl name="bgAcc1">
+    <dgm:scene3d>
+      <a:camera prst="orthographicFront"/>
+      <a:lightRig rig="threePt" dir="t"/>
+    </dgm:scene3d>
+    <dgm:sp3d/>
+    <dgm:txPr/>
+    <dgm:style>
+      <a:lnRef idx="2">
+        <a:scrgbClr r="0" g="0" b="0"/>
+      </a:lnRef>
+      <a:fillRef idx="1">
+        <a:scrgbClr r="0" g="0" b="0"/>
+      </a:fillRef>
+      <a:effectRef idx="0">
+        <a:scrgbClr r="0" g="0" b="0"/>
+      </a:effectRef>
+      <a:fontRef idx="minor"/>
+    </dgm:style>
+  </dgm:styleLbl>
+  <dgm:styleLbl name="solidFgAcc1">
+    <dgm:scene3d>
+      <a:camera prst="orthographicFront"/>
+      <a:lightRig rig="threePt" dir="t"/>
+    </dgm:scene3d>
+    <dgm:sp3d/>
+    <dgm:txPr/>
+    <dgm:style>
+      <a:lnRef idx="2">
+        <a:scrgbClr r="0" g="0" b="0"/>
+      </a:lnRef>
+      <a:fillRef idx="1">
+        <a:scrgbClr r="0" g="0" b="0"/>
+      </a:fillRef>
+      <a:effectRef idx="0">
+        <a:scrgbClr r="0" g="0" b="0"/>
+      </a:effectRef>
+      <a:fontRef idx="minor"/>
+    </dgm:style>
+  </dgm:styleLbl>
+  <dgm:styleLbl name="solidAlignAcc1">
+    <dgm:scene3d>
+      <a:camera prst="orthographicFront"/>
+      <a:lightRig rig="threePt" dir="t"/>
+    </dgm:scene3d>
+    <dgm:sp3d/>
+    <dgm:txPr/>
+    <dgm:style>
+      <a:lnRef idx="2">
+        <a:scrgbClr r="0" g="0" b="0"/>
+      </a:lnRef>
+      <a:fillRef idx="1">
+        <a:scrgbClr r="0" g="0" b="0"/>
+      </a:fillRef>
+      <a:effectRef idx="0">
+        <a:scrgbClr r="0" g="0" b="0"/>
+      </a:effectRef>
+      <a:fontRef idx="minor"/>
+    </dgm:style>
+  </dgm:styleLbl>
+  <dgm:styleLbl name="solidBgAcc1">
+    <dgm:scene3d>
+      <a:camera prst="orthographicFront"/>
+      <a:lightRig rig="threePt" dir="t"/>
+    </dgm:scene3d>
+    <dgm:sp3d/>
+    <dgm:txPr/>
+    <dgm:style>
+      <a:lnRef idx="2">
+        <a:scrgbClr r="0" g="0" b="0"/>
+      </a:lnRef>
+      <a:fillRef idx="1">
+        <a:scrgbClr r="0" g="0" b="0"/>
+      </a:fillRef>
+      <a:effectRef idx="0">
+        <a:scrgbClr r="0" g="0" b="0"/>
+      </a:effectRef>
+      <a:fontRef idx="minor"/>
+    </dgm:style>
+  </dgm:styleLbl>
+  <dgm:styleLbl name="fgAccFollowNode1">
+    <dgm:scene3d>
+      <a:camera prst="orthographicFront"/>
+      <a:lightRig rig="threePt" dir="t"/>
+    </dgm:scene3d>
+    <dgm:sp3d/>
+    <dgm:txPr/>
+    <dgm:style>
+      <a:lnRef idx="2">
+        <a:scrgbClr r="0" g="0" b="0"/>
+      </a:lnRef>
+      <a:fillRef idx="1">
+        <a:scrgbClr r="0" g="0" b="0"/>
+      </a:fillRef>
+      <a:effectRef idx="0">
+        <a:scrgbClr r="0" g="0" b="0"/>
+      </a:effectRef>
+      <a:fontRef idx="minor"/>
+    </dgm:style>
+  </dgm:styleLbl>
+  <dgm:styleLbl name="alignAccFollowNode1">
+    <dgm:scene3d>
+      <a:camera prst="orthographicFront"/>
+      <a:lightRig rig="threePt" dir="t"/>
+    </dgm:scene3d>
+    <dgm:sp3d/>
+    <dgm:txPr/>
+    <dgm:style>
+      <a:lnRef idx="2">
+        <a:scrgbClr r="0" g="0" b="0"/>
+      </a:lnRef>
+      <a:fillRef idx="1">
+        <a:scrgbClr r="0" g="0" b="0"/>
+      </a:fillRef>
+      <a:effectRef idx="0">
+        <a:scrgbClr r="0" g="0" b="0"/>
+      </a:effectRef>
+      <a:fontRef idx="minor"/>
+    </dgm:style>
+  </dgm:styleLbl>
+  <dgm:styleLbl name="bgAccFollowNode1">
+    <dgm:scene3d>
+      <a:camera prst="orthographicFront"/>
+      <a:lightRig rig="threePt" dir="t"/>
+    </dgm:scene3d>
+    <dgm:sp3d/>
+    <dgm:txPr/>
+    <dgm:style>
+      <a:lnRef idx="2">
+        <a:scrgbClr r="0" g="0" b="0"/>
+      </a:lnRef>
+      <a:fillRef idx="1">
+        <a:scrgbClr r="0" g="0" b="0"/>
+      </a:fillRef>
+      <a:effectRef idx="0">
+        <a:scrgbClr r="0" g="0" b="0"/>
+      </a:effectRef>
+      <a:fontRef idx="minor"/>
+    </dgm:style>
+  </dgm:styleLbl>
+  <dgm:styleLbl name="fgAcc0">
+    <dgm:scene3d>
+      <a:camera prst="orthographicFront"/>
+      <a:lightRig rig="threePt" dir="t"/>
+    </dgm:scene3d>
+    <dgm:sp3d/>
+    <dgm:txPr/>
+    <dgm:style>
+      <a:lnRef idx="2">
+        <a:scrgbClr r="0" g="0" b="0"/>
+      </a:lnRef>
+      <a:fillRef idx="1">
+        <a:scrgbClr r="0" g="0" b="0"/>
+      </a:fillRef>
+      <a:effectRef idx="0">
+        <a:scrgbClr r="0" g="0" b="0"/>
+      </a:effectRef>
+      <a:fontRef idx="minor"/>
+    </dgm:style>
+  </dgm:styleLbl>
+  <dgm:styleLbl name="fgAcc2">
+    <dgm:scene3d>
+      <a:camera prst="orthographicFront"/>
+      <a:lightRig rig="threePt" dir="t"/>
+    </dgm:scene3d>
+    <dgm:sp3d/>
+    <dgm:txPr/>
+    <dgm:style>
+      <a:lnRef idx="2">
+        <a:scrgbClr r="0" g="0" b="0"/>
+      </a:lnRef>
+      <a:fillRef idx="1">
+        <a:scrgbClr r="0" g="0" b="0"/>
+      </a:fillRef>
+      <a:effectRef idx="0">
+        <a:scrgbClr r="0" g="0" b="0"/>
+      </a:effectRef>
+      <a:fontRef idx="minor"/>
+    </dgm:style>
+  </dgm:styleLbl>
+  <dgm:styleLbl name="fgAcc3">
+    <dgm:scene3d>
+      <a:camera prst="orthographicFront"/>
+      <a:lightRig rig="threePt" dir="t"/>
+    </dgm:scene3d>
+    <dgm:sp3d/>
+    <dgm:txPr/>
+    <dgm:style>
+      <a:lnRef idx="2">
+        <a:scrgbClr r="0" g="0" b="0"/>
+      </a:lnRef>
+      <a:fillRef idx="1">
+        <a:scrgbClr r="0" g="0" b="0"/>
+      </a:fillRef>
+      <a:effectRef idx="0">
+        <a:scrgbClr r="0" g="0" b="0"/>
+      </a:effectRef>
+      <a:fontRef idx="minor"/>
+    </dgm:style>
+  </dgm:styleLbl>
+  <dgm:styleLbl name="fgAcc4">
+    <dgm:scene3d>
+      <a:camera prst="orthographicFront"/>
+      <a:lightRig rig="threePt" dir="t"/>
+    </dgm:scene3d>
+    <dgm:sp3d/>
+    <dgm:txPr/>
+    <dgm:style>
+      <a:lnRef idx="2">
+        <a:scrgbClr r="0" g="0" b="0"/>
+      </a:lnRef>
+      <a:fillRef idx="1">
+        <a:scrgbClr r="0" g="0" b="0"/>
+      </a:fillRef>
+      <a:effectRef idx="0">
+        <a:scrgbClr r="0" g="0" b="0"/>
+      </a:effectRef>
+      <a:fontRef idx="minor"/>
+    </dgm:style>
+  </dgm:styleLbl>
+  <dgm:styleLbl name="bgShp">
+    <dgm:scene3d>
+      <a:camera prst="orthographicFront"/>
+      <a:lightRig rig="threePt" dir="t"/>
+    </dgm:scene3d>
+    <dgm:sp3d/>
+    <dgm:txPr/>
+    <dgm:style>
+      <a:lnRef idx="0">
+        <a:scrgbClr r="0" g="0" b="0"/>
+      </a:lnRef>
+      <a:fillRef idx="1">
+        <a:scrgbClr r="0" g="0" b="0"/>
+      </a:fillRef>
+      <a:effectRef idx="0">
+        <a:scrgbClr r="0" g="0" b="0"/>
+      </a:effectRef>
+      <a:fontRef idx="minor"/>
+    </dgm:style>
+  </dgm:styleLbl>
+  <dgm:styleLbl name="dkBgShp">
+    <dgm:scene3d>
+      <a:camera prst="orthographicFront"/>
+      <a:lightRig rig="threePt" dir="t"/>
+    </dgm:scene3d>
+    <dgm:sp3d/>
+    <dgm:txPr/>
+    <dgm:style>
+      <a:lnRef idx="0">
+        <a:scrgbClr r="0" g="0" b="0"/>
+      </a:lnRef>
+      <a:fillRef idx="1">
+        <a:scrgbClr r="0" g="0" b="0"/>
+      </a:fillRef>
+      <a:effectRef idx="0">
+        <a:scrgbClr r="0" g="0" b="0"/>
+      </a:effectRef>
+      <a:fontRef idx="minor"/>
+    </dgm:style>
+  </dgm:styleLbl>
+  <dgm:styleLbl name="trBgShp">
+    <dgm:scene3d>
+      <a:camera prst="orthographicFront"/>
+      <a:lightRig rig="threePt" dir="t"/>
+    </dgm:scene3d>
+    <dgm:sp3d/>
+    <dgm:txPr/>
+    <dgm:style>
+      <a:lnRef idx="0">
+        <a:scrgbClr r="0" g="0" b="0"/>
+      </a:lnRef>
+      <a:fillRef idx="1">
+        <a:scrgbClr r="0" g="0" b="0"/>
+      </a:fillRef>
+      <a:effectRef idx="0">
+        <a:scrgbClr r="0" g="0" b="0"/>
+      </a:effectRef>
+      <a:fontRef idx="minor"/>
+    </dgm:style>
+  </dgm:styleLbl>
+  <dgm:styleLbl name="fgShp">
+    <dgm:scene3d>
+      <a:camera prst="orthographicFront"/>
+      <a:lightRig rig="threePt" dir="t"/>
+    </dgm:scene3d>
+    <dgm:sp3d/>
+    <dgm:txPr/>
+    <dgm:style>
+      <a:lnRef idx="2">
+        <a:scrgbClr r="0" g="0" b="0"/>
+      </a:lnRef>
+      <a:fillRef idx="1">
+        <a:scrgbClr r="0" g="0" b="0"/>
+      </a:fillRef>
+      <a:effectRef idx="0">
+        <a:scrgbClr r="0" g="0" b="0"/>
+      </a:effectRef>
+      <a:fontRef idx="minor"/>
+    </dgm:style>
+  </dgm:styleLbl>
+  <dgm:styleLbl name="revTx">
+    <dgm:scene3d>
+      <a:camera prst="orthographicFront"/>
+      <a:lightRig rig="threePt" dir="t"/>
+    </dgm:scene3d>
+    <dgm:sp3d/>
+    <dgm:txPr/>
+    <dgm:style>
+      <a:lnRef idx="0">
+        <a:scrgbClr r="0" g="0" b="0"/>
+      </a:lnRef>
+      <a:fillRef idx="0">
+        <a:scrgbClr r="0" g="0" b="0"/>
+      </a:fillRef>
+      <a:effectRef idx="0">
+        <a:scrgbClr r="0" g="0" b="0"/>
+      </a:effectRef>
+      <a:fontRef idx="minor"/>
+    </dgm:style>
+  </dgm:styleLbl>
+</dgm:styleDef>
 </file>
 
 <file path=word/theme/theme1.xml><?xml version="1.0" encoding="utf-8"?>
@@ -2385,7 +8359,7 @@
 </file>
 
 <file path=customXml/itemProps1.xml><?xml version="1.0" encoding="utf-8"?>
-<ds:datastoreItem xmlns:ds="http://schemas.openxmlformats.org/officeDocument/2006/customXml" ds:itemID="{D50C0BB1-D99E-4C0B-B082-48CEE10AEA6F}">
+<ds:datastoreItem xmlns:ds="http://schemas.openxmlformats.org/officeDocument/2006/customXml" ds:itemID="{59E7AA8C-8480-40AC-9AF2-6114071B16BC}">
   <ds:schemaRefs>
     <ds:schemaRef ds:uri="http://schemas.openxmlformats.org/officeDocument/2006/bibliography"/>
   </ds:schemaRefs>
